--- a/SummaryofMajorFindings.docx
+++ b/SummaryofMajorFindings.docx
@@ -1275,290 +1275,570 @@
     </w:p>
     <w:p>
       <w:pPr>
+        <w:spacing w:before="240" w:after="0" w:line="240" w:lineRule="auto"/>
+        <w:rPr>
+          <w:rFonts w:cstheme="minorHAnsi"/>
+          <w:iCs/>
+          <w:sz w:val="24"/>
+          <w:szCs w:val="24"/>
+        </w:rPr>
+      </w:pPr>
+      <w:r>
+        <w:rPr>
+          <w:rFonts w:cstheme="minorHAnsi"/>
+          <w:iCs/>
+          <w:sz w:val="24"/>
+          <w:szCs w:val="24"/>
+        </w:rPr>
+        <w:t>Summary Results:</w:t>
+      </w:r>
+    </w:p>
+    <w:p>
+      <w:pPr>
+        <w:spacing w:before="240" w:after="0" w:line="240" w:lineRule="auto"/>
+        <w:rPr>
+          <w:rFonts w:cstheme="minorHAnsi"/>
+          <w:iCs/>
+          <w:sz w:val="24"/>
+          <w:szCs w:val="24"/>
+        </w:rPr>
+      </w:pPr>
+      <w:r>
+        <w:rPr>
+          <w:rFonts w:cstheme="minorHAnsi"/>
+          <w:iCs/>
+          <w:sz w:val="24"/>
+          <w:szCs w:val="24"/>
+        </w:rPr>
+        <w:t>Plants food products:</w:t>
+      </w:r>
+    </w:p>
+    <w:p>
+      <w:pPr>
+        <w:spacing w:before="240" w:after="0" w:line="240" w:lineRule="auto"/>
+        <w:rPr>
+          <w:rFonts w:cstheme="minorHAnsi"/>
+          <w:iCs/>
+          <w:sz w:val="24"/>
+          <w:szCs w:val="24"/>
+        </w:rPr>
+      </w:pPr>
+      <w:r>
+        <w:rPr>
+          <w:rFonts w:cstheme="minorHAnsi"/>
+          <w:iCs/>
+          <w:sz w:val="24"/>
+          <w:szCs w:val="24"/>
+        </w:rPr>
+        <w:t xml:space="preserve">Dark chocolate and coffee production contribute the greatest amount of greenhouse gasses from farm emissions (green) and land usage (blue) of </w:t>
+      </w:r>
+      <w:proofErr w:type="gramStart"/>
+      <w:r>
+        <w:rPr>
+          <w:rFonts w:cstheme="minorHAnsi"/>
+          <w:iCs/>
+          <w:sz w:val="24"/>
+          <w:szCs w:val="24"/>
+        </w:rPr>
+        <w:t>plant based</w:t>
+      </w:r>
+      <w:proofErr w:type="gramEnd"/>
+      <w:r>
+        <w:rPr>
+          <w:rFonts w:cstheme="minorHAnsi"/>
+          <w:iCs/>
+          <w:sz w:val="24"/>
+          <w:szCs w:val="24"/>
+        </w:rPr>
+        <w:t xml:space="preserve"> foods. Dark Chocolate emits 14.3 kg CO2 - equivalents per kg product via land usage and 3.7 kg CO2 - equivalents per kg of product via farming. Coffee emits 3.7 kg CO2 - equivalents per kg product via land usage and 10.4 kg CO2 - equivalents via farming.</w:t>
+      </w:r>
+    </w:p>
+    <w:p>
+      <w:pPr>
+        <w:spacing w:before="240" w:after="0" w:line="240" w:lineRule="auto"/>
+        <w:rPr>
+          <w:rFonts w:cstheme="minorHAnsi"/>
+          <w:iCs/>
+          <w:sz w:val="24"/>
+          <w:szCs w:val="24"/>
+        </w:rPr>
+      </w:pPr>
+      <w:r>
+        <w:rPr>
+          <w:rFonts w:cstheme="minorHAnsi"/>
+          <w:iCs/>
+          <w:sz w:val="24"/>
+          <w:szCs w:val="24"/>
+        </w:rPr>
+        <w:t>Citrus Fruit, nuts, and potatoes contribute the least amount of greenhouse gasses. Combined the three smallest contributors emit .8 kg CO2 - equivalent per kg food product total across all stages of the supply chain.</w:t>
+      </w:r>
+    </w:p>
+    <w:p>
+      <w:pPr>
+        <w:spacing w:before="240" w:after="0" w:line="240" w:lineRule="auto"/>
+        <w:rPr>
+          <w:rFonts w:cstheme="minorHAnsi"/>
+          <w:iCs/>
+          <w:sz w:val="24"/>
+          <w:szCs w:val="24"/>
+        </w:rPr>
+      </w:pPr>
+      <w:r>
+        <w:rPr>
+          <w:rFonts w:cstheme="minorHAnsi"/>
+          <w:iCs/>
+          <w:sz w:val="24"/>
+          <w:szCs w:val="24"/>
+        </w:rPr>
+        <w:t>Animal food products:</w:t>
+      </w:r>
+    </w:p>
+    <w:p>
+      <w:pPr>
+        <w:spacing w:before="240" w:after="0" w:line="240" w:lineRule="auto"/>
+        <w:rPr>
+          <w:rFonts w:cstheme="minorHAnsi"/>
+          <w:iCs/>
+          <w:sz w:val="24"/>
+          <w:szCs w:val="24"/>
+        </w:rPr>
+      </w:pPr>
+      <w:r>
+        <w:rPr>
+          <w:rFonts w:cstheme="minorHAnsi"/>
+          <w:iCs/>
+          <w:sz w:val="24"/>
+          <w:szCs w:val="24"/>
+        </w:rPr>
+        <w:t xml:space="preserve">Beef (beef herd) and lamb &amp; mutton contribute the greatest amount of greenhouse gasses from farm emissions (green) and land usage (blue) of </w:t>
+      </w:r>
+      <w:proofErr w:type="gramStart"/>
+      <w:r>
+        <w:rPr>
+          <w:rFonts w:cstheme="minorHAnsi"/>
+          <w:iCs/>
+          <w:sz w:val="24"/>
+          <w:szCs w:val="24"/>
+        </w:rPr>
+        <w:t>animal based</w:t>
+      </w:r>
+      <w:proofErr w:type="gramEnd"/>
+      <w:r>
+        <w:rPr>
+          <w:rFonts w:cstheme="minorHAnsi"/>
+          <w:iCs/>
+          <w:sz w:val="24"/>
+          <w:szCs w:val="24"/>
+        </w:rPr>
+        <w:t xml:space="preserve"> foods. Beef (beef herd) emits 16.3 kg CO2 - equivalent per kg product via land usage and 39.4 kg CO2 - equivalent per kg product via farming. Lamb &amp; mutton emit .05 kg Co2 - equivalent per kg product via land usage and 19.5 kg CO2 - equivalent per kg product via farming.</w:t>
+      </w:r>
+    </w:p>
+    <w:p>
+      <w:pPr>
+        <w:spacing w:before="240" w:after="0" w:line="240" w:lineRule="auto"/>
+        <w:rPr>
+          <w:rFonts w:cstheme="minorHAnsi"/>
+          <w:iCs/>
+          <w:sz w:val="24"/>
+          <w:szCs w:val="24"/>
+        </w:rPr>
+      </w:pPr>
+      <w:r>
+        <w:rPr>
+          <w:rFonts w:cstheme="minorHAnsi"/>
+          <w:iCs/>
+          <w:sz w:val="24"/>
+          <w:szCs w:val="24"/>
+        </w:rPr>
+        <w:t>Egg and milk production contribute the least amount of greenhouse gasses. Combined the two smallest contributors emit 4.5 kg CO2 - equivalent per kg food product total across all stages of the supply chain.</w:t>
+      </w:r>
+    </w:p>
+    <w:p>
+      <w:pPr>
+        <w:spacing w:before="240" w:after="0" w:line="240" w:lineRule="auto"/>
+        <w:rPr>
+          <w:rFonts w:cstheme="minorHAnsi"/>
+          <w:iCs/>
+          <w:sz w:val="24"/>
+          <w:szCs w:val="24"/>
+        </w:rPr>
+      </w:pPr>
+      <w:r>
+        <w:rPr>
+          <w:rFonts w:cstheme="minorHAnsi"/>
+          <w:iCs/>
+          <w:sz w:val="24"/>
+          <w:szCs w:val="24"/>
+        </w:rPr>
+        <w:t xml:space="preserve">The results show that land use and farming make up </w:t>
+      </w:r>
+      <w:proofErr w:type="gramStart"/>
+      <w:r>
+        <w:rPr>
+          <w:rFonts w:cstheme="minorHAnsi"/>
+          <w:iCs/>
+          <w:sz w:val="24"/>
+          <w:szCs w:val="24"/>
+        </w:rPr>
+        <w:t>the vast majority of</w:t>
+      </w:r>
+      <w:proofErr w:type="gramEnd"/>
+      <w:r>
+        <w:rPr>
+          <w:rFonts w:cstheme="minorHAnsi"/>
+          <w:iCs/>
+          <w:sz w:val="24"/>
+          <w:szCs w:val="24"/>
+        </w:rPr>
+        <w:t xml:space="preserve"> greenhouse gas emissions, all other stages of the supply chain make up a very small share of the greenhouse gas emissions. Agricultural innovators should focus on the land usage and farming stages of the supply chain to reduce the greenhouse gas and not focus as much on packaging, retail, and transport distance.</w:t>
+      </w:r>
+    </w:p>
+    <w:p>
+      <w:pPr>
+        <w:spacing w:before="240" w:after="0" w:line="240" w:lineRule="auto"/>
+        <w:rPr>
+          <w:rFonts w:cstheme="minorHAnsi"/>
+          <w:iCs/>
+          <w:sz w:val="24"/>
+          <w:szCs w:val="24"/>
+        </w:rPr>
+      </w:pPr>
+    </w:p>
+    <w:p>
+      <w:pPr>
+        <w:spacing w:before="240" w:after="0" w:line="240" w:lineRule="auto"/>
+        <w:rPr>
+          <w:rFonts w:cstheme="minorHAnsi"/>
+          <w:iCs/>
+          <w:sz w:val="24"/>
+          <w:szCs w:val="24"/>
+        </w:rPr>
+      </w:pPr>
+      <w:r>
+        <w:rPr>
+          <w:rFonts w:cstheme="minorHAnsi"/>
+          <w:iCs/>
+          <w:sz w:val="24"/>
+          <w:szCs w:val="24"/>
+        </w:rPr>
+        <w:t>Breakdown the supply chain:</w:t>
+      </w:r>
+    </w:p>
+    <w:p>
+      <w:pPr>
+        <w:spacing w:before="240" w:after="0" w:line="240" w:lineRule="auto"/>
+        <w:rPr>
+          <w:rFonts w:cstheme="minorHAnsi"/>
+          <w:iCs/>
+          <w:sz w:val="24"/>
+          <w:szCs w:val="24"/>
+        </w:rPr>
+      </w:pPr>
+      <w:r>
+        <w:rPr>
+          <w:rFonts w:cstheme="minorHAnsi"/>
+          <w:iCs/>
+          <w:sz w:val="24"/>
+          <w:szCs w:val="24"/>
+        </w:rPr>
+        <w:t>Land Usage - Aboveground changes in biomass from deforestation, and belowground changes in soil carbon</w:t>
+      </w:r>
+    </w:p>
+    <w:p>
+      <w:pPr>
+        <w:spacing w:before="240" w:after="0" w:line="240" w:lineRule="auto"/>
+        <w:rPr>
+          <w:rFonts w:cstheme="minorHAnsi"/>
+          <w:iCs/>
+          <w:sz w:val="24"/>
+          <w:szCs w:val="24"/>
+        </w:rPr>
+      </w:pPr>
+      <w:r>
+        <w:rPr>
+          <w:rFonts w:cstheme="minorHAnsi"/>
+          <w:iCs/>
+          <w:sz w:val="24"/>
+          <w:szCs w:val="24"/>
+        </w:rPr>
+        <w:t>Farm - Methane emissions from cows, methane from rice, emissions from fertilizers, manure, and farm machinery</w:t>
+      </w:r>
+    </w:p>
+    <w:p>
+      <w:pPr>
+        <w:spacing w:before="240" w:after="0" w:line="240" w:lineRule="auto"/>
+        <w:rPr>
+          <w:rFonts w:cstheme="minorHAnsi"/>
+          <w:iCs/>
+          <w:sz w:val="24"/>
+          <w:szCs w:val="24"/>
+        </w:rPr>
+      </w:pPr>
+      <w:r>
+        <w:rPr>
+          <w:rFonts w:cstheme="minorHAnsi"/>
+          <w:iCs/>
+          <w:sz w:val="24"/>
+          <w:szCs w:val="24"/>
+        </w:rPr>
+        <w:t>Feed - On farm emissions from crop production and its processing into feed for livestock</w:t>
+      </w:r>
+    </w:p>
+    <w:p>
+      <w:pPr>
+        <w:spacing w:before="240" w:after="0" w:line="240" w:lineRule="auto"/>
+        <w:rPr>
+          <w:rFonts w:cstheme="minorHAnsi"/>
+          <w:iCs/>
+          <w:sz w:val="24"/>
+          <w:szCs w:val="24"/>
+        </w:rPr>
+      </w:pPr>
+      <w:r>
+        <w:rPr>
+          <w:rFonts w:cstheme="minorHAnsi"/>
+          <w:iCs/>
+          <w:sz w:val="24"/>
+          <w:szCs w:val="24"/>
+        </w:rPr>
+        <w:lastRenderedPageBreak/>
+        <w:t>Processing - Emissions from energy use in the process of converting raw agricultural products into final food items</w:t>
+      </w:r>
+    </w:p>
+    <w:p>
+      <w:pPr>
+        <w:spacing w:before="240" w:after="0" w:line="240" w:lineRule="auto"/>
+        <w:rPr>
+          <w:rFonts w:cstheme="minorHAnsi"/>
+          <w:iCs/>
+          <w:sz w:val="24"/>
+          <w:szCs w:val="24"/>
+        </w:rPr>
+      </w:pPr>
+      <w:r>
+        <w:rPr>
+          <w:rFonts w:cstheme="minorHAnsi"/>
+          <w:iCs/>
+          <w:sz w:val="24"/>
+          <w:szCs w:val="24"/>
+        </w:rPr>
+        <w:t>Transport - Emissions from energy use in the transport of food items in country and internationally</w:t>
+      </w:r>
+    </w:p>
+    <w:p>
+      <w:pPr>
+        <w:spacing w:before="240" w:after="0" w:line="240" w:lineRule="auto"/>
+        <w:rPr>
+          <w:rFonts w:cstheme="minorHAnsi"/>
+          <w:iCs/>
+          <w:sz w:val="24"/>
+          <w:szCs w:val="24"/>
+        </w:rPr>
+      </w:pPr>
+      <w:r>
+        <w:rPr>
+          <w:rFonts w:cstheme="minorHAnsi"/>
+          <w:iCs/>
+          <w:sz w:val="24"/>
+          <w:szCs w:val="24"/>
+        </w:rPr>
+        <w:t>Retail - Emissions from energy use in refrigeration and other retail processes</w:t>
+      </w:r>
+    </w:p>
+    <w:p>
+      <w:pPr>
+        <w:spacing w:before="240" w:after="0" w:line="240" w:lineRule="auto"/>
         <w:rPr>
           <w:i/>
           <w:sz w:val="24"/>
           <w:szCs w:val="24"/>
         </w:rPr>
       </w:pPr>
-    </w:p>
-    <w:p>
-      <w:pPr>
-        <w:shd w:val="clear" w:color="auto" w:fill="FFFFFF"/>
-        <w:spacing w:after="0" w:line="240" w:lineRule="auto"/>
-        <w:rPr>
-          <w:rFonts w:ascii="Helvetica" w:eastAsia="Times New Roman" w:hAnsi="Helvetica" w:cs="Helvetica"/>
+      <w:r>
+        <w:rPr>
+          <w:rFonts w:eastAsia="Times New Roman" w:cstheme="minorHAnsi"/>
+          <w:iCs/>
           <w:color w:val="000000"/>
-          <w:sz w:val="21"/>
-          <w:szCs w:val="21"/>
-        </w:rPr>
-      </w:pPr>
-      <w:r>
-        <w:rPr>
-          <w:rFonts w:ascii="Helvetica" w:eastAsia="Times New Roman" w:hAnsi="Helvetica" w:cs="Helvetica"/>
+          <w:sz w:val="24"/>
+          <w:szCs w:val="24"/>
+        </w:rPr>
+        <w:t>Packaging - Emissions from the production of packaging materials, material transport and end of life disposal</w:t>
+      </w:r>
+    </w:p>
+    <w:p>
+      <w:pPr>
+        <w:rPr>
+          <w:i/>
+          <w:sz w:val="24"/>
+          <w:szCs w:val="24"/>
+        </w:rPr>
+      </w:pPr>
+    </w:p>
+    <w:p>
+      <w:pPr>
+        <w:rPr>
+          <w:rFonts w:eastAsia="Times New Roman" w:cstheme="minorHAnsi"/>
           <w:color w:val="000000"/>
-          <w:sz w:val="21"/>
-          <w:szCs w:val="21"/>
-        </w:rPr>
-        <w:t>Summary Results: Beef (beef herd), lamb &amp; mutton, and cheese emit the most greenhouse gasses from farm emissions(green) and land usage(blue). Where we see the least emissions is in plant food products for example citrus fruit and onion &amp; leeks.</w:t>
-      </w:r>
-    </w:p>
-    <w:p>
-      <w:pPr>
-        <w:shd w:val="clear" w:color="auto" w:fill="FFFFFF"/>
-        <w:spacing w:before="240" w:after="0" w:line="240" w:lineRule="auto"/>
-        <w:rPr>
-          <w:rFonts w:ascii="Helvetica" w:eastAsia="Times New Roman" w:hAnsi="Helvetica" w:cs="Helvetica"/>
+          <w:sz w:val="24"/>
+          <w:szCs w:val="24"/>
+        </w:rPr>
+      </w:pPr>
+    </w:p>
+    <w:p>
+      <w:pPr>
+        <w:rPr>
+          <w:rFonts w:eastAsia="Times New Roman" w:cstheme="minorHAnsi"/>
           <w:color w:val="000000"/>
-          <w:sz w:val="21"/>
-          <w:szCs w:val="21"/>
-        </w:rPr>
-      </w:pPr>
-      <w:r>
-        <w:rPr>
-          <w:rFonts w:ascii="Helvetica" w:eastAsia="Times New Roman" w:hAnsi="Helvetica" w:cs="Helvetica"/>
+          <w:sz w:val="24"/>
+          <w:szCs w:val="24"/>
+        </w:rPr>
+      </w:pPr>
+    </w:p>
+    <w:p>
+      <w:pPr>
+        <w:pStyle w:val="ListParagraph"/>
+        <w:numPr>
+          <w:ilvl w:val="0"/>
+          <w:numId w:val="1"/>
+        </w:numPr>
+        <w:rPr>
+          <w:rFonts w:eastAsia="Times New Roman" w:cstheme="minorHAnsi"/>
+          <w:i/>
+          <w:iCs/>
           <w:color w:val="000000"/>
-          <w:sz w:val="21"/>
-          <w:szCs w:val="21"/>
-        </w:rPr>
-        <w:t>Our results show that land use and farming make up the vast majority of greenhouse gas emission all other stages of the supply chain make up a very small share of the greenhouse gas emissions. Agricultural innovators should focus on the land usage and farming stages of the supply chain to reduce the greenhouse gas.</w:t>
-      </w:r>
-    </w:p>
-    <w:p>
-      <w:pPr>
-        <w:shd w:val="clear" w:color="auto" w:fill="FFFFFF"/>
-        <w:spacing w:before="240" w:after="0" w:line="240" w:lineRule="auto"/>
-        <w:rPr>
-          <w:rFonts w:ascii="Helvetica" w:eastAsia="Times New Roman" w:hAnsi="Helvetica" w:cs="Helvetica"/>
+          <w:sz w:val="24"/>
+          <w:szCs w:val="24"/>
+        </w:rPr>
+      </w:pPr>
+      <w:r>
+        <w:rPr>
+          <w:rFonts w:eastAsia="Times New Roman" w:cstheme="minorHAnsi"/>
+          <w:i/>
+          <w:iCs/>
           <w:color w:val="000000"/>
-          <w:sz w:val="21"/>
-          <w:szCs w:val="21"/>
-        </w:rPr>
-      </w:pPr>
-      <w:r>
-        <w:rPr>
-          <w:rFonts w:ascii="Helvetica" w:eastAsia="Times New Roman" w:hAnsi="Helvetica" w:cs="Helvetica"/>
+          <w:sz w:val="24"/>
+          <w:szCs w:val="24"/>
+        </w:rPr>
+        <w:t xml:space="preserve">How </w:t>
+      </w:r>
+      <w:proofErr w:type="gramStart"/>
+      <w:r>
+        <w:rPr>
+          <w:rFonts w:eastAsia="Times New Roman" w:cstheme="minorHAnsi"/>
+          <w:i/>
+          <w:iCs/>
           <w:color w:val="000000"/>
-          <w:sz w:val="21"/>
-          <w:szCs w:val="21"/>
-        </w:rPr>
-        <w:t xml:space="preserve">Land Usage - Aboveground changes in biomass from deforestation, and belowground changes in </w:t>
-      </w:r>
-      <w:r>
-        <w:rPr>
-          <w:rFonts w:ascii="Helvetica" w:eastAsia="Times New Roman" w:hAnsi="Helvetica" w:cs="Helvetica"/>
+          <w:sz w:val="24"/>
+          <w:szCs w:val="24"/>
+        </w:rPr>
+        <w:t>do</w:t>
+      </w:r>
+      <w:proofErr w:type="gramEnd"/>
+      <w:r>
+        <w:rPr>
+          <w:rFonts w:eastAsia="Times New Roman" w:cstheme="minorHAnsi"/>
+          <w:i/>
+          <w:iCs/>
           <w:color w:val="000000"/>
-          <w:sz w:val="21"/>
-          <w:szCs w:val="21"/>
-        </w:rPr>
-        <w:t>s</w:t>
-      </w:r>
-      <w:r>
-        <w:rPr>
-          <w:rFonts w:ascii="Helvetica" w:eastAsia="Times New Roman" w:hAnsi="Helvetica" w:cs="Helvetica"/>
+          <w:sz w:val="24"/>
+          <w:szCs w:val="24"/>
+        </w:rPr>
+        <w:t xml:space="preserve"> the land footprint of different food products compare? Which foods used the most and least land in their production?</w:t>
+      </w:r>
+    </w:p>
+    <w:p>
+      <w:pPr>
+        <w:rPr>
+          <w:rFonts w:eastAsia="Times New Roman" w:cstheme="minorHAnsi"/>
           <w:color w:val="000000"/>
-          <w:sz w:val="21"/>
-          <w:szCs w:val="21"/>
-        </w:rPr>
-        <w:t>oil carbon</w:t>
-      </w:r>
-    </w:p>
-    <w:p>
-      <w:pPr>
-        <w:shd w:val="clear" w:color="auto" w:fill="FFFFFF"/>
-        <w:spacing w:before="240" w:after="0" w:line="240" w:lineRule="auto"/>
-        <w:rPr>
-          <w:rFonts w:ascii="Helvetica" w:eastAsia="Times New Roman" w:hAnsi="Helvetica" w:cs="Helvetica"/>
+          <w:sz w:val="24"/>
+          <w:szCs w:val="24"/>
+        </w:rPr>
+      </w:pPr>
+      <w:r>
+        <w:rPr>
+          <w:rFonts w:eastAsia="Times New Roman" w:cstheme="minorHAnsi"/>
           <w:color w:val="000000"/>
-          <w:sz w:val="21"/>
-          <w:szCs w:val="21"/>
-        </w:rPr>
-      </w:pPr>
-      <w:r>
-        <w:rPr>
-          <w:rFonts w:ascii="Helvetica" w:eastAsia="Times New Roman" w:hAnsi="Helvetica" w:cs="Helvetica"/>
+          <w:sz w:val="24"/>
+          <w:szCs w:val="24"/>
+        </w:rPr>
+        <w:t>In the visualizations below we show the land footprint of foods, measured in meters squared (m2) per kilogram, 100 grams of protein, and per 1000 kilocalories.</w:t>
+      </w:r>
+    </w:p>
+    <w:p>
+      <w:pPr>
+        <w:rPr>
+          <w:rFonts w:eastAsia="Times New Roman" w:cstheme="minorHAnsi"/>
           <w:color w:val="000000"/>
-          <w:sz w:val="21"/>
-          <w:szCs w:val="21"/>
-        </w:rPr>
-        <w:t>Farm - Methane emissions from cows, methane from rice, emissions from fertilizers, manure, and farm machinery</w:t>
-      </w:r>
-    </w:p>
-    <w:p>
-      <w:pPr>
-        <w:shd w:val="clear" w:color="auto" w:fill="FFFFFF"/>
-        <w:spacing w:before="240" w:after="0" w:line="240" w:lineRule="auto"/>
-        <w:rPr>
-          <w:rFonts w:ascii="Helvetica" w:eastAsia="Times New Roman" w:hAnsi="Helvetica" w:cs="Helvetica"/>
+          <w:sz w:val="24"/>
+          <w:szCs w:val="24"/>
+        </w:rPr>
+      </w:pPr>
+      <w:r>
+        <w:rPr>
+          <w:rFonts w:eastAsia="Times New Roman" w:cstheme="minorHAnsi"/>
           <w:color w:val="000000"/>
-          <w:sz w:val="21"/>
-          <w:szCs w:val="21"/>
-        </w:rPr>
-      </w:pPr>
-      <w:r>
-        <w:rPr>
-          <w:rFonts w:ascii="Helvetica" w:eastAsia="Times New Roman" w:hAnsi="Helvetica" w:cs="Helvetica"/>
+          <w:sz w:val="24"/>
+          <w:szCs w:val="24"/>
+        </w:rPr>
+        <w:t>Summary Results: Beef (beef herd), Lamb &amp; Muttons use the most land to produce one kilogram of food product at 369.81 meters squared and 326.21 meters squared. Where root vegetables and onion &amp; leeks use the least land to produce one kilogram of food at .33 and .39 meters squared.</w:t>
+      </w:r>
+    </w:p>
+    <w:p>
+      <w:pPr>
+        <w:rPr>
+          <w:rFonts w:cstheme="minorHAnsi"/>
+          <w:i/>
+          <w:sz w:val="24"/>
+          <w:szCs w:val="24"/>
+        </w:rPr>
+      </w:pPr>
+      <w:r>
+        <w:rPr>
+          <w:rFonts w:eastAsia="Times New Roman" w:cstheme="minorHAnsi"/>
           <w:color w:val="000000"/>
-          <w:sz w:val="21"/>
-          <w:szCs w:val="21"/>
-        </w:rPr>
-        <w:t xml:space="preserve">Feed - On farm </w:t>
-      </w:r>
-      <w:r>
-        <w:rPr>
-          <w:rFonts w:ascii="Helvetica" w:eastAsia="Times New Roman" w:hAnsi="Helvetica" w:cs="Helvetica"/>
+          <w:sz w:val="24"/>
+          <w:szCs w:val="24"/>
+        </w:rPr>
+        <w:t>When it comes to determining which foods provide the most or least calories</w:t>
+      </w:r>
+      <w:r>
+        <w:rPr>
+          <w:rFonts w:eastAsia="Times New Roman" w:cstheme="minorHAnsi"/>
           <w:color w:val="000000"/>
-          <w:sz w:val="21"/>
-          <w:szCs w:val="21"/>
-        </w:rPr>
-        <w:t>emissions</w:t>
-      </w:r>
-      <w:r>
-        <w:rPr>
-          <w:rFonts w:ascii="Helvetica" w:eastAsia="Times New Roman" w:hAnsi="Helvetica" w:cs="Helvetica"/>
+          <w:sz w:val="24"/>
+          <w:szCs w:val="24"/>
+        </w:rPr>
+        <w:t>,</w:t>
+      </w:r>
+      <w:r>
+        <w:rPr>
+          <w:rFonts w:eastAsia="Times New Roman" w:cstheme="minorHAnsi"/>
           <w:color w:val="000000"/>
-          <w:sz w:val="21"/>
-          <w:szCs w:val="21"/>
-        </w:rPr>
-        <w:t xml:space="preserve"> from crop production and </w:t>
-      </w:r>
-      <w:r>
-        <w:rPr>
-          <w:rFonts w:ascii="Helvetica" w:eastAsia="Times New Roman" w:hAnsi="Helvetica" w:cs="Helvetica"/>
+          <w:sz w:val="24"/>
+          <w:szCs w:val="24"/>
+        </w:rPr>
+        <w:t xml:space="preserve"> the chart shows that beef and lamb &amp; muttons use the most land to produce 1000 kilocalories of food. Where rice and root vegetable use </w:t>
+      </w:r>
+      <w:proofErr w:type="gramStart"/>
+      <w:r>
+        <w:rPr>
+          <w:rFonts w:eastAsia="Times New Roman" w:cstheme="minorHAnsi"/>
           <w:color w:val="000000"/>
-          <w:sz w:val="21"/>
-          <w:szCs w:val="21"/>
-        </w:rPr>
-        <w:t>its</w:t>
-      </w:r>
-      <w:r>
-        <w:rPr>
-          <w:rFonts w:ascii="Helvetica" w:eastAsia="Times New Roman" w:hAnsi="Helvetica" w:cs="Helvetica"/>
+          <w:sz w:val="24"/>
+          <w:szCs w:val="24"/>
+        </w:rPr>
+        <w:t>the  least</w:t>
+      </w:r>
+      <w:proofErr w:type="gramEnd"/>
+      <w:r>
+        <w:rPr>
+          <w:rFonts w:eastAsia="Times New Roman" w:cstheme="minorHAnsi"/>
           <w:color w:val="000000"/>
-          <w:sz w:val="21"/>
-          <w:szCs w:val="21"/>
-        </w:rPr>
-        <w:t xml:space="preserve"> processing into feed for livestock</w:t>
-      </w:r>
-    </w:p>
-    <w:p>
-      <w:pPr>
-        <w:shd w:val="clear" w:color="auto" w:fill="FFFFFF"/>
-        <w:spacing w:before="240" w:after="0" w:line="240" w:lineRule="auto"/>
-        <w:rPr>
-          <w:rFonts w:ascii="Helvetica" w:eastAsia="Times New Roman" w:hAnsi="Helvetica" w:cs="Helvetica"/>
-          <w:color w:val="000000"/>
-          <w:sz w:val="21"/>
-          <w:szCs w:val="21"/>
-        </w:rPr>
-      </w:pPr>
-      <w:r>
-        <w:rPr>
-          <w:rFonts w:ascii="Helvetica" w:eastAsia="Times New Roman" w:hAnsi="Helvetica" w:cs="Helvetica"/>
-          <w:color w:val="000000"/>
-          <w:sz w:val="21"/>
-          <w:szCs w:val="21"/>
-        </w:rPr>
-        <w:t>Processing - Emissions from energy use in the process of converting raw agricultural products into final food items</w:t>
-      </w:r>
-    </w:p>
-    <w:p>
-      <w:pPr>
-        <w:shd w:val="clear" w:color="auto" w:fill="FFFFFF"/>
-        <w:spacing w:before="240" w:after="0" w:line="240" w:lineRule="auto"/>
-        <w:rPr>
-          <w:rFonts w:ascii="Helvetica" w:eastAsia="Times New Roman" w:hAnsi="Helvetica" w:cs="Helvetica"/>
-          <w:color w:val="000000"/>
-          <w:sz w:val="21"/>
-          <w:szCs w:val="21"/>
-        </w:rPr>
-      </w:pPr>
-      <w:r>
-        <w:rPr>
-          <w:rFonts w:ascii="Helvetica" w:eastAsia="Times New Roman" w:hAnsi="Helvetica" w:cs="Helvetica"/>
-          <w:color w:val="000000"/>
-          <w:sz w:val="21"/>
-          <w:szCs w:val="21"/>
-        </w:rPr>
-        <w:t xml:space="preserve">Transport - Emissions from </w:t>
-      </w:r>
-      <w:r>
-        <w:rPr>
-          <w:rFonts w:ascii="Helvetica" w:eastAsia="Times New Roman" w:hAnsi="Helvetica" w:cs="Helvetica"/>
-          <w:color w:val="000000"/>
-          <w:sz w:val="21"/>
-          <w:szCs w:val="21"/>
-        </w:rPr>
-        <w:t>energy</w:t>
-      </w:r>
-      <w:r>
-        <w:rPr>
-          <w:rFonts w:ascii="Helvetica" w:eastAsia="Times New Roman" w:hAnsi="Helvetica" w:cs="Helvetica"/>
-          <w:color w:val="000000"/>
-          <w:sz w:val="21"/>
-          <w:szCs w:val="21"/>
-        </w:rPr>
-        <w:t xml:space="preserve"> use in the transport of food items in country and internationally</w:t>
-      </w:r>
-    </w:p>
-    <w:p>
-      <w:pPr>
-        <w:shd w:val="clear" w:color="auto" w:fill="FFFFFF"/>
-        <w:spacing w:before="240" w:after="0" w:line="240" w:lineRule="auto"/>
-        <w:rPr>
-          <w:rFonts w:ascii="Helvetica" w:eastAsia="Times New Roman" w:hAnsi="Helvetica" w:cs="Helvetica"/>
-          <w:color w:val="000000"/>
-          <w:sz w:val="21"/>
-          <w:szCs w:val="21"/>
-        </w:rPr>
-      </w:pPr>
-      <w:r>
-        <w:rPr>
-          <w:rFonts w:ascii="Helvetica" w:eastAsia="Times New Roman" w:hAnsi="Helvetica" w:cs="Helvetica"/>
-          <w:color w:val="000000"/>
-          <w:sz w:val="21"/>
-          <w:szCs w:val="21"/>
-        </w:rPr>
-        <w:t xml:space="preserve">Retail - Emissions from energy use in </w:t>
-      </w:r>
-      <w:r>
-        <w:rPr>
-          <w:rFonts w:ascii="Helvetica" w:eastAsia="Times New Roman" w:hAnsi="Helvetica" w:cs="Helvetica"/>
-          <w:color w:val="000000"/>
-          <w:sz w:val="21"/>
-          <w:szCs w:val="21"/>
-        </w:rPr>
-        <w:t>refrigeration</w:t>
-      </w:r>
-      <w:r>
-        <w:rPr>
-          <w:rFonts w:ascii="Helvetica" w:eastAsia="Times New Roman" w:hAnsi="Helvetica" w:cs="Helvetica"/>
-          <w:color w:val="000000"/>
-          <w:sz w:val="21"/>
-          <w:szCs w:val="21"/>
-        </w:rPr>
-        <w:t xml:space="preserve"> and other retail processes</w:t>
-      </w:r>
-    </w:p>
-    <w:p>
-      <w:pPr>
-        <w:shd w:val="clear" w:color="auto" w:fill="FFFFFF"/>
-        <w:spacing w:before="240" w:after="0" w:line="240" w:lineRule="auto"/>
-        <w:rPr>
-          <w:rFonts w:ascii="Helvetica" w:eastAsia="Times New Roman" w:hAnsi="Helvetica" w:cs="Helvetica"/>
-          <w:color w:val="000000"/>
-          <w:sz w:val="21"/>
-          <w:szCs w:val="21"/>
-        </w:rPr>
-      </w:pPr>
-      <w:r>
-        <w:rPr>
-          <w:rFonts w:ascii="Helvetica" w:eastAsia="Times New Roman" w:hAnsi="Helvetica" w:cs="Helvetica"/>
-          <w:color w:val="000000"/>
-          <w:sz w:val="21"/>
-          <w:szCs w:val="21"/>
-        </w:rPr>
-        <w:t>Packaging - Emissions from the production of packaging materials, material transport and end of life disposal</w:t>
+          <w:sz w:val="24"/>
+          <w:szCs w:val="24"/>
+        </w:rPr>
+        <w:t xml:space="preserve"> amount of land to produce 1000 kilocalories of food.</w:t>
       </w:r>
     </w:p>
     <w:p>
@@ -1573,378 +1853,14 @@
     <w:p>
       <w:pPr>
         <w:rPr>
-          <w:i/>
-          <w:sz w:val="24"/>
-          <w:szCs w:val="24"/>
-        </w:rPr>
-      </w:pPr>
-      <w:r>
-        <w:rPr>
-          <w:i/>
-          <w:noProof/>
-          <w:sz w:val="24"/>
-          <w:szCs w:val="24"/>
-        </w:rPr>
-        <w:lastRenderedPageBreak/>
-        <w:drawing>
-          <wp:inline distT="0" distB="0" distL="0" distR="0" wp14:anchorId="08C91FA8" wp14:editId="5C8A19EA">
-            <wp:extent cx="6019800" cy="9763059"/>
-            <wp:effectExtent l="0" t="0" r="0" b="0"/>
-            <wp:docPr id="5" name="Picture 5" descr="A picture containing graphical user interface&#10;&#10;Description automatically generated"/>
-            <wp:cNvGraphicFramePr>
-              <a:graphicFrameLocks xmlns:a="http://schemas.openxmlformats.org/drawingml/2006/main" noChangeAspect="1"/>
-            </wp:cNvGraphicFramePr>
-            <a:graphic xmlns:a="http://schemas.openxmlformats.org/drawingml/2006/main">
-              <a:graphicData uri="http://schemas.openxmlformats.org/drawingml/2006/picture">
-                <pic:pic xmlns:pic="http://schemas.openxmlformats.org/drawingml/2006/picture">
-                  <pic:nvPicPr>
-                    <pic:cNvPr id="5" name="Picture 5" descr="A picture containing graphical user interface&#10;&#10;Description automatically generated"/>
-                    <pic:cNvPicPr/>
-                  </pic:nvPicPr>
-                  <pic:blipFill>
-                    <a:blip r:embed="rId11">
-                      <a:extLst>
-                        <a:ext uri="{28A0092B-C50C-407E-A947-70E740481C1C}">
-                          <a14:useLocalDpi xmlns:a14="http://schemas.microsoft.com/office/drawing/2010/main" val="0"/>
-                        </a:ext>
-                      </a:extLst>
-                    </a:blip>
-                    <a:stretch>
-                      <a:fillRect/>
-                    </a:stretch>
-                  </pic:blipFill>
-                  <pic:spPr>
-                    <a:xfrm>
-                      <a:off x="0" y="0"/>
-                      <a:ext cx="6022107" cy="9766800"/>
-                    </a:xfrm>
-                    <a:prstGeom prst="rect">
-                      <a:avLst/>
-                    </a:prstGeom>
-                  </pic:spPr>
-                </pic:pic>
-              </a:graphicData>
-            </a:graphic>
-          </wp:inline>
-        </w:drawing>
-      </w:r>
-    </w:p>
-    <w:p>
-      <w:pPr>
-        <w:shd w:val="clear" w:color="auto" w:fill="FFFFFF"/>
-        <w:spacing w:before="153" w:after="0" w:line="240" w:lineRule="auto"/>
-        <w:outlineLvl w:val="1"/>
-        <w:rPr>
-          <w:rFonts w:ascii="Helvetica" w:eastAsia="Times New Roman" w:hAnsi="Helvetica" w:cs="Helvetica"/>
-          <w:b/>
-          <w:bCs/>
-          <w:color w:val="000000"/>
-          <w:sz w:val="33"/>
-          <w:szCs w:val="33"/>
-        </w:rPr>
-      </w:pPr>
-      <w:r>
-        <w:rPr>
-          <w:rFonts w:ascii="Helvetica" w:eastAsia="Times New Roman" w:hAnsi="Helvetica" w:cs="Helvetica"/>
-          <w:b/>
-          <w:bCs/>
-          <w:color w:val="000000"/>
-          <w:sz w:val="33"/>
-          <w:szCs w:val="33"/>
-        </w:rPr>
-        <w:lastRenderedPageBreak/>
-        <w:t xml:space="preserve">How </w:t>
-      </w:r>
-      <w:proofErr w:type="gramStart"/>
-      <w:r>
-        <w:rPr>
-          <w:rFonts w:ascii="Helvetica" w:eastAsia="Times New Roman" w:hAnsi="Helvetica" w:cs="Helvetica"/>
-          <w:b/>
-          <w:bCs/>
-          <w:color w:val="000000"/>
-          <w:sz w:val="33"/>
-          <w:szCs w:val="33"/>
-        </w:rPr>
-        <w:t>do</w:t>
-      </w:r>
-      <w:proofErr w:type="gramEnd"/>
-      <w:r>
-        <w:rPr>
-          <w:rFonts w:ascii="Helvetica" w:eastAsia="Times New Roman" w:hAnsi="Helvetica" w:cs="Helvetica"/>
-          <w:b/>
-          <w:bCs/>
-          <w:color w:val="000000"/>
-          <w:sz w:val="33"/>
-          <w:szCs w:val="33"/>
-        </w:rPr>
-        <w:t xml:space="preserve"> the land footprint of different food products compare? Which foods used the most and least land in their production?</w:t>
-      </w:r>
-      <w:hyperlink r:id="rId12" w:anchor="How-do-the-land-footprint-of-different-food-products-compare?-Which-foods-used-the-most-and-least-land-in-their-production?" w:history="1">
-        <w:r>
-          <w:rPr>
-            <w:rFonts w:ascii="Helvetica" w:eastAsia="Times New Roman" w:hAnsi="Helvetica" w:cs="Helvetica"/>
-            <w:b/>
-            <w:bCs/>
-            <w:color w:val="296EAA"/>
-            <w:sz w:val="33"/>
-            <w:szCs w:val="33"/>
-            <w:u w:val="single"/>
-          </w:rPr>
-          <w:t>¶</w:t>
-        </w:r>
-      </w:hyperlink>
-    </w:p>
-    <w:p>
-      <w:pPr>
-        <w:shd w:val="clear" w:color="auto" w:fill="FFFFFF"/>
-        <w:spacing w:before="240" w:after="0" w:line="240" w:lineRule="auto"/>
-        <w:rPr>
-          <w:rFonts w:ascii="Helvetica" w:eastAsia="Times New Roman" w:hAnsi="Helvetica" w:cs="Helvetica"/>
-          <w:color w:val="000000"/>
-          <w:sz w:val="21"/>
-          <w:szCs w:val="21"/>
-        </w:rPr>
-      </w:pPr>
-      <w:r>
-        <w:rPr>
-          <w:rFonts w:ascii="Helvetica" w:eastAsia="Times New Roman" w:hAnsi="Helvetica" w:cs="Helvetica"/>
-          <w:color w:val="000000"/>
-          <w:sz w:val="21"/>
-          <w:szCs w:val="21"/>
-        </w:rPr>
-        <w:t>In the visualizations below we show the land footprint of foods, measured in meters squared (m2) per kilogram, 100 grams of protein, and per 1000 kilocalories.</w:t>
-      </w:r>
-    </w:p>
-    <w:p>
-      <w:pPr>
-        <w:shd w:val="clear" w:color="auto" w:fill="FFFFFF"/>
-        <w:spacing w:before="240" w:after="0" w:line="240" w:lineRule="auto"/>
-        <w:rPr>
-          <w:rFonts w:ascii="Helvetica" w:eastAsia="Times New Roman" w:hAnsi="Helvetica" w:cs="Helvetica"/>
-          <w:color w:val="000000"/>
-          <w:sz w:val="21"/>
-          <w:szCs w:val="21"/>
-        </w:rPr>
-      </w:pPr>
-      <w:r>
-        <w:rPr>
-          <w:rFonts w:ascii="Helvetica" w:eastAsia="Times New Roman" w:hAnsi="Helvetica" w:cs="Helvetica"/>
-          <w:color w:val="000000"/>
-          <w:sz w:val="21"/>
-          <w:szCs w:val="21"/>
-        </w:rPr>
-        <w:t>Summary Results: Beef (beef herd), Lamb &amp; Muttons use the most land to produce one kilogram of food product at 369.81 meters squared and 326.21 meters squared. Where root vegetables and onion &amp; leeks use the least land to produce one kilogram of food at .33 and .39 meters squared.</w:t>
-      </w:r>
-    </w:p>
-    <w:p>
-      <w:pPr>
-        <w:shd w:val="clear" w:color="auto" w:fill="FFFFFF"/>
-        <w:spacing w:before="240" w:after="0" w:line="240" w:lineRule="auto"/>
-        <w:rPr>
-          <w:rFonts w:ascii="Helvetica" w:eastAsia="Times New Roman" w:hAnsi="Helvetica" w:cs="Helvetica"/>
-          <w:color w:val="000000"/>
-          <w:sz w:val="21"/>
-          <w:szCs w:val="21"/>
-        </w:rPr>
-      </w:pPr>
-      <w:r>
-        <w:rPr>
-          <w:rFonts w:ascii="Helvetica" w:eastAsia="Times New Roman" w:hAnsi="Helvetica" w:cs="Helvetica"/>
-          <w:color w:val="000000"/>
-          <w:sz w:val="21"/>
-          <w:szCs w:val="21"/>
-        </w:rPr>
-        <w:t xml:space="preserve">When it comes to </w:t>
-      </w:r>
-      <w:proofErr w:type="spellStart"/>
-      <w:r>
-        <w:rPr>
-          <w:rFonts w:ascii="Helvetica" w:eastAsia="Times New Roman" w:hAnsi="Helvetica" w:cs="Helvetica"/>
-          <w:color w:val="000000"/>
-          <w:sz w:val="21"/>
-          <w:szCs w:val="21"/>
-        </w:rPr>
-        <w:t>determing</w:t>
-      </w:r>
-      <w:proofErr w:type="spellEnd"/>
-      <w:r>
-        <w:rPr>
-          <w:rFonts w:ascii="Helvetica" w:eastAsia="Times New Roman" w:hAnsi="Helvetica" w:cs="Helvetica"/>
-          <w:color w:val="000000"/>
-          <w:sz w:val="21"/>
-          <w:szCs w:val="21"/>
-        </w:rPr>
-        <w:t xml:space="preserve"> which </w:t>
-      </w:r>
-      <w:proofErr w:type="spellStart"/>
-      <w:r>
-        <w:rPr>
-          <w:rFonts w:ascii="Helvetica" w:eastAsia="Times New Roman" w:hAnsi="Helvetica" w:cs="Helvetica"/>
-          <w:color w:val="000000"/>
-          <w:sz w:val="21"/>
-          <w:szCs w:val="21"/>
-        </w:rPr>
-        <w:t>which</w:t>
-      </w:r>
-      <w:proofErr w:type="spellEnd"/>
-      <w:r>
-        <w:rPr>
-          <w:rFonts w:ascii="Helvetica" w:eastAsia="Times New Roman" w:hAnsi="Helvetica" w:cs="Helvetica"/>
-          <w:color w:val="000000"/>
-          <w:sz w:val="21"/>
-          <w:szCs w:val="21"/>
-        </w:rPr>
-        <w:t xml:space="preserve"> foods provide the most or least calories the chart shows that beef and lamb &amp; muttons use the most land to produce 1000 kilocalories of food. Where rice and root vegetable use the </w:t>
-      </w:r>
-      <w:proofErr w:type="spellStart"/>
-      <w:r>
-        <w:rPr>
-          <w:rFonts w:ascii="Helvetica" w:eastAsia="Times New Roman" w:hAnsi="Helvetica" w:cs="Helvetica"/>
-          <w:color w:val="000000"/>
-          <w:sz w:val="21"/>
-          <w:szCs w:val="21"/>
-        </w:rPr>
-        <w:t>the</w:t>
-      </w:r>
-      <w:proofErr w:type="spellEnd"/>
-      <w:r>
-        <w:rPr>
-          <w:rFonts w:ascii="Helvetica" w:eastAsia="Times New Roman" w:hAnsi="Helvetica" w:cs="Helvetica"/>
-          <w:color w:val="000000"/>
-          <w:sz w:val="21"/>
-          <w:szCs w:val="21"/>
-        </w:rPr>
-        <w:t xml:space="preserve"> least amount of land to produce 1000 kilocalories of food.</w:t>
-      </w:r>
-    </w:p>
-    <w:p>
-      <w:pPr>
-        <w:rPr>
-          <w:i/>
-          <w:sz w:val="24"/>
-          <w:szCs w:val="24"/>
-        </w:rPr>
-      </w:pPr>
-    </w:p>
-    <w:p>
-      <w:pPr>
-        <w:rPr>
-          <w:i/>
-          <w:sz w:val="24"/>
-          <w:szCs w:val="24"/>
-        </w:rPr>
-      </w:pPr>
-      <w:r>
-        <w:rPr>
-          <w:i/>
-          <w:noProof/>
-          <w:sz w:val="24"/>
-          <w:szCs w:val="24"/>
-        </w:rPr>
-        <w:drawing>
-          <wp:inline distT="0" distB="0" distL="0" distR="0" wp14:anchorId="0AEC8BFC" wp14:editId="0FB8A099">
-            <wp:extent cx="5943600" cy="3929380"/>
-            <wp:effectExtent l="0" t="0" r="0" b="0"/>
-            <wp:docPr id="6" name="Picture 6" descr="Table&#10;&#10;Description automatically generated"/>
-            <wp:cNvGraphicFramePr>
-              <a:graphicFrameLocks xmlns:a="http://schemas.openxmlformats.org/drawingml/2006/main" noChangeAspect="1"/>
-            </wp:cNvGraphicFramePr>
-            <a:graphic xmlns:a="http://schemas.openxmlformats.org/drawingml/2006/main">
-              <a:graphicData uri="http://schemas.openxmlformats.org/drawingml/2006/picture">
-                <pic:pic xmlns:pic="http://schemas.openxmlformats.org/drawingml/2006/picture">
-                  <pic:nvPicPr>
-                    <pic:cNvPr id="6" name="Picture 6" descr="Table&#10;&#10;Description automatically generated"/>
-                    <pic:cNvPicPr/>
-                  </pic:nvPicPr>
-                  <pic:blipFill>
-                    <a:blip r:embed="rId13">
-                      <a:extLst>
-                        <a:ext uri="{28A0092B-C50C-407E-A947-70E740481C1C}">
-                          <a14:useLocalDpi xmlns:a14="http://schemas.microsoft.com/office/drawing/2010/main" val="0"/>
-                        </a:ext>
-                      </a:extLst>
-                    </a:blip>
-                    <a:stretch>
-                      <a:fillRect/>
-                    </a:stretch>
-                  </pic:blipFill>
-                  <pic:spPr>
-                    <a:xfrm>
-                      <a:off x="0" y="0"/>
-                      <a:ext cx="5943600" cy="3929380"/>
-                    </a:xfrm>
-                    <a:prstGeom prst="rect">
-                      <a:avLst/>
-                    </a:prstGeom>
-                  </pic:spPr>
-                </pic:pic>
-              </a:graphicData>
-            </a:graphic>
-          </wp:inline>
-        </w:drawing>
-      </w:r>
-    </w:p>
-    <w:p>
-      <w:pPr>
-        <w:rPr>
-          <w:i/>
-          <w:sz w:val="24"/>
-          <w:szCs w:val="24"/>
-        </w:rPr>
-      </w:pPr>
-      <w:r>
-        <w:rPr>
-          <w:i/>
-          <w:noProof/>
-          <w:sz w:val="24"/>
-          <w:szCs w:val="24"/>
-        </w:rPr>
-        <w:lastRenderedPageBreak/>
-        <w:drawing>
-          <wp:inline distT="0" distB="0" distL="0" distR="0" wp14:anchorId="5401F616" wp14:editId="1DED0246">
-            <wp:extent cx="5943600" cy="3929380"/>
-            <wp:effectExtent l="0" t="0" r="0" b="0"/>
-            <wp:docPr id="7" name="Picture 7" descr="Graphical user interface, table&#10;&#10;Description automatically generated"/>
-            <wp:cNvGraphicFramePr>
-              <a:graphicFrameLocks xmlns:a="http://schemas.openxmlformats.org/drawingml/2006/main" noChangeAspect="1"/>
-            </wp:cNvGraphicFramePr>
-            <a:graphic xmlns:a="http://schemas.openxmlformats.org/drawingml/2006/main">
-              <a:graphicData uri="http://schemas.openxmlformats.org/drawingml/2006/picture">
-                <pic:pic xmlns:pic="http://schemas.openxmlformats.org/drawingml/2006/picture">
-                  <pic:nvPicPr>
-                    <pic:cNvPr id="7" name="Picture 7" descr="Graphical user interface, table&#10;&#10;Description automatically generated"/>
-                    <pic:cNvPicPr/>
-                  </pic:nvPicPr>
-                  <pic:blipFill>
-                    <a:blip r:embed="rId14">
-                      <a:extLst>
-                        <a:ext uri="{28A0092B-C50C-407E-A947-70E740481C1C}">
-                          <a14:useLocalDpi xmlns:a14="http://schemas.microsoft.com/office/drawing/2010/main" val="0"/>
-                        </a:ext>
-                      </a:extLst>
-                    </a:blip>
-                    <a:stretch>
-                      <a:fillRect/>
-                    </a:stretch>
-                  </pic:blipFill>
-                  <pic:spPr>
-                    <a:xfrm>
-                      <a:off x="0" y="0"/>
-                      <a:ext cx="5943600" cy="3929380"/>
-                    </a:xfrm>
-                    <a:prstGeom prst="rect">
-                      <a:avLst/>
-                    </a:prstGeom>
-                  </pic:spPr>
-                </pic:pic>
-              </a:graphicData>
-            </a:graphic>
-          </wp:inline>
-        </w:drawing>
-      </w:r>
+          <w:iCs/>
+          <w:sz w:val="24"/>
+          <w:szCs w:val="24"/>
+        </w:rPr>
+      </w:pPr>
     </w:p>
     <w:sectPr>
-      <w:headerReference w:type="default" r:id="rId15"/>
+      <w:headerReference w:type="default" r:id="rId11"/>
       <w:pgSz w:w="12240" w:h="15840"/>
       <w:pgMar w:top="1440" w:right="1440" w:bottom="1440" w:left="1440" w:header="720" w:footer="720" w:gutter="0"/>
       <w:cols w:space="720"/>
@@ -2246,6 +2162,7 @@
     <w:lsdException w:name="HTML Sample" w:semiHidden="1" w:unhideWhenUsed="1"/>
     <w:lsdException w:name="HTML Typewriter" w:semiHidden="1" w:unhideWhenUsed="1"/>
     <w:lsdException w:name="HTML Variable" w:semiHidden="1" w:unhideWhenUsed="1"/>
+    <w:lsdException w:name="Normal Table" w:semiHidden="1" w:unhideWhenUsed="1"/>
     <w:lsdException w:name="annotation subject" w:semiHidden="1" w:unhideWhenUsed="1"/>
     <w:lsdException w:name="No List" w:semiHidden="1" w:unhideWhenUsed="1"/>
     <w:lsdException w:name="Outline List 1" w:semiHidden="1" w:unhideWhenUsed="1"/>
@@ -2288,8 +2205,11 @@
     <w:lsdException w:name="Table Contemporary" w:semiHidden="1" w:unhideWhenUsed="1"/>
     <w:lsdException w:name="Table Elegant" w:semiHidden="1" w:unhideWhenUsed="1"/>
     <w:lsdException w:name="Table Professional" w:semiHidden="1" w:unhideWhenUsed="1"/>
+    <w:lsdException w:name="Table Subtle 1" w:semiHidden="1" w:unhideWhenUsed="1"/>
     <w:lsdException w:name="Table Subtle 2" w:semiHidden="1" w:unhideWhenUsed="1"/>
     <w:lsdException w:name="Table Web 1" w:semiHidden="1" w:unhideWhenUsed="1"/>
+    <w:lsdException w:name="Table Web 2" w:semiHidden="1" w:unhideWhenUsed="1"/>
+    <w:lsdException w:name="Table Web 3" w:semiHidden="1" w:unhideWhenUsed="1"/>
     <w:lsdException w:name="Balloon Text" w:semiHidden="1" w:unhideWhenUsed="1"/>
     <w:lsdException w:name="Table Grid" w:uiPriority="39"/>
     <w:lsdException w:name="Table Theme" w:semiHidden="1" w:unhideWhenUsed="1"/>
@@ -2661,6 +2581,54 @@
       <w:u w:val="single"/>
     </w:rPr>
   </w:style>
+  <w:style w:type="paragraph" w:styleId="HTMLPreformatted">
+    <w:name w:val="HTML Preformatted"/>
+    <w:basedOn w:val="Normal"/>
+    <w:link w:val="HTMLPreformattedChar"/>
+    <w:uiPriority w:val="99"/>
+    <w:semiHidden/>
+    <w:unhideWhenUsed/>
+    <w:rsid w:val="00237D01"/>
+    <w:pPr>
+      <w:tabs>
+        <w:tab w:val="left" w:pos="916"/>
+        <w:tab w:val="left" w:pos="1832"/>
+        <w:tab w:val="left" w:pos="2748"/>
+        <w:tab w:val="left" w:pos="3664"/>
+        <w:tab w:val="left" w:pos="4580"/>
+        <w:tab w:val="left" w:pos="5496"/>
+        <w:tab w:val="left" w:pos="6412"/>
+        <w:tab w:val="left" w:pos="7328"/>
+        <w:tab w:val="left" w:pos="8244"/>
+        <w:tab w:val="left" w:pos="9160"/>
+        <w:tab w:val="left" w:pos="10076"/>
+        <w:tab w:val="left" w:pos="10992"/>
+        <w:tab w:val="left" w:pos="11908"/>
+        <w:tab w:val="left" w:pos="12824"/>
+        <w:tab w:val="left" w:pos="13740"/>
+        <w:tab w:val="left" w:pos="14656"/>
+      </w:tabs>
+      <w:spacing w:after="0" w:line="240" w:lineRule="auto"/>
+    </w:pPr>
+    <w:rPr>
+      <w:rFonts w:ascii="Courier New" w:eastAsia="Times New Roman" w:hAnsi="Courier New" w:cs="Courier New"/>
+      <w:sz w:val="20"/>
+      <w:szCs w:val="20"/>
+    </w:rPr>
+  </w:style>
+  <w:style w:type="character" w:customStyle="1" w:styleId="HTMLPreformattedChar">
+    <w:name w:val="HTML Preformatted Char"/>
+    <w:basedOn w:val="DefaultParagraphFont"/>
+    <w:link w:val="HTMLPreformatted"/>
+    <w:uiPriority w:val="99"/>
+    <w:semiHidden/>
+    <w:rsid w:val="00237D01"/>
+    <w:rPr>
+      <w:rFonts w:ascii="Courier New" w:eastAsia="Times New Roman" w:hAnsi="Courier New" w:cs="Courier New"/>
+      <w:sz w:val="20"/>
+      <w:szCs w:val="20"/>
+    </w:rPr>
+  </w:style>
 </w:styles>
 </file>
 

--- a/SummaryofMajorFindings.docx
+++ b/SummaryofMajorFindings.docx
@@ -41,32 +41,339 @@
     </w:p>
     <w:p>
       <w:pPr>
-        <w:rPr>
-          <w:sz w:val="24"/>
-          <w:szCs w:val="24"/>
-        </w:rPr>
-      </w:pPr>
-    </w:p>
-    <w:p>
-      <w:pPr>
         <w:pStyle w:val="ListParagraph"/>
         <w:numPr>
           <w:ilvl w:val="0"/>
-          <w:numId w:val="1"/>
+          <w:numId w:val="6"/>
         </w:numPr>
         <w:rPr>
-          <w:i/>
-          <w:sz w:val="24"/>
-          <w:szCs w:val="24"/>
-        </w:rPr>
-      </w:pPr>
-      <w:r>
-        <w:rPr>
-          <w:i/>
+          <w:iCs/>
+          <w:sz w:val="24"/>
+          <w:szCs w:val="24"/>
+        </w:rPr>
+      </w:pPr>
+      <w:r>
+        <w:rPr>
+          <w:iCs/>
           <w:sz w:val="24"/>
           <w:szCs w:val="24"/>
         </w:rPr>
         <w:t xml:space="preserve">What is the carbon footprint impact of plant-based foods versus animal-based foods? </w:t>
+      </w:r>
+    </w:p>
+    <w:p>
+      <w:pPr>
+        <w:pStyle w:val="ListParagraph"/>
+        <w:numPr>
+          <w:ilvl w:val="0"/>
+          <w:numId w:val="7"/>
+        </w:numPr>
+        <w:rPr>
+          <w:iCs/>
+          <w:sz w:val="24"/>
+          <w:szCs w:val="24"/>
+        </w:rPr>
+      </w:pPr>
+      <w:r>
+        <w:rPr>
+          <w:rFonts w:cstheme="minorHAnsi"/>
+          <w:iCs/>
+          <w:sz w:val="24"/>
+          <w:szCs w:val="24"/>
+        </w:rPr>
+        <w:t>What types of food production should be encouraged to consume nutritious diet in a sustainable way</w:t>
+      </w:r>
+      <w:r>
+        <w:rPr>
+          <w:rFonts w:cstheme="minorHAnsi"/>
+          <w:iCs/>
+          <w:sz w:val="24"/>
+          <w:szCs w:val="24"/>
+        </w:rPr>
+        <w:t>?</w:t>
+      </w:r>
+    </w:p>
+    <w:p>
+      <w:pPr>
+        <w:rPr>
+          <w:iCs/>
+          <w:sz w:val="24"/>
+          <w:szCs w:val="24"/>
+        </w:rPr>
+      </w:pPr>
+      <w:r>
+        <w:rPr>
+          <w:iCs/>
+          <w:sz w:val="24"/>
+          <w:szCs w:val="24"/>
+        </w:rPr>
+        <w:t>Overall animal-based foods have a much lower carbon footprint than do animal-based foods. Measuring total emissions, emissions per kcal, or emissions by g of protein all lead us to the conclusion that overall animal</w:t>
+      </w:r>
+      <w:r>
+        <w:rPr>
+          <w:iCs/>
+          <w:sz w:val="24"/>
+          <w:szCs w:val="24"/>
+        </w:rPr>
+        <w:t>-</w:t>
+      </w:r>
+      <w:r>
+        <w:rPr>
+          <w:iCs/>
+          <w:sz w:val="24"/>
+          <w:szCs w:val="24"/>
+        </w:rPr>
+        <w:t xml:space="preserve">based foods emit at levels significantly </w:t>
+      </w:r>
+      <w:r>
+        <w:rPr>
+          <w:iCs/>
+          <w:sz w:val="24"/>
+          <w:szCs w:val="24"/>
+        </w:rPr>
+        <w:t>higher</w:t>
+      </w:r>
+      <w:r>
+        <w:rPr>
+          <w:iCs/>
+          <w:sz w:val="24"/>
+          <w:szCs w:val="24"/>
+        </w:rPr>
+        <w:t xml:space="preserve"> than those of plant-based foods.</w:t>
+      </w:r>
+    </w:p>
+    <w:p>
+      <w:pPr>
+        <w:rPr>
+          <w:iCs/>
+          <w:sz w:val="24"/>
+          <w:szCs w:val="24"/>
+        </w:rPr>
+      </w:pPr>
+      <w:r>
+        <w:rPr>
+          <w:iCs/>
+          <w:sz w:val="24"/>
+          <w:szCs w:val="24"/>
+        </w:rPr>
+        <w:t>Beef cattle, dairy cattle</w:t>
+      </w:r>
+      <w:r>
+        <w:rPr>
+          <w:iCs/>
+          <w:sz w:val="24"/>
+          <w:szCs w:val="24"/>
+        </w:rPr>
+        <w:t xml:space="preserve"> and </w:t>
+      </w:r>
+      <w:r>
+        <w:rPr>
+          <w:iCs/>
+          <w:sz w:val="24"/>
+          <w:szCs w:val="24"/>
+        </w:rPr>
+        <w:t>lamb</w:t>
+      </w:r>
+      <w:r>
+        <w:rPr>
+          <w:iCs/>
+          <w:sz w:val="24"/>
+          <w:szCs w:val="24"/>
+        </w:rPr>
+        <w:t xml:space="preserve"> </w:t>
+      </w:r>
+      <w:r>
+        <w:rPr>
+          <w:iCs/>
+          <w:sz w:val="24"/>
+          <w:szCs w:val="24"/>
+        </w:rPr>
+        <w:t>are the largest contributor to greenhouse emissions from land-based foods</w:t>
+      </w:r>
+      <w:r>
+        <w:rPr>
+          <w:iCs/>
+          <w:sz w:val="24"/>
+          <w:szCs w:val="24"/>
+        </w:rPr>
+        <w:t xml:space="preserve">.  </w:t>
+      </w:r>
+      <w:r>
+        <w:rPr>
+          <w:iCs/>
+          <w:sz w:val="24"/>
+          <w:szCs w:val="24"/>
+        </w:rPr>
+        <w:t>Coffee and dark chocolate are the largest contributors to greenhouse emissions from plant-based foods.</w:t>
+      </w:r>
+    </w:p>
+    <w:p>
+      <w:pPr>
+        <w:rPr>
+          <w:iCs/>
+          <w:sz w:val="24"/>
+          <w:szCs w:val="24"/>
+        </w:rPr>
+      </w:pPr>
+      <w:r>
+        <w:rPr>
+          <w:iCs/>
+          <w:sz w:val="24"/>
+          <w:szCs w:val="24"/>
+        </w:rPr>
+        <w:t>After a closer inspection though w</w:t>
+      </w:r>
+      <w:r>
+        <w:rPr>
+          <w:iCs/>
+          <w:sz w:val="24"/>
+          <w:szCs w:val="24"/>
+        </w:rPr>
+        <w:t>e can see that it’s not as simple as eliminating animal</w:t>
+      </w:r>
+      <w:r>
+        <w:rPr>
+          <w:iCs/>
+          <w:sz w:val="24"/>
+          <w:szCs w:val="24"/>
+        </w:rPr>
+        <w:t>-</w:t>
+      </w:r>
+      <w:r>
+        <w:rPr>
+          <w:iCs/>
+          <w:sz w:val="24"/>
+          <w:szCs w:val="24"/>
+        </w:rPr>
+        <w:t>based foods, but rather eliminating or sharply reducing the largest contributors in each category.</w:t>
+      </w:r>
+      <w:r>
+        <w:rPr>
+          <w:iCs/>
+          <w:sz w:val="24"/>
+          <w:szCs w:val="24"/>
+        </w:rPr>
+        <w:t xml:space="preserve">  There are plant-based foods that emit at levels on par with some of the worst offending animal-based foods.</w:t>
+      </w:r>
+      <w:r>
+        <w:rPr>
+          <w:iCs/>
+          <w:sz w:val="24"/>
+          <w:szCs w:val="24"/>
+        </w:rPr>
+        <w:t xml:space="preserve">  Finding alternatives that meet dietary needs while reducing greenhouse gas emissions can be achieved by smartly adjusting diets to take advantage of low emitting foods that offer nutritional value on par with those that are higher emitting. </w:t>
+      </w:r>
+      <w:r>
+        <w:rPr>
+          <w:iCs/>
+          <w:sz w:val="24"/>
+          <w:szCs w:val="24"/>
+        </w:rPr>
+        <w:t xml:space="preserve">Poultry, fish, pork, and eggs all provide similar </w:t>
+      </w:r>
+      <w:r>
+        <w:rPr>
+          <w:iCs/>
+          <w:sz w:val="24"/>
+          <w:szCs w:val="24"/>
+        </w:rPr>
+        <w:t>nutritional</w:t>
+      </w:r>
+      <w:r>
+        <w:rPr>
+          <w:iCs/>
+          <w:sz w:val="24"/>
+          <w:szCs w:val="24"/>
+        </w:rPr>
+        <w:t xml:space="preserve"> levels for significantly less emissions than the largest contributors</w:t>
+      </w:r>
+      <w:r>
+        <w:rPr>
+          <w:iCs/>
+          <w:sz w:val="24"/>
+          <w:szCs w:val="24"/>
+        </w:rPr>
+        <w:t xml:space="preserve"> of animal-based foods.  </w:t>
+      </w:r>
+      <w:r>
+        <w:rPr>
+          <w:iCs/>
+          <w:sz w:val="24"/>
+          <w:szCs w:val="24"/>
+        </w:rPr>
+        <w:t xml:space="preserve">Groundnuts, </w:t>
+      </w:r>
+      <w:r>
+        <w:rPr>
+          <w:iCs/>
+          <w:sz w:val="24"/>
+          <w:szCs w:val="24"/>
+        </w:rPr>
+        <w:t>r</w:t>
+      </w:r>
+      <w:r>
+        <w:rPr>
+          <w:iCs/>
+          <w:sz w:val="24"/>
+          <w:szCs w:val="24"/>
+        </w:rPr>
+        <w:t xml:space="preserve">ice, </w:t>
+      </w:r>
+      <w:r>
+        <w:rPr>
+          <w:iCs/>
+          <w:sz w:val="24"/>
+          <w:szCs w:val="24"/>
+        </w:rPr>
+        <w:t>and r</w:t>
+      </w:r>
+      <w:r>
+        <w:rPr>
+          <w:iCs/>
+          <w:sz w:val="24"/>
+          <w:szCs w:val="24"/>
+        </w:rPr>
+        <w:t xml:space="preserve">oot </w:t>
+      </w:r>
+      <w:r>
+        <w:rPr>
+          <w:iCs/>
+          <w:sz w:val="24"/>
+          <w:szCs w:val="24"/>
+        </w:rPr>
+        <w:t>v</w:t>
+      </w:r>
+      <w:r>
+        <w:rPr>
+          <w:iCs/>
+          <w:sz w:val="24"/>
+          <w:szCs w:val="24"/>
+        </w:rPr>
+        <w:t xml:space="preserve">egetables also provide similar </w:t>
+      </w:r>
+      <w:r>
+        <w:rPr>
+          <w:iCs/>
+          <w:sz w:val="24"/>
+          <w:szCs w:val="24"/>
+        </w:rPr>
+        <w:t>nutritional</w:t>
+      </w:r>
+      <w:r>
+        <w:rPr>
+          <w:iCs/>
+          <w:sz w:val="24"/>
+          <w:szCs w:val="24"/>
+        </w:rPr>
+        <w:t xml:space="preserve"> levels for significantly less emissions than the largest contributors</w:t>
+      </w:r>
+      <w:r>
+        <w:rPr>
+          <w:iCs/>
+          <w:sz w:val="24"/>
+          <w:szCs w:val="24"/>
+        </w:rPr>
+        <w:t xml:space="preserve"> from plant-based foods.</w:t>
       </w:r>
     </w:p>
     <w:p>
@@ -1275,592 +1582,604 @@
     </w:p>
     <w:p>
       <w:pPr>
+        <w:rPr>
+          <w:i/>
+          <w:sz w:val="24"/>
+          <w:szCs w:val="24"/>
+        </w:rPr>
+      </w:pPr>
+    </w:p>
+    <w:p>
+      <w:pPr>
+        <w:shd w:val="clear" w:color="auto" w:fill="FFFFFF"/>
+        <w:spacing w:after="0" w:line="240" w:lineRule="auto"/>
+        <w:rPr>
+          <w:rFonts w:ascii="Helvetica" w:eastAsia="Times New Roman" w:hAnsi="Helvetica" w:cs="Helvetica"/>
+          <w:color w:val="000000"/>
+          <w:sz w:val="21"/>
+          <w:szCs w:val="21"/>
+        </w:rPr>
+      </w:pPr>
+      <w:r>
+        <w:rPr>
+          <w:rFonts w:ascii="Helvetica" w:eastAsia="Times New Roman" w:hAnsi="Helvetica" w:cs="Helvetica"/>
+          <w:color w:val="000000"/>
+          <w:sz w:val="21"/>
+          <w:szCs w:val="21"/>
+        </w:rPr>
+        <w:t>Summary Results: Beef (beef herd), lamb &amp; mutton, and cheese emit the most greenhouse gasses from farm emissions(green) and land usage(blue). Where we see the least emissions is in plant food products for example citrus fruit and onion &amp; leeks.</w:t>
+      </w:r>
+    </w:p>
+    <w:p>
+      <w:pPr>
+        <w:shd w:val="clear" w:color="auto" w:fill="FFFFFF"/>
         <w:spacing w:before="240" w:after="0" w:line="240" w:lineRule="auto"/>
         <w:rPr>
-          <w:rFonts w:cstheme="minorHAnsi"/>
-          <w:iCs/>
-          <w:sz w:val="24"/>
-          <w:szCs w:val="24"/>
-        </w:rPr>
-      </w:pPr>
-      <w:r>
-        <w:rPr>
-          <w:rFonts w:cstheme="minorHAnsi"/>
-          <w:iCs/>
-          <w:sz w:val="24"/>
-          <w:szCs w:val="24"/>
-        </w:rPr>
-        <w:t>Summary Results:</w:t>
-      </w:r>
-    </w:p>
-    <w:p>
-      <w:pPr>
+          <w:rFonts w:ascii="Helvetica" w:eastAsia="Times New Roman" w:hAnsi="Helvetica" w:cs="Helvetica"/>
+          <w:color w:val="000000"/>
+          <w:sz w:val="21"/>
+          <w:szCs w:val="21"/>
+        </w:rPr>
+      </w:pPr>
+      <w:r>
+        <w:rPr>
+          <w:rFonts w:ascii="Helvetica" w:eastAsia="Times New Roman" w:hAnsi="Helvetica" w:cs="Helvetica"/>
+          <w:color w:val="000000"/>
+          <w:sz w:val="21"/>
+          <w:szCs w:val="21"/>
+        </w:rPr>
+        <w:t>Our results show that land use and farming make up the vast majority of greenhouse gas emission all other stages of the supply chain make up a very small share of the greenhouse gas emissions. Agricultural innovators should focus on the land usage and farming stages of the supply chain to reduce the greenhouse gas.</w:t>
+      </w:r>
+    </w:p>
+    <w:p>
+      <w:pPr>
+        <w:shd w:val="clear" w:color="auto" w:fill="FFFFFF"/>
         <w:spacing w:before="240" w:after="0" w:line="240" w:lineRule="auto"/>
         <w:rPr>
-          <w:rFonts w:cstheme="minorHAnsi"/>
-          <w:iCs/>
-          <w:sz w:val="24"/>
-          <w:szCs w:val="24"/>
-        </w:rPr>
-      </w:pPr>
-      <w:r>
-        <w:rPr>
-          <w:rFonts w:cstheme="minorHAnsi"/>
-          <w:iCs/>
-          <w:sz w:val="24"/>
-          <w:szCs w:val="24"/>
-        </w:rPr>
-        <w:t>Plants food products:</w:t>
-      </w:r>
-    </w:p>
-    <w:p>
-      <w:pPr>
+          <w:rFonts w:ascii="Helvetica" w:eastAsia="Times New Roman" w:hAnsi="Helvetica" w:cs="Helvetica"/>
+          <w:color w:val="000000"/>
+          <w:sz w:val="21"/>
+          <w:szCs w:val="21"/>
+        </w:rPr>
+      </w:pPr>
+      <w:r>
+        <w:rPr>
+          <w:rFonts w:ascii="Helvetica" w:eastAsia="Times New Roman" w:hAnsi="Helvetica" w:cs="Helvetica"/>
+          <w:color w:val="000000"/>
+          <w:sz w:val="21"/>
+          <w:szCs w:val="21"/>
+        </w:rPr>
+        <w:t xml:space="preserve">Land Usage - Aboveground changes in biomass from deforestation, and belowground changes in </w:t>
+      </w:r>
+      <w:r>
+        <w:rPr>
+          <w:rFonts w:ascii="Helvetica" w:eastAsia="Times New Roman" w:hAnsi="Helvetica" w:cs="Helvetica"/>
+          <w:color w:val="000000"/>
+          <w:sz w:val="21"/>
+          <w:szCs w:val="21"/>
+        </w:rPr>
+        <w:t>s</w:t>
+      </w:r>
+      <w:r>
+        <w:rPr>
+          <w:rFonts w:ascii="Helvetica" w:eastAsia="Times New Roman" w:hAnsi="Helvetica" w:cs="Helvetica"/>
+          <w:color w:val="000000"/>
+          <w:sz w:val="21"/>
+          <w:szCs w:val="21"/>
+        </w:rPr>
+        <w:t>oil carbon</w:t>
+      </w:r>
+    </w:p>
+    <w:p>
+      <w:pPr>
+        <w:shd w:val="clear" w:color="auto" w:fill="FFFFFF"/>
         <w:spacing w:before="240" w:after="0" w:line="240" w:lineRule="auto"/>
         <w:rPr>
-          <w:rFonts w:cstheme="minorHAnsi"/>
-          <w:iCs/>
-          <w:sz w:val="24"/>
-          <w:szCs w:val="24"/>
-        </w:rPr>
-      </w:pPr>
-      <w:r>
-        <w:rPr>
-          <w:rFonts w:cstheme="minorHAnsi"/>
-          <w:iCs/>
-          <w:sz w:val="24"/>
-          <w:szCs w:val="24"/>
-        </w:rPr>
-        <w:t xml:space="preserve">Dark chocolate and coffee production contribute the greatest amount of greenhouse gasses from farm emissions (green) and land usage (blue) of </w:t>
+          <w:rFonts w:ascii="Helvetica" w:eastAsia="Times New Roman" w:hAnsi="Helvetica" w:cs="Helvetica"/>
+          <w:color w:val="000000"/>
+          <w:sz w:val="21"/>
+          <w:szCs w:val="21"/>
+        </w:rPr>
+      </w:pPr>
+      <w:r>
+        <w:rPr>
+          <w:rFonts w:ascii="Helvetica" w:eastAsia="Times New Roman" w:hAnsi="Helvetica" w:cs="Helvetica"/>
+          <w:color w:val="000000"/>
+          <w:sz w:val="21"/>
+          <w:szCs w:val="21"/>
+        </w:rPr>
+        <w:t>Farm - Methane emissions from cows, methane from rice, emissions from fertilizers, manure, and farm machinery</w:t>
+      </w:r>
+    </w:p>
+    <w:p>
+      <w:pPr>
+        <w:shd w:val="clear" w:color="auto" w:fill="FFFFFF"/>
+        <w:spacing w:before="240" w:after="0" w:line="240" w:lineRule="auto"/>
+        <w:rPr>
+          <w:rFonts w:ascii="Helvetica" w:eastAsia="Times New Roman" w:hAnsi="Helvetica" w:cs="Helvetica"/>
+          <w:color w:val="000000"/>
+          <w:sz w:val="21"/>
+          <w:szCs w:val="21"/>
+        </w:rPr>
+      </w:pPr>
+      <w:r>
+        <w:rPr>
+          <w:rFonts w:ascii="Helvetica" w:eastAsia="Times New Roman" w:hAnsi="Helvetica" w:cs="Helvetica"/>
+          <w:color w:val="000000"/>
+          <w:sz w:val="21"/>
+          <w:szCs w:val="21"/>
+        </w:rPr>
+        <w:t>Feed - On farm emissions from crop production and its processing into feed for livestock</w:t>
+      </w:r>
+    </w:p>
+    <w:p>
+      <w:pPr>
+        <w:shd w:val="clear" w:color="auto" w:fill="FFFFFF"/>
+        <w:spacing w:before="240" w:after="0" w:line="240" w:lineRule="auto"/>
+        <w:rPr>
+          <w:rFonts w:ascii="Helvetica" w:eastAsia="Times New Roman" w:hAnsi="Helvetica" w:cs="Helvetica"/>
+          <w:color w:val="000000"/>
+          <w:sz w:val="21"/>
+          <w:szCs w:val="21"/>
+        </w:rPr>
+      </w:pPr>
+      <w:r>
+        <w:rPr>
+          <w:rFonts w:ascii="Helvetica" w:eastAsia="Times New Roman" w:hAnsi="Helvetica" w:cs="Helvetica"/>
+          <w:color w:val="000000"/>
+          <w:sz w:val="21"/>
+          <w:szCs w:val="21"/>
+        </w:rPr>
+        <w:t>Processing - Emissions from energy use in the process of converting raw agricultural products into final food items</w:t>
+      </w:r>
+    </w:p>
+    <w:p>
+      <w:pPr>
+        <w:shd w:val="clear" w:color="auto" w:fill="FFFFFF"/>
+        <w:spacing w:before="240" w:after="0" w:line="240" w:lineRule="auto"/>
+        <w:rPr>
+          <w:rFonts w:ascii="Helvetica" w:eastAsia="Times New Roman" w:hAnsi="Helvetica" w:cs="Helvetica"/>
+          <w:color w:val="000000"/>
+          <w:sz w:val="21"/>
+          <w:szCs w:val="21"/>
+        </w:rPr>
+      </w:pPr>
+      <w:r>
+        <w:rPr>
+          <w:rFonts w:ascii="Helvetica" w:eastAsia="Times New Roman" w:hAnsi="Helvetica" w:cs="Helvetica"/>
+          <w:color w:val="000000"/>
+          <w:sz w:val="21"/>
+          <w:szCs w:val="21"/>
+        </w:rPr>
+        <w:t>Transport - Emissions from energy use in the transport of food items in country and internationally</w:t>
+      </w:r>
+    </w:p>
+    <w:p>
+      <w:pPr>
+        <w:shd w:val="clear" w:color="auto" w:fill="FFFFFF"/>
+        <w:spacing w:before="240" w:after="0" w:line="240" w:lineRule="auto"/>
+        <w:rPr>
+          <w:rFonts w:ascii="Helvetica" w:eastAsia="Times New Roman" w:hAnsi="Helvetica" w:cs="Helvetica"/>
+          <w:color w:val="000000"/>
+          <w:sz w:val="21"/>
+          <w:szCs w:val="21"/>
+        </w:rPr>
+      </w:pPr>
+      <w:r>
+        <w:rPr>
+          <w:rFonts w:ascii="Helvetica" w:eastAsia="Times New Roman" w:hAnsi="Helvetica" w:cs="Helvetica"/>
+          <w:color w:val="000000"/>
+          <w:sz w:val="21"/>
+          <w:szCs w:val="21"/>
+        </w:rPr>
+        <w:t>Retail - Emissions from energy use in refrigeration and other retail processes</w:t>
+      </w:r>
+    </w:p>
+    <w:p>
+      <w:pPr>
+        <w:shd w:val="clear" w:color="auto" w:fill="FFFFFF"/>
+        <w:spacing w:before="240" w:after="0" w:line="240" w:lineRule="auto"/>
+        <w:rPr>
+          <w:rFonts w:ascii="Helvetica" w:eastAsia="Times New Roman" w:hAnsi="Helvetica" w:cs="Helvetica"/>
+          <w:color w:val="000000"/>
+          <w:sz w:val="21"/>
+          <w:szCs w:val="21"/>
+        </w:rPr>
+      </w:pPr>
+      <w:r>
+        <w:rPr>
+          <w:rFonts w:ascii="Helvetica" w:eastAsia="Times New Roman" w:hAnsi="Helvetica" w:cs="Helvetica"/>
+          <w:color w:val="000000"/>
+          <w:sz w:val="21"/>
+          <w:szCs w:val="21"/>
+        </w:rPr>
+        <w:t>Packaging - Emissions from the production of packaging materials, material transport and end of life disposal</w:t>
+      </w:r>
+    </w:p>
+    <w:p>
+      <w:pPr>
+        <w:rPr>
+          <w:i/>
+          <w:sz w:val="24"/>
+          <w:szCs w:val="24"/>
+        </w:rPr>
+      </w:pPr>
+    </w:p>
+    <w:p>
+      <w:pPr>
+        <w:rPr>
+          <w:i/>
+          <w:sz w:val="24"/>
+          <w:szCs w:val="24"/>
+        </w:rPr>
+      </w:pPr>
+      <w:r>
+        <w:rPr>
+          <w:i/>
+          <w:noProof/>
+          <w:sz w:val="24"/>
+          <w:szCs w:val="24"/>
+        </w:rPr>
+        <w:lastRenderedPageBreak/>
+        <w:drawing>
+          <wp:inline distT="0" distB="0" distL="0" distR="0" wp14:anchorId="08C91FA8" wp14:editId="5C8A19EA">
+            <wp:extent cx="6019800" cy="9763059"/>
+            <wp:effectExtent l="0" t="0" r="0" b="0"/>
+            <wp:docPr id="5" name="Picture 5" descr="A picture containing graphical user interface&#10;&#10;Description automatically generated"/>
+            <wp:cNvGraphicFramePr>
+              <a:graphicFrameLocks xmlns:a="http://schemas.openxmlformats.org/drawingml/2006/main" noChangeAspect="1"/>
+            </wp:cNvGraphicFramePr>
+            <a:graphic xmlns:a="http://schemas.openxmlformats.org/drawingml/2006/main">
+              <a:graphicData uri="http://schemas.openxmlformats.org/drawingml/2006/picture">
+                <pic:pic xmlns:pic="http://schemas.openxmlformats.org/drawingml/2006/picture">
+                  <pic:nvPicPr>
+                    <pic:cNvPr id="5" name="Picture 5" descr="A picture containing graphical user interface&#10;&#10;Description automatically generated"/>
+                    <pic:cNvPicPr/>
+                  </pic:nvPicPr>
+                  <pic:blipFill>
+                    <a:blip r:embed="rId11">
+                      <a:extLst>
+                        <a:ext uri="{28A0092B-C50C-407E-A947-70E740481C1C}">
+                          <a14:useLocalDpi xmlns:a14="http://schemas.microsoft.com/office/drawing/2010/main" val="0"/>
+                        </a:ext>
+                      </a:extLst>
+                    </a:blip>
+                    <a:stretch>
+                      <a:fillRect/>
+                    </a:stretch>
+                  </pic:blipFill>
+                  <pic:spPr>
+                    <a:xfrm>
+                      <a:off x="0" y="0"/>
+                      <a:ext cx="6022107" cy="9766800"/>
+                    </a:xfrm>
+                    <a:prstGeom prst="rect">
+                      <a:avLst/>
+                    </a:prstGeom>
+                  </pic:spPr>
+                </pic:pic>
+              </a:graphicData>
+            </a:graphic>
+          </wp:inline>
+        </w:drawing>
+      </w:r>
+    </w:p>
+    <w:p>
+      <w:pPr>
+        <w:shd w:val="clear" w:color="auto" w:fill="FFFFFF"/>
+        <w:spacing w:before="153" w:after="0" w:line="240" w:lineRule="auto"/>
+        <w:outlineLvl w:val="1"/>
+        <w:rPr>
+          <w:rFonts w:ascii="Helvetica" w:eastAsia="Times New Roman" w:hAnsi="Helvetica" w:cs="Helvetica"/>
+          <w:b/>
+          <w:bCs/>
+          <w:color w:val="000000"/>
+          <w:sz w:val="33"/>
+          <w:szCs w:val="33"/>
+        </w:rPr>
+      </w:pPr>
+      <w:r>
+        <w:rPr>
+          <w:rFonts w:ascii="Helvetica" w:eastAsia="Times New Roman" w:hAnsi="Helvetica" w:cs="Helvetica"/>
+          <w:b/>
+          <w:bCs/>
+          <w:color w:val="000000"/>
+          <w:sz w:val="33"/>
+          <w:szCs w:val="33"/>
+        </w:rPr>
+        <w:lastRenderedPageBreak/>
+        <w:t xml:space="preserve">How </w:t>
       </w:r>
       <w:proofErr w:type="gramStart"/>
       <w:r>
         <w:rPr>
-          <w:rFonts w:cstheme="minorHAnsi"/>
-          <w:iCs/>
-          <w:sz w:val="24"/>
-          <w:szCs w:val="24"/>
-        </w:rPr>
-        <w:t>plant based</w:t>
+          <w:rFonts w:ascii="Helvetica" w:eastAsia="Times New Roman" w:hAnsi="Helvetica" w:cs="Helvetica"/>
+          <w:b/>
+          <w:bCs/>
+          <w:color w:val="000000"/>
+          <w:sz w:val="33"/>
+          <w:szCs w:val="33"/>
+        </w:rPr>
+        <w:t>do</w:t>
       </w:r>
       <w:proofErr w:type="gramEnd"/>
       <w:r>
         <w:rPr>
-          <w:rFonts w:cstheme="minorHAnsi"/>
-          <w:iCs/>
-          <w:sz w:val="24"/>
-          <w:szCs w:val="24"/>
-        </w:rPr>
-        <w:t xml:space="preserve"> foods. Dark Chocolate emits 14.3 kg CO2 - equivalents per kg product via land usage and 3.7 kg CO2 - equivalents per kg of product via farming. Coffee emits 3.7 kg CO2 - equivalents per kg product via land usage and 10.4 kg CO2 - equivalents via farming.</w:t>
-      </w:r>
-    </w:p>
-    <w:p>
-      <w:pPr>
+          <w:rFonts w:ascii="Helvetica" w:eastAsia="Times New Roman" w:hAnsi="Helvetica" w:cs="Helvetica"/>
+          <w:b/>
+          <w:bCs/>
+          <w:color w:val="000000"/>
+          <w:sz w:val="33"/>
+          <w:szCs w:val="33"/>
+        </w:rPr>
+        <w:t xml:space="preserve"> the land footprint of different food products compare? Which foods used the most and least land in their production?</w:t>
+      </w:r>
+      <w:hyperlink r:id="rId12" w:anchor="How-do-the-land-footprint-of-different-food-products-compare?-Which-foods-used-the-most-and-least-land-in-their-production?" w:history="1">
+        <w:r>
+          <w:rPr>
+            <w:rFonts w:ascii="Helvetica" w:eastAsia="Times New Roman" w:hAnsi="Helvetica" w:cs="Helvetica"/>
+            <w:b/>
+            <w:bCs/>
+            <w:color w:val="296EAA"/>
+            <w:sz w:val="33"/>
+            <w:szCs w:val="33"/>
+            <w:u w:val="single"/>
+          </w:rPr>
+          <w:t>¶</w:t>
+        </w:r>
+      </w:hyperlink>
+    </w:p>
+    <w:p>
+      <w:pPr>
+        <w:shd w:val="clear" w:color="auto" w:fill="FFFFFF"/>
         <w:spacing w:before="240" w:after="0" w:line="240" w:lineRule="auto"/>
         <w:rPr>
-          <w:rFonts w:cstheme="minorHAnsi"/>
-          <w:iCs/>
-          <w:sz w:val="24"/>
-          <w:szCs w:val="24"/>
-        </w:rPr>
-      </w:pPr>
-      <w:r>
-        <w:rPr>
-          <w:rFonts w:cstheme="minorHAnsi"/>
-          <w:iCs/>
-          <w:sz w:val="24"/>
-          <w:szCs w:val="24"/>
-        </w:rPr>
-        <w:t>Citrus Fruit, nuts, and potatoes contribute the least amount of greenhouse gasses. Combined the three smallest contributors emit .8 kg CO2 - equivalent per kg food product total across all stages of the supply chain.</w:t>
-      </w:r>
-    </w:p>
-    <w:p>
-      <w:pPr>
+          <w:rFonts w:ascii="Helvetica" w:eastAsia="Times New Roman" w:hAnsi="Helvetica" w:cs="Helvetica"/>
+          <w:color w:val="000000"/>
+          <w:sz w:val="21"/>
+          <w:szCs w:val="21"/>
+        </w:rPr>
+      </w:pPr>
+      <w:r>
+        <w:rPr>
+          <w:rFonts w:ascii="Helvetica" w:eastAsia="Times New Roman" w:hAnsi="Helvetica" w:cs="Helvetica"/>
+          <w:color w:val="000000"/>
+          <w:sz w:val="21"/>
+          <w:szCs w:val="21"/>
+        </w:rPr>
+        <w:t>In the visualizations below we show the land footprint of foods, measured in meters squared (m2) per kilogram, 100 grams of protein, and per 1000 kilocalories.</w:t>
+      </w:r>
+    </w:p>
+    <w:p>
+      <w:pPr>
+        <w:shd w:val="clear" w:color="auto" w:fill="FFFFFF"/>
         <w:spacing w:before="240" w:after="0" w:line="240" w:lineRule="auto"/>
         <w:rPr>
-          <w:rFonts w:cstheme="minorHAnsi"/>
-          <w:iCs/>
-          <w:sz w:val="24"/>
-          <w:szCs w:val="24"/>
-        </w:rPr>
-      </w:pPr>
-      <w:r>
-        <w:rPr>
-          <w:rFonts w:cstheme="minorHAnsi"/>
-          <w:iCs/>
-          <w:sz w:val="24"/>
-          <w:szCs w:val="24"/>
-        </w:rPr>
-        <w:t>Animal food products:</w:t>
-      </w:r>
-    </w:p>
-    <w:p>
-      <w:pPr>
+          <w:rFonts w:ascii="Helvetica" w:eastAsia="Times New Roman" w:hAnsi="Helvetica" w:cs="Helvetica"/>
+          <w:color w:val="000000"/>
+          <w:sz w:val="21"/>
+          <w:szCs w:val="21"/>
+        </w:rPr>
+      </w:pPr>
+      <w:r>
+        <w:rPr>
+          <w:rFonts w:ascii="Helvetica" w:eastAsia="Times New Roman" w:hAnsi="Helvetica" w:cs="Helvetica"/>
+          <w:color w:val="000000"/>
+          <w:sz w:val="21"/>
+          <w:szCs w:val="21"/>
+        </w:rPr>
+        <w:t>Summary Results: Beef (beef herd), Lamb &amp; Muttons use the most land to produce one kilogram of food product at 369.81 meters squared and 326.21 meters squared. Where root vegetables and onion &amp; leeks use the least land to produce one kilogram of food at .33 and .39 meters squared.</w:t>
+      </w:r>
+    </w:p>
+    <w:p>
+      <w:pPr>
+        <w:shd w:val="clear" w:color="auto" w:fill="FFFFFF"/>
         <w:spacing w:before="240" w:after="0" w:line="240" w:lineRule="auto"/>
         <w:rPr>
-          <w:rFonts w:cstheme="minorHAnsi"/>
-          <w:iCs/>
-          <w:sz w:val="24"/>
-          <w:szCs w:val="24"/>
-        </w:rPr>
-      </w:pPr>
-      <w:r>
-        <w:rPr>
-          <w:rFonts w:cstheme="minorHAnsi"/>
-          <w:iCs/>
-          <w:sz w:val="24"/>
-          <w:szCs w:val="24"/>
-        </w:rPr>
-        <w:t xml:space="preserve">Beef (beef herd) and lamb &amp; mutton contribute the greatest amount of greenhouse gasses from farm emissions (green) and land usage (blue) of </w:t>
-      </w:r>
-      <w:proofErr w:type="gramStart"/>
-      <w:r>
-        <w:rPr>
-          <w:rFonts w:cstheme="minorHAnsi"/>
-          <w:iCs/>
-          <w:sz w:val="24"/>
-          <w:szCs w:val="24"/>
-        </w:rPr>
-        <w:t>animal based</w:t>
-      </w:r>
-      <w:proofErr w:type="gramEnd"/>
-      <w:r>
-        <w:rPr>
-          <w:rFonts w:cstheme="minorHAnsi"/>
-          <w:iCs/>
-          <w:sz w:val="24"/>
-          <w:szCs w:val="24"/>
-        </w:rPr>
-        <w:t xml:space="preserve"> foods. Beef (beef herd) emits 16.3 kg CO2 - equivalent per kg product via land usage and 39.4 kg CO2 - equivalent per kg product via farming. Lamb &amp; mutton emit .05 kg Co2 - equivalent per kg product via land usage and 19.5 kg CO2 - equivalent per kg product via farming.</w:t>
-      </w:r>
-    </w:p>
-    <w:p>
-      <w:pPr>
-        <w:spacing w:before="240" w:after="0" w:line="240" w:lineRule="auto"/>
-        <w:rPr>
-          <w:rFonts w:cstheme="minorHAnsi"/>
-          <w:iCs/>
-          <w:sz w:val="24"/>
-          <w:szCs w:val="24"/>
-        </w:rPr>
-      </w:pPr>
-      <w:r>
-        <w:rPr>
-          <w:rFonts w:cstheme="minorHAnsi"/>
-          <w:iCs/>
-          <w:sz w:val="24"/>
-          <w:szCs w:val="24"/>
-        </w:rPr>
-        <w:t>Egg and milk production contribute the least amount of greenhouse gasses. Combined the two smallest contributors emit 4.5 kg CO2 - equivalent per kg food product total across all stages of the supply chain.</w:t>
-      </w:r>
-    </w:p>
-    <w:p>
-      <w:pPr>
-        <w:spacing w:before="240" w:after="0" w:line="240" w:lineRule="auto"/>
-        <w:rPr>
-          <w:rFonts w:cstheme="minorHAnsi"/>
-          <w:iCs/>
-          <w:sz w:val="24"/>
-          <w:szCs w:val="24"/>
-        </w:rPr>
-      </w:pPr>
-      <w:r>
-        <w:rPr>
-          <w:rFonts w:cstheme="minorHAnsi"/>
-          <w:iCs/>
-          <w:sz w:val="24"/>
-          <w:szCs w:val="24"/>
-        </w:rPr>
-        <w:t xml:space="preserve">The results show that land use and farming make up </w:t>
-      </w:r>
-      <w:proofErr w:type="gramStart"/>
-      <w:r>
-        <w:rPr>
-          <w:rFonts w:cstheme="minorHAnsi"/>
-          <w:iCs/>
-          <w:sz w:val="24"/>
-          <w:szCs w:val="24"/>
-        </w:rPr>
-        <w:t>the vast majority of</w:t>
-      </w:r>
-      <w:proofErr w:type="gramEnd"/>
-      <w:r>
-        <w:rPr>
-          <w:rFonts w:cstheme="minorHAnsi"/>
-          <w:iCs/>
-          <w:sz w:val="24"/>
-          <w:szCs w:val="24"/>
-        </w:rPr>
-        <w:t xml:space="preserve"> greenhouse gas emissions, all other stages of the supply chain make up a very small share of the greenhouse gas emissions. Agricultural innovators should focus on the land usage and farming stages of the supply chain to reduce the greenhouse gas and not focus as much on packaging, retail, and transport distance.</w:t>
-      </w:r>
-    </w:p>
-    <w:p>
-      <w:pPr>
-        <w:spacing w:before="240" w:after="0" w:line="240" w:lineRule="auto"/>
-        <w:rPr>
-          <w:rFonts w:cstheme="minorHAnsi"/>
-          <w:iCs/>
-          <w:sz w:val="24"/>
-          <w:szCs w:val="24"/>
-        </w:rPr>
-      </w:pPr>
-    </w:p>
-    <w:p>
-      <w:pPr>
-        <w:spacing w:before="240" w:after="0" w:line="240" w:lineRule="auto"/>
-        <w:rPr>
-          <w:rFonts w:cstheme="minorHAnsi"/>
-          <w:iCs/>
-          <w:sz w:val="24"/>
-          <w:szCs w:val="24"/>
-        </w:rPr>
-      </w:pPr>
-      <w:r>
-        <w:rPr>
-          <w:rFonts w:cstheme="minorHAnsi"/>
-          <w:iCs/>
-          <w:sz w:val="24"/>
-          <w:szCs w:val="24"/>
-        </w:rPr>
-        <w:t>Breakdown the supply chain:</w:t>
-      </w:r>
-    </w:p>
-    <w:p>
-      <w:pPr>
-        <w:spacing w:before="240" w:after="0" w:line="240" w:lineRule="auto"/>
-        <w:rPr>
-          <w:rFonts w:cstheme="minorHAnsi"/>
-          <w:iCs/>
-          <w:sz w:val="24"/>
-          <w:szCs w:val="24"/>
-        </w:rPr>
-      </w:pPr>
-      <w:r>
-        <w:rPr>
-          <w:rFonts w:cstheme="minorHAnsi"/>
-          <w:iCs/>
-          <w:sz w:val="24"/>
-          <w:szCs w:val="24"/>
-        </w:rPr>
-        <w:t>Land Usage - Aboveground changes in biomass from deforestation, and belowground changes in soil carbon</w:t>
-      </w:r>
-    </w:p>
-    <w:p>
-      <w:pPr>
-        <w:spacing w:before="240" w:after="0" w:line="240" w:lineRule="auto"/>
-        <w:rPr>
-          <w:rFonts w:cstheme="minorHAnsi"/>
-          <w:iCs/>
-          <w:sz w:val="24"/>
-          <w:szCs w:val="24"/>
-        </w:rPr>
-      </w:pPr>
-      <w:r>
-        <w:rPr>
-          <w:rFonts w:cstheme="minorHAnsi"/>
-          <w:iCs/>
-          <w:sz w:val="24"/>
-          <w:szCs w:val="24"/>
-        </w:rPr>
-        <w:t>Farm - Methane emissions from cows, methane from rice, emissions from fertilizers, manure, and farm machinery</w:t>
-      </w:r>
-    </w:p>
-    <w:p>
-      <w:pPr>
-        <w:spacing w:before="240" w:after="0" w:line="240" w:lineRule="auto"/>
-        <w:rPr>
-          <w:rFonts w:cstheme="minorHAnsi"/>
-          <w:iCs/>
-          <w:sz w:val="24"/>
-          <w:szCs w:val="24"/>
-        </w:rPr>
-      </w:pPr>
-      <w:r>
-        <w:rPr>
-          <w:rFonts w:cstheme="minorHAnsi"/>
-          <w:iCs/>
-          <w:sz w:val="24"/>
-          <w:szCs w:val="24"/>
-        </w:rPr>
-        <w:t>Feed - On farm emissions from crop production and its processing into feed for livestock</w:t>
-      </w:r>
-    </w:p>
-    <w:p>
-      <w:pPr>
-        <w:spacing w:before="240" w:after="0" w:line="240" w:lineRule="auto"/>
-        <w:rPr>
-          <w:rFonts w:cstheme="minorHAnsi"/>
-          <w:iCs/>
-          <w:sz w:val="24"/>
-          <w:szCs w:val="24"/>
-        </w:rPr>
-      </w:pPr>
-      <w:r>
-        <w:rPr>
-          <w:rFonts w:cstheme="minorHAnsi"/>
-          <w:iCs/>
+          <w:rFonts w:ascii="Helvetica" w:eastAsia="Times New Roman" w:hAnsi="Helvetica" w:cs="Helvetica"/>
+          <w:color w:val="000000"/>
+          <w:sz w:val="21"/>
+          <w:szCs w:val="21"/>
+        </w:rPr>
+      </w:pPr>
+      <w:r>
+        <w:rPr>
+          <w:rFonts w:ascii="Helvetica" w:eastAsia="Times New Roman" w:hAnsi="Helvetica" w:cs="Helvetica"/>
+          <w:color w:val="000000"/>
+          <w:sz w:val="21"/>
+          <w:szCs w:val="21"/>
+        </w:rPr>
+        <w:t xml:space="preserve">When it comes to </w:t>
+      </w:r>
+      <w:proofErr w:type="spellStart"/>
+      <w:r>
+        <w:rPr>
+          <w:rFonts w:ascii="Helvetica" w:eastAsia="Times New Roman" w:hAnsi="Helvetica" w:cs="Helvetica"/>
+          <w:color w:val="000000"/>
+          <w:sz w:val="21"/>
+          <w:szCs w:val="21"/>
+        </w:rPr>
+        <w:t>determing</w:t>
+      </w:r>
+      <w:proofErr w:type="spellEnd"/>
+      <w:r>
+        <w:rPr>
+          <w:rFonts w:ascii="Helvetica" w:eastAsia="Times New Roman" w:hAnsi="Helvetica" w:cs="Helvetica"/>
+          <w:color w:val="000000"/>
+          <w:sz w:val="21"/>
+          <w:szCs w:val="21"/>
+        </w:rPr>
+        <w:t xml:space="preserve"> which </w:t>
+      </w:r>
+      <w:proofErr w:type="spellStart"/>
+      <w:r>
+        <w:rPr>
+          <w:rFonts w:ascii="Helvetica" w:eastAsia="Times New Roman" w:hAnsi="Helvetica" w:cs="Helvetica"/>
+          <w:color w:val="000000"/>
+          <w:sz w:val="21"/>
+          <w:szCs w:val="21"/>
+        </w:rPr>
+        <w:t>which</w:t>
+      </w:r>
+      <w:proofErr w:type="spellEnd"/>
+      <w:r>
+        <w:rPr>
+          <w:rFonts w:ascii="Helvetica" w:eastAsia="Times New Roman" w:hAnsi="Helvetica" w:cs="Helvetica"/>
+          <w:color w:val="000000"/>
+          <w:sz w:val="21"/>
+          <w:szCs w:val="21"/>
+        </w:rPr>
+        <w:t xml:space="preserve"> foods provide the most or least calories the chart shows that beef and lamb &amp; muttons use the most land to produce 1000 kilocalories of food. Where rice and root vegetable use the </w:t>
+      </w:r>
+      <w:proofErr w:type="spellStart"/>
+      <w:r>
+        <w:rPr>
+          <w:rFonts w:ascii="Helvetica" w:eastAsia="Times New Roman" w:hAnsi="Helvetica" w:cs="Helvetica"/>
+          <w:color w:val="000000"/>
+          <w:sz w:val="21"/>
+          <w:szCs w:val="21"/>
+        </w:rPr>
+        <w:t>the</w:t>
+      </w:r>
+      <w:proofErr w:type="spellEnd"/>
+      <w:r>
+        <w:rPr>
+          <w:rFonts w:ascii="Helvetica" w:eastAsia="Times New Roman" w:hAnsi="Helvetica" w:cs="Helvetica"/>
+          <w:color w:val="000000"/>
+          <w:sz w:val="21"/>
+          <w:szCs w:val="21"/>
+        </w:rPr>
+        <w:t xml:space="preserve"> least amount of land to produce 1000 kilocalories of food.</w:t>
+      </w:r>
+    </w:p>
+    <w:p>
+      <w:pPr>
+        <w:rPr>
+          <w:i/>
+          <w:sz w:val="24"/>
+          <w:szCs w:val="24"/>
+        </w:rPr>
+      </w:pPr>
+    </w:p>
+    <w:p>
+      <w:pPr>
+        <w:rPr>
+          <w:i/>
+          <w:sz w:val="24"/>
+          <w:szCs w:val="24"/>
+        </w:rPr>
+      </w:pPr>
+      <w:r>
+        <w:rPr>
+          <w:i/>
+          <w:noProof/>
+          <w:sz w:val="24"/>
+          <w:szCs w:val="24"/>
+        </w:rPr>
+        <w:drawing>
+          <wp:inline distT="0" distB="0" distL="0" distR="0" wp14:anchorId="0AEC8BFC" wp14:editId="0FB8A099">
+            <wp:extent cx="5943600" cy="3929380"/>
+            <wp:effectExtent l="0" t="0" r="0" b="0"/>
+            <wp:docPr id="6" name="Picture 6" descr="Table&#10;&#10;Description automatically generated"/>
+            <wp:cNvGraphicFramePr>
+              <a:graphicFrameLocks xmlns:a="http://schemas.openxmlformats.org/drawingml/2006/main" noChangeAspect="1"/>
+            </wp:cNvGraphicFramePr>
+            <a:graphic xmlns:a="http://schemas.openxmlformats.org/drawingml/2006/main">
+              <a:graphicData uri="http://schemas.openxmlformats.org/drawingml/2006/picture">
+                <pic:pic xmlns:pic="http://schemas.openxmlformats.org/drawingml/2006/picture">
+                  <pic:nvPicPr>
+                    <pic:cNvPr id="6" name="Picture 6" descr="Table&#10;&#10;Description automatically generated"/>
+                    <pic:cNvPicPr/>
+                  </pic:nvPicPr>
+                  <pic:blipFill>
+                    <a:blip r:embed="rId13">
+                      <a:extLst>
+                        <a:ext uri="{28A0092B-C50C-407E-A947-70E740481C1C}">
+                          <a14:useLocalDpi xmlns:a14="http://schemas.microsoft.com/office/drawing/2010/main" val="0"/>
+                        </a:ext>
+                      </a:extLst>
+                    </a:blip>
+                    <a:stretch>
+                      <a:fillRect/>
+                    </a:stretch>
+                  </pic:blipFill>
+                  <pic:spPr>
+                    <a:xfrm>
+                      <a:off x="0" y="0"/>
+                      <a:ext cx="5943600" cy="3929380"/>
+                    </a:xfrm>
+                    <a:prstGeom prst="rect">
+                      <a:avLst/>
+                    </a:prstGeom>
+                  </pic:spPr>
+                </pic:pic>
+              </a:graphicData>
+            </a:graphic>
+          </wp:inline>
+        </w:drawing>
+      </w:r>
+    </w:p>
+    <w:p>
+      <w:pPr>
+        <w:rPr>
+          <w:i/>
+          <w:sz w:val="24"/>
+          <w:szCs w:val="24"/>
+        </w:rPr>
+      </w:pPr>
+      <w:r>
+        <w:rPr>
+          <w:i/>
+          <w:noProof/>
           <w:sz w:val="24"/>
           <w:szCs w:val="24"/>
         </w:rPr>
         <w:lastRenderedPageBreak/>
-        <w:t>Processing - Emissions from energy use in the process of converting raw agricultural products into final food items</w:t>
-      </w:r>
-    </w:p>
-    <w:p>
-      <w:pPr>
-        <w:spacing w:before="240" w:after="0" w:line="240" w:lineRule="auto"/>
-        <w:rPr>
-          <w:rFonts w:cstheme="minorHAnsi"/>
-          <w:iCs/>
-          <w:sz w:val="24"/>
-          <w:szCs w:val="24"/>
-        </w:rPr>
-      </w:pPr>
-      <w:r>
-        <w:rPr>
-          <w:rFonts w:cstheme="minorHAnsi"/>
-          <w:iCs/>
-          <w:sz w:val="24"/>
-          <w:szCs w:val="24"/>
-        </w:rPr>
-        <w:t>Transport - Emissions from energy use in the transport of food items in country and internationally</w:t>
-      </w:r>
-    </w:p>
-    <w:p>
-      <w:pPr>
-        <w:spacing w:before="240" w:after="0" w:line="240" w:lineRule="auto"/>
-        <w:rPr>
-          <w:rFonts w:cstheme="minorHAnsi"/>
-          <w:iCs/>
-          <w:sz w:val="24"/>
-          <w:szCs w:val="24"/>
-        </w:rPr>
-      </w:pPr>
-      <w:r>
-        <w:rPr>
-          <w:rFonts w:cstheme="minorHAnsi"/>
-          <w:iCs/>
-          <w:sz w:val="24"/>
-          <w:szCs w:val="24"/>
-        </w:rPr>
-        <w:t>Retail - Emissions from energy use in refrigeration and other retail processes</w:t>
-      </w:r>
-    </w:p>
-    <w:p>
-      <w:pPr>
-        <w:spacing w:before="240" w:after="0" w:line="240" w:lineRule="auto"/>
-        <w:rPr>
-          <w:i/>
-          <w:sz w:val="24"/>
-          <w:szCs w:val="24"/>
-        </w:rPr>
-      </w:pPr>
-      <w:r>
-        <w:rPr>
-          <w:rFonts w:eastAsia="Times New Roman" w:cstheme="minorHAnsi"/>
-          <w:iCs/>
-          <w:color w:val="000000"/>
-          <w:sz w:val="24"/>
-          <w:szCs w:val="24"/>
-        </w:rPr>
-        <w:t>Packaging - Emissions from the production of packaging materials, material transport and end of life disposal</w:t>
-      </w:r>
-    </w:p>
-    <w:p>
-      <w:pPr>
-        <w:rPr>
-          <w:i/>
-          <w:sz w:val="24"/>
-          <w:szCs w:val="24"/>
-        </w:rPr>
-      </w:pPr>
-    </w:p>
-    <w:p>
-      <w:pPr>
-        <w:rPr>
-          <w:rFonts w:eastAsia="Times New Roman" w:cstheme="minorHAnsi"/>
-          <w:color w:val="000000"/>
-          <w:sz w:val="24"/>
-          <w:szCs w:val="24"/>
-        </w:rPr>
-      </w:pPr>
-    </w:p>
-    <w:p>
-      <w:pPr>
-        <w:rPr>
-          <w:rFonts w:eastAsia="Times New Roman" w:cstheme="minorHAnsi"/>
-          <w:color w:val="000000"/>
-          <w:sz w:val="24"/>
-          <w:szCs w:val="24"/>
-        </w:rPr>
-      </w:pPr>
-    </w:p>
-    <w:p>
-      <w:pPr>
-        <w:pStyle w:val="ListParagraph"/>
-        <w:numPr>
-          <w:ilvl w:val="0"/>
-          <w:numId w:val="1"/>
-        </w:numPr>
-        <w:rPr>
-          <w:rFonts w:eastAsia="Times New Roman" w:cstheme="minorHAnsi"/>
-          <w:i/>
-          <w:iCs/>
-          <w:color w:val="000000"/>
-          <w:sz w:val="24"/>
-          <w:szCs w:val="24"/>
-        </w:rPr>
-      </w:pPr>
-      <w:r>
-        <w:rPr>
-          <w:rFonts w:eastAsia="Times New Roman" w:cstheme="minorHAnsi"/>
-          <w:i/>
-          <w:iCs/>
-          <w:color w:val="000000"/>
-          <w:sz w:val="24"/>
-          <w:szCs w:val="24"/>
-        </w:rPr>
-        <w:t xml:space="preserve">How </w:t>
-      </w:r>
-      <w:proofErr w:type="gramStart"/>
-      <w:r>
-        <w:rPr>
-          <w:rFonts w:eastAsia="Times New Roman" w:cstheme="minorHAnsi"/>
-          <w:i/>
-          <w:iCs/>
-          <w:color w:val="000000"/>
-          <w:sz w:val="24"/>
-          <w:szCs w:val="24"/>
-        </w:rPr>
-        <w:t>do</w:t>
-      </w:r>
-      <w:proofErr w:type="gramEnd"/>
-      <w:r>
-        <w:rPr>
-          <w:rFonts w:eastAsia="Times New Roman" w:cstheme="minorHAnsi"/>
-          <w:i/>
-          <w:iCs/>
-          <w:color w:val="000000"/>
-          <w:sz w:val="24"/>
-          <w:szCs w:val="24"/>
-        </w:rPr>
-        <w:t xml:space="preserve"> the land footprint of different food products compare? Which foods used the most and least land in their production?</w:t>
-      </w:r>
-    </w:p>
-    <w:p>
-      <w:pPr>
-        <w:rPr>
-          <w:rFonts w:eastAsia="Times New Roman" w:cstheme="minorHAnsi"/>
-          <w:color w:val="000000"/>
-          <w:sz w:val="24"/>
-          <w:szCs w:val="24"/>
-        </w:rPr>
-      </w:pPr>
-      <w:r>
-        <w:rPr>
-          <w:rFonts w:eastAsia="Times New Roman" w:cstheme="minorHAnsi"/>
-          <w:color w:val="000000"/>
-          <w:sz w:val="24"/>
-          <w:szCs w:val="24"/>
-        </w:rPr>
-        <w:t>In the visualizations below we show the land footprint of foods, measured in meters squared (m2) per kilogram, 100 grams of protein, and per 1000 kilocalories.</w:t>
-      </w:r>
-    </w:p>
-    <w:p>
-      <w:pPr>
-        <w:rPr>
-          <w:rFonts w:eastAsia="Times New Roman" w:cstheme="minorHAnsi"/>
-          <w:color w:val="000000"/>
-          <w:sz w:val="24"/>
-          <w:szCs w:val="24"/>
-        </w:rPr>
-      </w:pPr>
-      <w:r>
-        <w:rPr>
-          <w:rFonts w:eastAsia="Times New Roman" w:cstheme="minorHAnsi"/>
-          <w:color w:val="000000"/>
-          <w:sz w:val="24"/>
-          <w:szCs w:val="24"/>
-        </w:rPr>
-        <w:t>Summary Results: Beef (beef herd), Lamb &amp; Muttons use the most land to produce one kilogram of food product at 369.81 meters squared and 326.21 meters squared. Where root vegetables and onion &amp; leeks use the least land to produce one kilogram of food at .33 and .39 meters squared.</w:t>
-      </w:r>
-    </w:p>
-    <w:p>
-      <w:pPr>
-        <w:rPr>
-          <w:rFonts w:cstheme="minorHAnsi"/>
-          <w:i/>
-          <w:sz w:val="24"/>
-          <w:szCs w:val="24"/>
-        </w:rPr>
-      </w:pPr>
-      <w:r>
-        <w:rPr>
-          <w:rFonts w:eastAsia="Times New Roman" w:cstheme="minorHAnsi"/>
-          <w:color w:val="000000"/>
-          <w:sz w:val="24"/>
-          <w:szCs w:val="24"/>
-        </w:rPr>
-        <w:t>When it comes to determining which foods provide the most or least calories</w:t>
-      </w:r>
-      <w:r>
-        <w:rPr>
-          <w:rFonts w:eastAsia="Times New Roman" w:cstheme="minorHAnsi"/>
-          <w:color w:val="000000"/>
-          <w:sz w:val="24"/>
-          <w:szCs w:val="24"/>
-        </w:rPr>
-        <w:t>,</w:t>
-      </w:r>
-      <w:r>
-        <w:rPr>
-          <w:rFonts w:eastAsia="Times New Roman" w:cstheme="minorHAnsi"/>
-          <w:color w:val="000000"/>
-          <w:sz w:val="24"/>
-          <w:szCs w:val="24"/>
-        </w:rPr>
-        <w:t xml:space="preserve"> the chart shows that beef and lamb &amp; muttons use the most land to produce 1000 kilocalories of food. Where rice and root vegetable use </w:t>
-      </w:r>
-      <w:proofErr w:type="gramStart"/>
-      <w:r>
-        <w:rPr>
-          <w:rFonts w:eastAsia="Times New Roman" w:cstheme="minorHAnsi"/>
-          <w:color w:val="000000"/>
-          <w:sz w:val="24"/>
-          <w:szCs w:val="24"/>
-        </w:rPr>
-        <w:t>the  least</w:t>
-      </w:r>
-      <w:proofErr w:type="gramEnd"/>
-      <w:r>
-        <w:rPr>
-          <w:rFonts w:eastAsia="Times New Roman" w:cstheme="minorHAnsi"/>
-          <w:color w:val="000000"/>
-          <w:sz w:val="24"/>
-          <w:szCs w:val="24"/>
-        </w:rPr>
-        <w:t xml:space="preserve"> amount of land to produce 1000 kilocalories of food.</w:t>
-      </w:r>
-    </w:p>
-    <w:p>
-      <w:pPr>
-        <w:rPr>
-          <w:i/>
-          <w:sz w:val="24"/>
-          <w:szCs w:val="24"/>
-        </w:rPr>
-      </w:pPr>
-    </w:p>
-    <w:p>
-      <w:pPr>
-        <w:rPr>
-          <w:iCs/>
-          <w:sz w:val="24"/>
-          <w:szCs w:val="24"/>
-        </w:rPr>
-      </w:pPr>
+        <w:drawing>
+          <wp:inline distT="0" distB="0" distL="0" distR="0" wp14:anchorId="5401F616" wp14:editId="1DED0246">
+            <wp:extent cx="5943600" cy="3929380"/>
+            <wp:effectExtent l="0" t="0" r="0" b="0"/>
+            <wp:docPr id="7" name="Picture 7" descr="Graphical user interface, table&#10;&#10;Description automatically generated"/>
+            <wp:cNvGraphicFramePr>
+              <a:graphicFrameLocks xmlns:a="http://schemas.openxmlformats.org/drawingml/2006/main" noChangeAspect="1"/>
+            </wp:cNvGraphicFramePr>
+            <a:graphic xmlns:a="http://schemas.openxmlformats.org/drawingml/2006/main">
+              <a:graphicData uri="http://schemas.openxmlformats.org/drawingml/2006/picture">
+                <pic:pic xmlns:pic="http://schemas.openxmlformats.org/drawingml/2006/picture">
+                  <pic:nvPicPr>
+                    <pic:cNvPr id="7" name="Picture 7" descr="Graphical user interface, table&#10;&#10;Description automatically generated"/>
+                    <pic:cNvPicPr/>
+                  </pic:nvPicPr>
+                  <pic:blipFill>
+                    <a:blip r:embed="rId14">
+                      <a:extLst>
+                        <a:ext uri="{28A0092B-C50C-407E-A947-70E740481C1C}">
+                          <a14:useLocalDpi xmlns:a14="http://schemas.microsoft.com/office/drawing/2010/main" val="0"/>
+                        </a:ext>
+                      </a:extLst>
+                    </a:blip>
+                    <a:stretch>
+                      <a:fillRect/>
+                    </a:stretch>
+                  </pic:blipFill>
+                  <pic:spPr>
+                    <a:xfrm>
+                      <a:off x="0" y="0"/>
+                      <a:ext cx="5943600" cy="3929380"/>
+                    </a:xfrm>
+                    <a:prstGeom prst="rect">
+                      <a:avLst/>
+                    </a:prstGeom>
+                  </pic:spPr>
+                </pic:pic>
+              </a:graphicData>
+            </a:graphic>
+          </wp:inline>
+        </w:drawing>
+      </w:r>
     </w:p>
     <w:sectPr>
-      <w:headerReference w:type="default" r:id="rId11"/>
+      <w:headerReference w:type="default" r:id="rId15"/>
       <w:pgSz w:w="12240" w:h="15840"/>
       <w:pgMar w:top="1440" w:right="1440" w:bottom="1440" w:left="1440" w:header="720" w:footer="720" w:gutter="0"/>
       <w:cols w:space="720"/>
@@ -1948,10 +2267,10 @@
 <file path=word/numbering.xml><?xml version="1.0" encoding="utf-8"?>
 <w:numbering xmlns:wpc="http://schemas.microsoft.com/office/word/2010/wordprocessingCanvas" xmlns:cx="http://schemas.microsoft.com/office/drawing/2014/chartex" xmlns:cx1="http://schemas.microsoft.com/office/drawing/2015/9/8/chartex" xmlns:cx2="http://schemas.microsoft.com/office/drawing/2015/10/21/chartex" xmlns:cx3="http://schemas.microsoft.com/office/drawing/2016/5/9/chartex" xmlns:cx4="http://schemas.microsoft.com/office/drawing/2016/5/10/chartex" xmlns:cx5="http://schemas.microsoft.com/office/drawing/2016/5/11/chartex" xmlns:cx6="http://schemas.microsoft.com/office/drawing/2016/5/12/chartex" xmlns:cx7="http://schemas.microsoft.com/office/drawing/2016/5/13/chartex" xmlns:cx8="http://schemas.microsoft.com/office/drawing/2016/5/14/chartex" xmlns:mc="http://schemas.openxmlformats.org/markup-compatibility/2006" xmlns:aink="http://schemas.microsoft.com/office/drawing/2016/ink" xmlns:am3d="http://schemas.microsoft.com/office/drawing/2017/model3d" xmlns:o="urn:schemas-microsoft-com:office:office" xmlns:r="http://schemas.openxmlformats.org/officeDocument/2006/relationships" xmlns:m="http://schemas.openxmlformats.org/officeDocument/2006/math" xmlns:v="urn:schemas-microsoft-com:vml" xmlns:wp14="http://schemas.microsoft.com/office/word/2010/wordprocessingDrawing" xmlns:wp="http://schemas.openxmlformats.org/drawingml/2006/wordprocessingDrawing" xmlns:w10="urn:schemas-microsoft-com:office:word" xmlns:w="http://schemas.openxmlformats.org/wordprocessingml/2006/main" xmlns:w14="http://schemas.microsoft.com/office/word/2010/wordml" xmlns:w15="http://schemas.microsoft.com/office/word/2012/wordml" xmlns:w16cex="http://schemas.microsoft.com/office/word/2018/wordml/cex" xmlns:w16cid="http://schemas.microsoft.com/office/word/2016/wordml/cid" xmlns:w16="http://schemas.microsoft.com/office/word/2018/wordml" xmlns:w16se="http://schemas.microsoft.com/office/word/2015/wordml/symex" xmlns:wpg="http://schemas.microsoft.com/office/word/2010/wordprocessingGroup" xmlns:wpi="http://schemas.microsoft.com/office/word/2010/wordprocessingInk" xmlns:wne="http://schemas.microsoft.com/office/word/2006/wordml" xmlns:wps="http://schemas.microsoft.com/office/word/2010/wordprocessingShape" mc:Ignorable="w14 w15 w16se w16cid w16 w16cex wp14">
   <w:abstractNum w:abstractNumId="0" w15:restartNumberingAfterBreak="0">
-    <w:nsid w:val="607414DE"/>
+    <w:nsid w:val="08F13979"/>
     <w:multiLevelType w:val="hybridMultilevel"/>
-    <w:tmpl w:val="7312E10E"/>
-    <w:lvl w:ilvl="0" w:tplc="0409000F">
+    <w:tmpl w:val="2250B74C"/>
+    <w:lvl w:ilvl="0" w:tplc="42CAB2BE">
       <w:start w:val="1"/>
       <w:numFmt w:val="decimal"/>
       <w:lvlText w:val="%1."/>
@@ -1959,6 +2278,9 @@
       <w:pPr>
         <w:ind w:left="720" w:hanging="360"/>
       </w:pPr>
+      <w:rPr>
+        <w:rFonts w:asciiTheme="minorHAnsi" w:eastAsiaTheme="minorHAnsi" w:hAnsiTheme="minorHAnsi" w:cstheme="minorBidi"/>
+      </w:rPr>
     </w:lvl>
     <w:lvl w:ilvl="1" w:tplc="04090019" w:tentative="1">
       <w:start w:val="1"/>
@@ -2033,8 +2355,626 @@
       </w:pPr>
     </w:lvl>
   </w:abstractNum>
+  <w:abstractNum w:abstractNumId="1" w15:restartNumberingAfterBreak="0">
+    <w:nsid w:val="09B801AE"/>
+    <w:multiLevelType w:val="hybridMultilevel"/>
+    <w:tmpl w:val="5858B398"/>
+    <w:lvl w:ilvl="0" w:tplc="0409000F">
+      <w:start w:val="1"/>
+      <w:numFmt w:val="decimal"/>
+      <w:lvlText w:val="%1."/>
+      <w:lvlJc w:val="left"/>
+      <w:pPr>
+        <w:ind w:left="1080" w:hanging="360"/>
+      </w:pPr>
+    </w:lvl>
+    <w:lvl w:ilvl="1" w:tplc="04090019" w:tentative="1">
+      <w:start w:val="1"/>
+      <w:numFmt w:val="lowerLetter"/>
+      <w:lvlText w:val="%2."/>
+      <w:lvlJc w:val="left"/>
+      <w:pPr>
+        <w:ind w:left="1800" w:hanging="360"/>
+      </w:pPr>
+    </w:lvl>
+    <w:lvl w:ilvl="2" w:tplc="0409001B" w:tentative="1">
+      <w:start w:val="1"/>
+      <w:numFmt w:val="lowerRoman"/>
+      <w:lvlText w:val="%3."/>
+      <w:lvlJc w:val="right"/>
+      <w:pPr>
+        <w:ind w:left="2520" w:hanging="180"/>
+      </w:pPr>
+    </w:lvl>
+    <w:lvl w:ilvl="3" w:tplc="0409000F" w:tentative="1">
+      <w:start w:val="1"/>
+      <w:numFmt w:val="decimal"/>
+      <w:lvlText w:val="%4."/>
+      <w:lvlJc w:val="left"/>
+      <w:pPr>
+        <w:ind w:left="3240" w:hanging="360"/>
+      </w:pPr>
+    </w:lvl>
+    <w:lvl w:ilvl="4" w:tplc="04090019" w:tentative="1">
+      <w:start w:val="1"/>
+      <w:numFmt w:val="lowerLetter"/>
+      <w:lvlText w:val="%5."/>
+      <w:lvlJc w:val="left"/>
+      <w:pPr>
+        <w:ind w:left="3960" w:hanging="360"/>
+      </w:pPr>
+    </w:lvl>
+    <w:lvl w:ilvl="5" w:tplc="0409001B" w:tentative="1">
+      <w:start w:val="1"/>
+      <w:numFmt w:val="lowerRoman"/>
+      <w:lvlText w:val="%6."/>
+      <w:lvlJc w:val="right"/>
+      <w:pPr>
+        <w:ind w:left="4680" w:hanging="180"/>
+      </w:pPr>
+    </w:lvl>
+    <w:lvl w:ilvl="6" w:tplc="0409000F" w:tentative="1">
+      <w:start w:val="1"/>
+      <w:numFmt w:val="decimal"/>
+      <w:lvlText w:val="%7."/>
+      <w:lvlJc w:val="left"/>
+      <w:pPr>
+        <w:ind w:left="5400" w:hanging="360"/>
+      </w:pPr>
+    </w:lvl>
+    <w:lvl w:ilvl="7" w:tplc="04090019" w:tentative="1">
+      <w:start w:val="1"/>
+      <w:numFmt w:val="lowerLetter"/>
+      <w:lvlText w:val="%8."/>
+      <w:lvlJc w:val="left"/>
+      <w:pPr>
+        <w:ind w:left="6120" w:hanging="360"/>
+      </w:pPr>
+    </w:lvl>
+    <w:lvl w:ilvl="8" w:tplc="0409001B" w:tentative="1">
+      <w:start w:val="1"/>
+      <w:numFmt w:val="lowerRoman"/>
+      <w:lvlText w:val="%9."/>
+      <w:lvlJc w:val="right"/>
+      <w:pPr>
+        <w:ind w:left="6840" w:hanging="180"/>
+      </w:pPr>
+    </w:lvl>
+  </w:abstractNum>
+  <w:abstractNum w:abstractNumId="2" w15:restartNumberingAfterBreak="0">
+    <w:nsid w:val="24063666"/>
+    <w:multiLevelType w:val="hybridMultilevel"/>
+    <w:tmpl w:val="466E7BE2"/>
+    <w:lvl w:ilvl="0" w:tplc="04090001">
+      <w:start w:val="1"/>
+      <w:numFmt w:val="bullet"/>
+      <w:lvlText w:val=""/>
+      <w:lvlJc w:val="left"/>
+      <w:pPr>
+        <w:ind w:left="720" w:hanging="360"/>
+      </w:pPr>
+      <w:rPr>
+        <w:rFonts w:ascii="Symbol" w:hAnsi="Symbol" w:hint="default"/>
+      </w:rPr>
+    </w:lvl>
+    <w:lvl w:ilvl="1" w:tplc="04090003" w:tentative="1">
+      <w:start w:val="1"/>
+      <w:numFmt w:val="bullet"/>
+      <w:lvlText w:val="o"/>
+      <w:lvlJc w:val="left"/>
+      <w:pPr>
+        <w:ind w:left="1440" w:hanging="360"/>
+      </w:pPr>
+      <w:rPr>
+        <w:rFonts w:ascii="Courier New" w:hAnsi="Courier New" w:hint="default"/>
+      </w:rPr>
+    </w:lvl>
+    <w:lvl w:ilvl="2" w:tplc="04090005" w:tentative="1">
+      <w:start w:val="1"/>
+      <w:numFmt w:val="bullet"/>
+      <w:lvlText w:val=""/>
+      <w:lvlJc w:val="left"/>
+      <w:pPr>
+        <w:ind w:left="2160" w:hanging="360"/>
+      </w:pPr>
+      <w:rPr>
+        <w:rFonts w:ascii="Wingdings" w:hAnsi="Wingdings" w:hint="default"/>
+      </w:rPr>
+    </w:lvl>
+    <w:lvl w:ilvl="3" w:tplc="04090001" w:tentative="1">
+      <w:start w:val="1"/>
+      <w:numFmt w:val="bullet"/>
+      <w:lvlText w:val=""/>
+      <w:lvlJc w:val="left"/>
+      <w:pPr>
+        <w:ind w:left="2880" w:hanging="360"/>
+      </w:pPr>
+      <w:rPr>
+        <w:rFonts w:ascii="Symbol" w:hAnsi="Symbol" w:hint="default"/>
+      </w:rPr>
+    </w:lvl>
+    <w:lvl w:ilvl="4" w:tplc="04090003" w:tentative="1">
+      <w:start w:val="1"/>
+      <w:numFmt w:val="bullet"/>
+      <w:lvlText w:val="o"/>
+      <w:lvlJc w:val="left"/>
+      <w:pPr>
+        <w:ind w:left="3600" w:hanging="360"/>
+      </w:pPr>
+      <w:rPr>
+        <w:rFonts w:ascii="Courier New" w:hAnsi="Courier New" w:hint="default"/>
+      </w:rPr>
+    </w:lvl>
+    <w:lvl w:ilvl="5" w:tplc="04090005" w:tentative="1">
+      <w:start w:val="1"/>
+      <w:numFmt w:val="bullet"/>
+      <w:lvlText w:val=""/>
+      <w:lvlJc w:val="left"/>
+      <w:pPr>
+        <w:ind w:left="4320" w:hanging="360"/>
+      </w:pPr>
+      <w:rPr>
+        <w:rFonts w:ascii="Wingdings" w:hAnsi="Wingdings" w:hint="default"/>
+      </w:rPr>
+    </w:lvl>
+    <w:lvl w:ilvl="6" w:tplc="04090001" w:tentative="1">
+      <w:start w:val="1"/>
+      <w:numFmt w:val="bullet"/>
+      <w:lvlText w:val=""/>
+      <w:lvlJc w:val="left"/>
+      <w:pPr>
+        <w:ind w:left="5040" w:hanging="360"/>
+      </w:pPr>
+      <w:rPr>
+        <w:rFonts w:ascii="Symbol" w:hAnsi="Symbol" w:hint="default"/>
+      </w:rPr>
+    </w:lvl>
+    <w:lvl w:ilvl="7" w:tplc="04090003" w:tentative="1">
+      <w:start w:val="1"/>
+      <w:numFmt w:val="bullet"/>
+      <w:lvlText w:val="o"/>
+      <w:lvlJc w:val="left"/>
+      <w:pPr>
+        <w:ind w:left="5760" w:hanging="360"/>
+      </w:pPr>
+      <w:rPr>
+        <w:rFonts w:ascii="Courier New" w:hAnsi="Courier New" w:hint="default"/>
+      </w:rPr>
+    </w:lvl>
+    <w:lvl w:ilvl="8" w:tplc="04090005" w:tentative="1">
+      <w:start w:val="1"/>
+      <w:numFmt w:val="bullet"/>
+      <w:lvlText w:val=""/>
+      <w:lvlJc w:val="left"/>
+      <w:pPr>
+        <w:ind w:left="6480" w:hanging="360"/>
+      </w:pPr>
+      <w:rPr>
+        <w:rFonts w:ascii="Wingdings" w:hAnsi="Wingdings" w:hint="default"/>
+      </w:rPr>
+    </w:lvl>
+  </w:abstractNum>
+  <w:abstractNum w:abstractNumId="3" w15:restartNumberingAfterBreak="0">
+    <w:nsid w:val="3F543B4C"/>
+    <w:multiLevelType w:val="hybridMultilevel"/>
+    <w:tmpl w:val="6A744A9C"/>
+    <w:lvl w:ilvl="0" w:tplc="04090001">
+      <w:start w:val="1"/>
+      <w:numFmt w:val="bullet"/>
+      <w:lvlText w:val=""/>
+      <w:lvlJc w:val="left"/>
+      <w:pPr>
+        <w:ind w:left="720" w:hanging="360"/>
+      </w:pPr>
+      <w:rPr>
+        <w:rFonts w:ascii="Symbol" w:hAnsi="Symbol" w:hint="default"/>
+      </w:rPr>
+    </w:lvl>
+    <w:lvl w:ilvl="1" w:tplc="04090003" w:tentative="1">
+      <w:start w:val="1"/>
+      <w:numFmt w:val="bullet"/>
+      <w:lvlText w:val="o"/>
+      <w:lvlJc w:val="left"/>
+      <w:pPr>
+        <w:ind w:left="1440" w:hanging="360"/>
+      </w:pPr>
+      <w:rPr>
+        <w:rFonts w:ascii="Courier New" w:hAnsi="Courier New" w:hint="default"/>
+      </w:rPr>
+    </w:lvl>
+    <w:lvl w:ilvl="2" w:tplc="04090005" w:tentative="1">
+      <w:start w:val="1"/>
+      <w:numFmt w:val="bullet"/>
+      <w:lvlText w:val=""/>
+      <w:lvlJc w:val="left"/>
+      <w:pPr>
+        <w:ind w:left="2160" w:hanging="360"/>
+      </w:pPr>
+      <w:rPr>
+        <w:rFonts w:ascii="Wingdings" w:hAnsi="Wingdings" w:hint="default"/>
+      </w:rPr>
+    </w:lvl>
+    <w:lvl w:ilvl="3" w:tplc="04090001" w:tentative="1">
+      <w:start w:val="1"/>
+      <w:numFmt w:val="bullet"/>
+      <w:lvlText w:val=""/>
+      <w:lvlJc w:val="left"/>
+      <w:pPr>
+        <w:ind w:left="2880" w:hanging="360"/>
+      </w:pPr>
+      <w:rPr>
+        <w:rFonts w:ascii="Symbol" w:hAnsi="Symbol" w:hint="default"/>
+      </w:rPr>
+    </w:lvl>
+    <w:lvl w:ilvl="4" w:tplc="04090003" w:tentative="1">
+      <w:start w:val="1"/>
+      <w:numFmt w:val="bullet"/>
+      <w:lvlText w:val="o"/>
+      <w:lvlJc w:val="left"/>
+      <w:pPr>
+        <w:ind w:left="3600" w:hanging="360"/>
+      </w:pPr>
+      <w:rPr>
+        <w:rFonts w:ascii="Courier New" w:hAnsi="Courier New" w:hint="default"/>
+      </w:rPr>
+    </w:lvl>
+    <w:lvl w:ilvl="5" w:tplc="04090005" w:tentative="1">
+      <w:start w:val="1"/>
+      <w:numFmt w:val="bullet"/>
+      <w:lvlText w:val=""/>
+      <w:lvlJc w:val="left"/>
+      <w:pPr>
+        <w:ind w:left="4320" w:hanging="360"/>
+      </w:pPr>
+      <w:rPr>
+        <w:rFonts w:ascii="Wingdings" w:hAnsi="Wingdings" w:hint="default"/>
+      </w:rPr>
+    </w:lvl>
+    <w:lvl w:ilvl="6" w:tplc="04090001" w:tentative="1">
+      <w:start w:val="1"/>
+      <w:numFmt w:val="bullet"/>
+      <w:lvlText w:val=""/>
+      <w:lvlJc w:val="left"/>
+      <w:pPr>
+        <w:ind w:left="5040" w:hanging="360"/>
+      </w:pPr>
+      <w:rPr>
+        <w:rFonts w:ascii="Symbol" w:hAnsi="Symbol" w:hint="default"/>
+      </w:rPr>
+    </w:lvl>
+    <w:lvl w:ilvl="7" w:tplc="04090003" w:tentative="1">
+      <w:start w:val="1"/>
+      <w:numFmt w:val="bullet"/>
+      <w:lvlText w:val="o"/>
+      <w:lvlJc w:val="left"/>
+      <w:pPr>
+        <w:ind w:left="5760" w:hanging="360"/>
+      </w:pPr>
+      <w:rPr>
+        <w:rFonts w:ascii="Courier New" w:hAnsi="Courier New" w:hint="default"/>
+      </w:rPr>
+    </w:lvl>
+    <w:lvl w:ilvl="8" w:tplc="04090005" w:tentative="1">
+      <w:start w:val="1"/>
+      <w:numFmt w:val="bullet"/>
+      <w:lvlText w:val=""/>
+      <w:lvlJc w:val="left"/>
+      <w:pPr>
+        <w:ind w:left="6480" w:hanging="360"/>
+      </w:pPr>
+      <w:rPr>
+        <w:rFonts w:ascii="Wingdings" w:hAnsi="Wingdings" w:hint="default"/>
+      </w:rPr>
+    </w:lvl>
+  </w:abstractNum>
+  <w:abstractNum w:abstractNumId="4" w15:restartNumberingAfterBreak="0">
+    <w:nsid w:val="607414DE"/>
+    <w:multiLevelType w:val="hybridMultilevel"/>
+    <w:tmpl w:val="E80219EE"/>
+    <w:lvl w:ilvl="0" w:tplc="42CAB2BE">
+      <w:start w:val="1"/>
+      <w:numFmt w:val="decimal"/>
+      <w:lvlText w:val="%1."/>
+      <w:lvlJc w:val="left"/>
+      <w:pPr>
+        <w:ind w:left="720" w:hanging="360"/>
+      </w:pPr>
+      <w:rPr>
+        <w:rFonts w:asciiTheme="minorHAnsi" w:eastAsiaTheme="minorHAnsi" w:hAnsiTheme="minorHAnsi" w:cstheme="minorBidi"/>
+      </w:rPr>
+    </w:lvl>
+    <w:lvl w:ilvl="1" w:tplc="04090019">
+      <w:start w:val="1"/>
+      <w:numFmt w:val="lowerLetter"/>
+      <w:lvlText w:val="%2."/>
+      <w:lvlJc w:val="left"/>
+      <w:pPr>
+        <w:ind w:left="1440" w:hanging="360"/>
+      </w:pPr>
+    </w:lvl>
+    <w:lvl w:ilvl="2" w:tplc="0409001B" w:tentative="1">
+      <w:start w:val="1"/>
+      <w:numFmt w:val="lowerRoman"/>
+      <w:lvlText w:val="%3."/>
+      <w:lvlJc w:val="right"/>
+      <w:pPr>
+        <w:ind w:left="2160" w:hanging="180"/>
+      </w:pPr>
+    </w:lvl>
+    <w:lvl w:ilvl="3" w:tplc="0409000F" w:tentative="1">
+      <w:start w:val="1"/>
+      <w:numFmt w:val="decimal"/>
+      <w:lvlText w:val="%4."/>
+      <w:lvlJc w:val="left"/>
+      <w:pPr>
+        <w:ind w:left="2880" w:hanging="360"/>
+      </w:pPr>
+    </w:lvl>
+    <w:lvl w:ilvl="4" w:tplc="04090019" w:tentative="1">
+      <w:start w:val="1"/>
+      <w:numFmt w:val="lowerLetter"/>
+      <w:lvlText w:val="%5."/>
+      <w:lvlJc w:val="left"/>
+      <w:pPr>
+        <w:ind w:left="3600" w:hanging="360"/>
+      </w:pPr>
+    </w:lvl>
+    <w:lvl w:ilvl="5" w:tplc="0409001B" w:tentative="1">
+      <w:start w:val="1"/>
+      <w:numFmt w:val="lowerRoman"/>
+      <w:lvlText w:val="%6."/>
+      <w:lvlJc w:val="right"/>
+      <w:pPr>
+        <w:ind w:left="4320" w:hanging="180"/>
+      </w:pPr>
+    </w:lvl>
+    <w:lvl w:ilvl="6" w:tplc="0409000F" w:tentative="1">
+      <w:start w:val="1"/>
+      <w:numFmt w:val="decimal"/>
+      <w:lvlText w:val="%7."/>
+      <w:lvlJc w:val="left"/>
+      <w:pPr>
+        <w:ind w:left="5040" w:hanging="360"/>
+      </w:pPr>
+    </w:lvl>
+    <w:lvl w:ilvl="7" w:tplc="04090019" w:tentative="1">
+      <w:start w:val="1"/>
+      <w:numFmt w:val="lowerLetter"/>
+      <w:lvlText w:val="%8."/>
+      <w:lvlJc w:val="left"/>
+      <w:pPr>
+        <w:ind w:left="5760" w:hanging="360"/>
+      </w:pPr>
+    </w:lvl>
+    <w:lvl w:ilvl="8" w:tplc="0409001B" w:tentative="1">
+      <w:start w:val="1"/>
+      <w:numFmt w:val="lowerRoman"/>
+      <w:lvlText w:val="%9."/>
+      <w:lvlJc w:val="right"/>
+      <w:pPr>
+        <w:ind w:left="6480" w:hanging="180"/>
+      </w:pPr>
+    </w:lvl>
+  </w:abstractNum>
+  <w:abstractNum w:abstractNumId="5" w15:restartNumberingAfterBreak="0">
+    <w:nsid w:val="685134AF"/>
+    <w:multiLevelType w:val="hybridMultilevel"/>
+    <w:tmpl w:val="93F6E682"/>
+    <w:lvl w:ilvl="0" w:tplc="04090017">
+      <w:start w:val="1"/>
+      <w:numFmt w:val="lowerLetter"/>
+      <w:lvlText w:val="%1)"/>
+      <w:lvlJc w:val="left"/>
+      <w:pPr>
+        <w:ind w:left="1440" w:hanging="360"/>
+      </w:pPr>
+    </w:lvl>
+    <w:lvl w:ilvl="1" w:tplc="04090019" w:tentative="1">
+      <w:start w:val="1"/>
+      <w:numFmt w:val="lowerLetter"/>
+      <w:lvlText w:val="%2."/>
+      <w:lvlJc w:val="left"/>
+      <w:pPr>
+        <w:ind w:left="2160" w:hanging="360"/>
+      </w:pPr>
+    </w:lvl>
+    <w:lvl w:ilvl="2" w:tplc="0409001B" w:tentative="1">
+      <w:start w:val="1"/>
+      <w:numFmt w:val="lowerRoman"/>
+      <w:lvlText w:val="%3."/>
+      <w:lvlJc w:val="right"/>
+      <w:pPr>
+        <w:ind w:left="2880" w:hanging="180"/>
+      </w:pPr>
+    </w:lvl>
+    <w:lvl w:ilvl="3" w:tplc="0409000F" w:tentative="1">
+      <w:start w:val="1"/>
+      <w:numFmt w:val="decimal"/>
+      <w:lvlText w:val="%4."/>
+      <w:lvlJc w:val="left"/>
+      <w:pPr>
+        <w:ind w:left="3600" w:hanging="360"/>
+      </w:pPr>
+    </w:lvl>
+    <w:lvl w:ilvl="4" w:tplc="04090019" w:tentative="1">
+      <w:start w:val="1"/>
+      <w:numFmt w:val="lowerLetter"/>
+      <w:lvlText w:val="%5."/>
+      <w:lvlJc w:val="left"/>
+      <w:pPr>
+        <w:ind w:left="4320" w:hanging="360"/>
+      </w:pPr>
+    </w:lvl>
+    <w:lvl w:ilvl="5" w:tplc="0409001B" w:tentative="1">
+      <w:start w:val="1"/>
+      <w:numFmt w:val="lowerRoman"/>
+      <w:lvlText w:val="%6."/>
+      <w:lvlJc w:val="right"/>
+      <w:pPr>
+        <w:ind w:left="5040" w:hanging="180"/>
+      </w:pPr>
+    </w:lvl>
+    <w:lvl w:ilvl="6" w:tplc="0409000F" w:tentative="1">
+      <w:start w:val="1"/>
+      <w:numFmt w:val="decimal"/>
+      <w:lvlText w:val="%7."/>
+      <w:lvlJc w:val="left"/>
+      <w:pPr>
+        <w:ind w:left="5760" w:hanging="360"/>
+      </w:pPr>
+    </w:lvl>
+    <w:lvl w:ilvl="7" w:tplc="04090019" w:tentative="1">
+      <w:start w:val="1"/>
+      <w:numFmt w:val="lowerLetter"/>
+      <w:lvlText w:val="%8."/>
+      <w:lvlJc w:val="left"/>
+      <w:pPr>
+        <w:ind w:left="6480" w:hanging="360"/>
+      </w:pPr>
+    </w:lvl>
+    <w:lvl w:ilvl="8" w:tplc="0409001B" w:tentative="1">
+      <w:start w:val="1"/>
+      <w:numFmt w:val="lowerRoman"/>
+      <w:lvlText w:val="%9."/>
+      <w:lvlJc w:val="right"/>
+      <w:pPr>
+        <w:ind w:left="7200" w:hanging="180"/>
+      </w:pPr>
+    </w:lvl>
+  </w:abstractNum>
+  <w:abstractNum w:abstractNumId="6" w15:restartNumberingAfterBreak="0">
+    <w:nsid w:val="7B4C72C3"/>
+    <w:multiLevelType w:val="hybridMultilevel"/>
+    <w:tmpl w:val="3FE802E2"/>
+    <w:lvl w:ilvl="0" w:tplc="04090001">
+      <w:start w:val="1"/>
+      <w:numFmt w:val="bullet"/>
+      <w:lvlText w:val=""/>
+      <w:lvlJc w:val="left"/>
+      <w:pPr>
+        <w:ind w:left="1440" w:hanging="360"/>
+      </w:pPr>
+      <w:rPr>
+        <w:rFonts w:ascii="Symbol" w:hAnsi="Symbol" w:hint="default"/>
+      </w:rPr>
+    </w:lvl>
+    <w:lvl w:ilvl="1" w:tplc="04090003" w:tentative="1">
+      <w:start w:val="1"/>
+      <w:numFmt w:val="bullet"/>
+      <w:lvlText w:val="o"/>
+      <w:lvlJc w:val="left"/>
+      <w:pPr>
+        <w:ind w:left="2160" w:hanging="360"/>
+      </w:pPr>
+      <w:rPr>
+        <w:rFonts w:ascii="Courier New" w:hAnsi="Courier New" w:hint="default"/>
+      </w:rPr>
+    </w:lvl>
+    <w:lvl w:ilvl="2" w:tplc="04090005" w:tentative="1">
+      <w:start w:val="1"/>
+      <w:numFmt w:val="bullet"/>
+      <w:lvlText w:val=""/>
+      <w:lvlJc w:val="left"/>
+      <w:pPr>
+        <w:ind w:left="2880" w:hanging="360"/>
+      </w:pPr>
+      <w:rPr>
+        <w:rFonts w:ascii="Wingdings" w:hAnsi="Wingdings" w:hint="default"/>
+      </w:rPr>
+    </w:lvl>
+    <w:lvl w:ilvl="3" w:tplc="04090001" w:tentative="1">
+      <w:start w:val="1"/>
+      <w:numFmt w:val="bullet"/>
+      <w:lvlText w:val=""/>
+      <w:lvlJc w:val="left"/>
+      <w:pPr>
+        <w:ind w:left="3600" w:hanging="360"/>
+      </w:pPr>
+      <w:rPr>
+        <w:rFonts w:ascii="Symbol" w:hAnsi="Symbol" w:hint="default"/>
+      </w:rPr>
+    </w:lvl>
+    <w:lvl w:ilvl="4" w:tplc="04090003" w:tentative="1">
+      <w:start w:val="1"/>
+      <w:numFmt w:val="bullet"/>
+      <w:lvlText w:val="o"/>
+      <w:lvlJc w:val="left"/>
+      <w:pPr>
+        <w:ind w:left="4320" w:hanging="360"/>
+      </w:pPr>
+      <w:rPr>
+        <w:rFonts w:ascii="Courier New" w:hAnsi="Courier New" w:hint="default"/>
+      </w:rPr>
+    </w:lvl>
+    <w:lvl w:ilvl="5" w:tplc="04090005" w:tentative="1">
+      <w:start w:val="1"/>
+      <w:numFmt w:val="bullet"/>
+      <w:lvlText w:val=""/>
+      <w:lvlJc w:val="left"/>
+      <w:pPr>
+        <w:ind w:left="5040" w:hanging="360"/>
+      </w:pPr>
+      <w:rPr>
+        <w:rFonts w:ascii="Wingdings" w:hAnsi="Wingdings" w:hint="default"/>
+      </w:rPr>
+    </w:lvl>
+    <w:lvl w:ilvl="6" w:tplc="04090001" w:tentative="1">
+      <w:start w:val="1"/>
+      <w:numFmt w:val="bullet"/>
+      <w:lvlText w:val=""/>
+      <w:lvlJc w:val="left"/>
+      <w:pPr>
+        <w:ind w:left="5760" w:hanging="360"/>
+      </w:pPr>
+      <w:rPr>
+        <w:rFonts w:ascii="Symbol" w:hAnsi="Symbol" w:hint="default"/>
+      </w:rPr>
+    </w:lvl>
+    <w:lvl w:ilvl="7" w:tplc="04090003" w:tentative="1">
+      <w:start w:val="1"/>
+      <w:numFmt w:val="bullet"/>
+      <w:lvlText w:val="o"/>
+      <w:lvlJc w:val="left"/>
+      <w:pPr>
+        <w:ind w:left="6480" w:hanging="360"/>
+      </w:pPr>
+      <w:rPr>
+        <w:rFonts w:ascii="Courier New" w:hAnsi="Courier New" w:hint="default"/>
+      </w:rPr>
+    </w:lvl>
+    <w:lvl w:ilvl="8" w:tplc="04090005" w:tentative="1">
+      <w:start w:val="1"/>
+      <w:numFmt w:val="bullet"/>
+      <w:lvlText w:val=""/>
+      <w:lvlJc w:val="left"/>
+      <w:pPr>
+        <w:ind w:left="7200" w:hanging="360"/>
+      </w:pPr>
+      <w:rPr>
+        <w:rFonts w:ascii="Wingdings" w:hAnsi="Wingdings" w:hint="default"/>
+      </w:rPr>
+    </w:lvl>
+  </w:abstractNum>
   <w:num w:numId="1">
+    <w:abstractNumId w:val="4"/>
+  </w:num>
+  <w:num w:numId="2">
+    <w:abstractNumId w:val="3"/>
+  </w:num>
+  <w:num w:numId="3">
+    <w:abstractNumId w:val="1"/>
+  </w:num>
+  <w:num w:numId="4">
+    <w:abstractNumId w:val="2"/>
+  </w:num>
+  <w:num w:numId="5">
+    <w:abstractNumId w:val="6"/>
+  </w:num>
+  <w:num w:numId="6">
     <w:abstractNumId w:val="0"/>
+  </w:num>
+  <w:num w:numId="7">
+    <w:abstractNumId w:val="5"/>
   </w:num>
 </w:numbering>
 </file>
@@ -2581,54 +3521,6 @@
       <w:u w:val="single"/>
     </w:rPr>
   </w:style>
-  <w:style w:type="paragraph" w:styleId="HTMLPreformatted">
-    <w:name w:val="HTML Preformatted"/>
-    <w:basedOn w:val="Normal"/>
-    <w:link w:val="HTMLPreformattedChar"/>
-    <w:uiPriority w:val="99"/>
-    <w:semiHidden/>
-    <w:unhideWhenUsed/>
-    <w:rsid w:val="00237D01"/>
-    <w:pPr>
-      <w:tabs>
-        <w:tab w:val="left" w:pos="916"/>
-        <w:tab w:val="left" w:pos="1832"/>
-        <w:tab w:val="left" w:pos="2748"/>
-        <w:tab w:val="left" w:pos="3664"/>
-        <w:tab w:val="left" w:pos="4580"/>
-        <w:tab w:val="left" w:pos="5496"/>
-        <w:tab w:val="left" w:pos="6412"/>
-        <w:tab w:val="left" w:pos="7328"/>
-        <w:tab w:val="left" w:pos="8244"/>
-        <w:tab w:val="left" w:pos="9160"/>
-        <w:tab w:val="left" w:pos="10076"/>
-        <w:tab w:val="left" w:pos="10992"/>
-        <w:tab w:val="left" w:pos="11908"/>
-        <w:tab w:val="left" w:pos="12824"/>
-        <w:tab w:val="left" w:pos="13740"/>
-        <w:tab w:val="left" w:pos="14656"/>
-      </w:tabs>
-      <w:spacing w:after="0" w:line="240" w:lineRule="auto"/>
-    </w:pPr>
-    <w:rPr>
-      <w:rFonts w:ascii="Courier New" w:eastAsia="Times New Roman" w:hAnsi="Courier New" w:cs="Courier New"/>
-      <w:sz w:val="20"/>
-      <w:szCs w:val="20"/>
-    </w:rPr>
-  </w:style>
-  <w:style w:type="character" w:customStyle="1" w:styleId="HTMLPreformattedChar">
-    <w:name w:val="HTML Preformatted Char"/>
-    <w:basedOn w:val="DefaultParagraphFont"/>
-    <w:link w:val="HTMLPreformatted"/>
-    <w:uiPriority w:val="99"/>
-    <w:semiHidden/>
-    <w:rsid w:val="00237D01"/>
-    <w:rPr>
-      <w:rFonts w:ascii="Courier New" w:eastAsia="Times New Roman" w:hAnsi="Courier New" w:cs="Courier New"/>
-      <w:sz w:val="20"/>
-      <w:szCs w:val="20"/>
-    </w:rPr>
-  </w:style>
 </w:styles>
 </file>
 

--- a/SummaryofMajorFindings.docx
+++ b/SummaryofMajorFindings.docx
@@ -81,16 +81,7 @@
           <w:sz w:val="24"/>
           <w:szCs w:val="24"/>
         </w:rPr>
-        <w:t>What types of food production should be encouraged to consume nutritious diet in a sustainable way</w:t>
-      </w:r>
-      <w:r>
-        <w:rPr>
-          <w:rFonts w:cstheme="minorHAnsi"/>
-          <w:iCs/>
-          <w:sz w:val="24"/>
-          <w:szCs w:val="24"/>
-        </w:rPr>
-        <w:t>?</w:t>
+        <w:t>What types of food production should be encouraged to consume nutritious diet in a sustainable way?</w:t>
       </w:r>
     </w:p>
     <w:p>
@@ -374,6 +365,32 @@
           <w:szCs w:val="24"/>
         </w:rPr>
         <w:t xml:space="preserve"> from plant-based foods.</w:t>
+      </w:r>
+    </w:p>
+    <w:p>
+      <w:pPr>
+        <w:rPr>
+          <w:iCs/>
+          <w:sz w:val="24"/>
+          <w:szCs w:val="24"/>
+        </w:rPr>
+      </w:pPr>
+    </w:p>
+    <w:p>
+      <w:pPr>
+        <w:rPr>
+          <w:iCs/>
+          <w:sz w:val="24"/>
+          <w:szCs w:val="24"/>
+        </w:rPr>
+      </w:pPr>
+      <w:r>
+        <w:rPr>
+          <w:iCs/>
+          <w:sz w:val="24"/>
+          <w:szCs w:val="24"/>
+        </w:rPr>
+        <w:t xml:space="preserve">One of the issues I initially ran into was I immediately noticed what seemed to be pretty high values of a few observations relative to the others.  I created box plots, quartiles, upper &amp; lower bounds to look a little closer.  I kept this fact in mind as I created more charts comparing the emissions of animal-based and plant-based foods.  When I was writing my conclusion, I realized that the extreme values were somewhat of a silver lining.  Some of the foods are such huge emitters it makes them easily identifiable.  These foods with such extreme values show us how easy they are to avoid.  </w:t>
       </w:r>
     </w:p>
     <w:p>

--- a/SummaryofMajorFindings.docx
+++ b/SummaryofMajorFindings.docx
@@ -1608,24 +1608,460 @@
     </w:p>
     <w:p>
       <w:pPr>
+        <w:rPr>
+          <w:rFonts w:ascii="Helvetica" w:eastAsia="Times New Roman" w:hAnsi="Helvetica" w:cs="Helvetica"/>
+          <w:color w:val="000000"/>
+          <w:sz w:val="21"/>
+          <w:szCs w:val="21"/>
+        </w:rPr>
+      </w:pPr>
+      <w:r>
+        <w:rPr>
+          <w:rFonts w:ascii="Helvetica" w:eastAsia="Times New Roman" w:hAnsi="Helvetica" w:cs="Helvetica"/>
+          <w:color w:val="000000"/>
+          <w:sz w:val="21"/>
+          <w:szCs w:val="21"/>
+        </w:rPr>
+        <w:t>Summary Results:</w:t>
+      </w:r>
+    </w:p>
+    <w:p>
+      <w:pPr>
+        <w:rPr>
+          <w:rFonts w:ascii="Helvetica" w:eastAsia="Times New Roman" w:hAnsi="Helvetica" w:cs="Helvetica"/>
+          <w:color w:val="000000"/>
+          <w:sz w:val="21"/>
+          <w:szCs w:val="21"/>
+        </w:rPr>
+      </w:pPr>
+    </w:p>
+    <w:p>
+      <w:pPr>
+        <w:rPr>
+          <w:rFonts w:ascii="Helvetica" w:eastAsia="Times New Roman" w:hAnsi="Helvetica" w:cs="Helvetica"/>
+          <w:color w:val="000000"/>
+          <w:sz w:val="21"/>
+          <w:szCs w:val="21"/>
+        </w:rPr>
+      </w:pPr>
+      <w:r>
+        <w:rPr>
+          <w:rFonts w:ascii="Helvetica" w:eastAsia="Times New Roman" w:hAnsi="Helvetica" w:cs="Helvetica"/>
+          <w:color w:val="000000"/>
+          <w:sz w:val="21"/>
+          <w:szCs w:val="21"/>
+        </w:rPr>
+        <w:t>Plants Food Products</w:t>
+      </w:r>
+    </w:p>
+    <w:p>
+      <w:pPr>
+        <w:rPr>
+          <w:rFonts w:ascii="Helvetica" w:eastAsia="Times New Roman" w:hAnsi="Helvetica" w:cs="Helvetica"/>
+          <w:color w:val="000000"/>
+          <w:sz w:val="21"/>
+          <w:szCs w:val="21"/>
+        </w:rPr>
+      </w:pPr>
+      <w:r>
+        <w:rPr>
+          <w:rFonts w:ascii="Helvetica" w:eastAsia="Times New Roman" w:hAnsi="Helvetica" w:cs="Helvetica"/>
+          <w:color w:val="000000"/>
+          <w:sz w:val="21"/>
+          <w:szCs w:val="21"/>
+        </w:rPr>
+        <w:t xml:space="preserve">Dark chocolate and coffee production contribute the greatest amount of greenhouse gasses from farm emissions (green) and land usage (blue) of </w:t>
+      </w:r>
+      <w:proofErr w:type="gramStart"/>
+      <w:r>
+        <w:rPr>
+          <w:rFonts w:ascii="Helvetica" w:eastAsia="Times New Roman" w:hAnsi="Helvetica" w:cs="Helvetica"/>
+          <w:color w:val="000000"/>
+          <w:sz w:val="21"/>
+          <w:szCs w:val="21"/>
+        </w:rPr>
+        <w:t>plant based</w:t>
+      </w:r>
+      <w:proofErr w:type="gramEnd"/>
+      <w:r>
+        <w:rPr>
+          <w:rFonts w:ascii="Helvetica" w:eastAsia="Times New Roman" w:hAnsi="Helvetica" w:cs="Helvetica"/>
+          <w:color w:val="000000"/>
+          <w:sz w:val="21"/>
+          <w:szCs w:val="21"/>
+        </w:rPr>
+        <w:t xml:space="preserve"> foods. Dark Chocolate emits 14.3 kg CO2 - equivalents per kg product via land usage and 3.7 kg CO2 - equivalents per kg of product via farming. Coffee emits 3.7 kg CO2 - equivalents per kg product via land usage and 10.4 kg CO2 - equivalents via farming.</w:t>
+      </w:r>
+    </w:p>
+    <w:p>
+      <w:pPr>
+        <w:rPr>
+          <w:rFonts w:ascii="Helvetica" w:eastAsia="Times New Roman" w:hAnsi="Helvetica" w:cs="Helvetica"/>
+          <w:color w:val="000000"/>
+          <w:sz w:val="21"/>
+          <w:szCs w:val="21"/>
+        </w:rPr>
+      </w:pPr>
+      <w:r>
+        <w:rPr>
+          <w:rFonts w:ascii="Helvetica" w:eastAsia="Times New Roman" w:hAnsi="Helvetica" w:cs="Helvetica"/>
+          <w:color w:val="000000"/>
+          <w:sz w:val="21"/>
+          <w:szCs w:val="21"/>
+        </w:rPr>
+        <w:t>Citrus Fruit, nuts, and potatoes contribute the least amount of greenhouse gasses. Combined the three smallest contributors emit .8 kg CO2 - equivalent per kg food product total across all stages of the supply chain.</w:t>
+      </w:r>
+    </w:p>
+    <w:p>
+      <w:pPr>
+        <w:rPr>
+          <w:rFonts w:ascii="Helvetica" w:eastAsia="Times New Roman" w:hAnsi="Helvetica" w:cs="Helvetica"/>
+          <w:color w:val="000000"/>
+          <w:sz w:val="21"/>
+          <w:szCs w:val="21"/>
+        </w:rPr>
+      </w:pPr>
+      <w:r>
+        <w:rPr>
+          <w:rFonts w:ascii="Helvetica" w:eastAsia="Times New Roman" w:hAnsi="Helvetica" w:cs="Helvetica"/>
+          <w:color w:val="000000"/>
+          <w:sz w:val="21"/>
+          <w:szCs w:val="21"/>
+        </w:rPr>
+        <w:t>Animal Food Products</w:t>
+      </w:r>
+    </w:p>
+    <w:p>
+      <w:pPr>
+        <w:rPr>
+          <w:rFonts w:ascii="Helvetica" w:eastAsia="Times New Roman" w:hAnsi="Helvetica" w:cs="Helvetica"/>
+          <w:color w:val="000000"/>
+          <w:sz w:val="21"/>
+          <w:szCs w:val="21"/>
+        </w:rPr>
+      </w:pPr>
+      <w:r>
+        <w:rPr>
+          <w:rFonts w:ascii="Helvetica" w:eastAsia="Times New Roman" w:hAnsi="Helvetica" w:cs="Helvetica"/>
+          <w:color w:val="000000"/>
+          <w:sz w:val="21"/>
+          <w:szCs w:val="21"/>
+        </w:rPr>
+        <w:t xml:space="preserve">Beef (beef herd) and lamb &amp; mutton contribute the greatest amount of greenhouse gasses from farm emissions (green) and land usage (blue) of </w:t>
+      </w:r>
+      <w:proofErr w:type="gramStart"/>
+      <w:r>
+        <w:rPr>
+          <w:rFonts w:ascii="Helvetica" w:eastAsia="Times New Roman" w:hAnsi="Helvetica" w:cs="Helvetica"/>
+          <w:color w:val="000000"/>
+          <w:sz w:val="21"/>
+          <w:szCs w:val="21"/>
+        </w:rPr>
+        <w:t>animal based</w:t>
+      </w:r>
+      <w:proofErr w:type="gramEnd"/>
+      <w:r>
+        <w:rPr>
+          <w:rFonts w:ascii="Helvetica" w:eastAsia="Times New Roman" w:hAnsi="Helvetica" w:cs="Helvetica"/>
+          <w:color w:val="000000"/>
+          <w:sz w:val="21"/>
+          <w:szCs w:val="21"/>
+        </w:rPr>
+        <w:t xml:space="preserve"> foods. Beef (beef herd) emits 16.3 kg CO2 - equivalent per kg product via land usage and 39.4 kg CO2 - equivalent per kg product via farming. Lamb &amp; mutton emit .05 kg Co2 - equivalent per kg product via land usage and 19.5 kg CO2 - equivalent per kg product via farming.</w:t>
+      </w:r>
+    </w:p>
+    <w:p>
+      <w:pPr>
+        <w:rPr>
+          <w:rFonts w:ascii="Helvetica" w:eastAsia="Times New Roman" w:hAnsi="Helvetica" w:cs="Helvetica"/>
+          <w:color w:val="000000"/>
+          <w:sz w:val="21"/>
+          <w:szCs w:val="21"/>
+        </w:rPr>
+      </w:pPr>
+      <w:r>
+        <w:rPr>
+          <w:rFonts w:ascii="Helvetica" w:eastAsia="Times New Roman" w:hAnsi="Helvetica" w:cs="Helvetica"/>
+          <w:color w:val="000000"/>
+          <w:sz w:val="21"/>
+          <w:szCs w:val="21"/>
+        </w:rPr>
+        <w:t xml:space="preserve">Egg and milk production contribute the least amount of greenhouse gasses. Combined the two smallest contributors emit 4.5 kg CO2 - equivalent per kg food product total across all stages of the supply chain. </w:t>
+      </w:r>
+    </w:p>
+    <w:p>
+      <w:pPr>
+        <w:rPr>
+          <w:rFonts w:ascii="Helvetica" w:eastAsia="Times New Roman" w:hAnsi="Helvetica" w:cs="Helvetica"/>
+          <w:color w:val="000000"/>
+          <w:sz w:val="21"/>
+          <w:szCs w:val="21"/>
+        </w:rPr>
+      </w:pPr>
+    </w:p>
+    <w:p>
+      <w:pPr>
+        <w:rPr>
+          <w:rFonts w:ascii="Helvetica" w:eastAsia="Times New Roman" w:hAnsi="Helvetica" w:cs="Helvetica"/>
+          <w:color w:val="000000"/>
+          <w:sz w:val="21"/>
+          <w:szCs w:val="21"/>
+        </w:rPr>
+      </w:pPr>
+      <w:r>
+        <w:rPr>
+          <w:rFonts w:ascii="Helvetica" w:eastAsia="Times New Roman" w:hAnsi="Helvetica" w:cs="Helvetica"/>
+          <w:color w:val="000000"/>
+          <w:sz w:val="21"/>
+          <w:szCs w:val="21"/>
+        </w:rPr>
+        <w:t xml:space="preserve">The results show that land use and farming make up </w:t>
+      </w:r>
+      <w:proofErr w:type="gramStart"/>
+      <w:r>
+        <w:rPr>
+          <w:rFonts w:ascii="Helvetica" w:eastAsia="Times New Roman" w:hAnsi="Helvetica" w:cs="Helvetica"/>
+          <w:color w:val="000000"/>
+          <w:sz w:val="21"/>
+          <w:szCs w:val="21"/>
+        </w:rPr>
+        <w:t>the vast majority of</w:t>
+      </w:r>
+      <w:proofErr w:type="gramEnd"/>
+      <w:r>
+        <w:rPr>
+          <w:rFonts w:ascii="Helvetica" w:eastAsia="Times New Roman" w:hAnsi="Helvetica" w:cs="Helvetica"/>
+          <w:color w:val="000000"/>
+          <w:sz w:val="21"/>
+          <w:szCs w:val="21"/>
+        </w:rPr>
+        <w:t xml:space="preserve"> greenhouse gas emissions, all other stages of the supply chain make up a very small share of the greenhouse gas emissions. Agricultural innovators should focus on the land usage and farming stages of the supply chain to reduce the greenhouse gas and not focus as much on packaging, retail, and transport distance. </w:t>
+      </w:r>
+    </w:p>
+    <w:p>
+      <w:pPr>
+        <w:rPr>
+          <w:rFonts w:ascii="Helvetica" w:eastAsia="Times New Roman" w:hAnsi="Helvetica" w:cs="Helvetica"/>
+          <w:color w:val="000000"/>
+          <w:sz w:val="21"/>
+          <w:szCs w:val="21"/>
+        </w:rPr>
+      </w:pPr>
+      <w:r>
+        <w:rPr>
+          <w:rFonts w:ascii="Helvetica" w:eastAsia="Times New Roman" w:hAnsi="Helvetica" w:cs="Helvetica"/>
+          <w:color w:val="000000"/>
+          <w:sz w:val="21"/>
+          <w:szCs w:val="21"/>
+        </w:rPr>
+        <w:t>Breakdown of the supply chain:</w:t>
+      </w:r>
+    </w:p>
+    <w:p>
+      <w:pPr>
+        <w:rPr>
+          <w:rFonts w:ascii="Helvetica" w:eastAsia="Times New Roman" w:hAnsi="Helvetica" w:cs="Helvetica"/>
+          <w:color w:val="000000"/>
+          <w:sz w:val="21"/>
+          <w:szCs w:val="21"/>
+        </w:rPr>
+      </w:pPr>
+      <w:r>
+        <w:rPr>
+          <w:rFonts w:ascii="Helvetica" w:eastAsia="Times New Roman" w:hAnsi="Helvetica" w:cs="Helvetica"/>
+          <w:color w:val="000000"/>
+          <w:sz w:val="21"/>
+          <w:szCs w:val="21"/>
+        </w:rPr>
+        <w:t>Land Usage - Aboveground changes in biomass from deforestation, and belowground changes in soil carbon</w:t>
+      </w:r>
+    </w:p>
+    <w:p>
+      <w:pPr>
+        <w:rPr>
+          <w:rFonts w:ascii="Helvetica" w:eastAsia="Times New Roman" w:hAnsi="Helvetica" w:cs="Helvetica"/>
+          <w:color w:val="000000"/>
+          <w:sz w:val="21"/>
+          <w:szCs w:val="21"/>
+        </w:rPr>
+      </w:pPr>
+      <w:r>
+        <w:rPr>
+          <w:rFonts w:ascii="Helvetica" w:eastAsia="Times New Roman" w:hAnsi="Helvetica" w:cs="Helvetica"/>
+          <w:color w:val="000000"/>
+          <w:sz w:val="21"/>
+          <w:szCs w:val="21"/>
+        </w:rPr>
+        <w:t>Farm - Methane emissions from cows, methane from rice, emissions from fertilizers, manure, and farm machinery</w:t>
+      </w:r>
+    </w:p>
+    <w:p>
+      <w:pPr>
+        <w:rPr>
+          <w:rFonts w:ascii="Helvetica" w:eastAsia="Times New Roman" w:hAnsi="Helvetica" w:cs="Helvetica"/>
+          <w:color w:val="000000"/>
+          <w:sz w:val="21"/>
+          <w:szCs w:val="21"/>
+        </w:rPr>
+      </w:pPr>
+      <w:r>
+        <w:rPr>
+          <w:rFonts w:ascii="Helvetica" w:eastAsia="Times New Roman" w:hAnsi="Helvetica" w:cs="Helvetica"/>
+          <w:color w:val="000000"/>
+          <w:sz w:val="21"/>
+          <w:szCs w:val="21"/>
+        </w:rPr>
+        <w:t>Feed - On farm emissions from crop production and its processing into feed for livestock</w:t>
+      </w:r>
+    </w:p>
+    <w:p>
+      <w:pPr>
+        <w:rPr>
+          <w:rFonts w:ascii="Helvetica" w:eastAsia="Times New Roman" w:hAnsi="Helvetica" w:cs="Helvetica"/>
+          <w:color w:val="000000"/>
+          <w:sz w:val="21"/>
+          <w:szCs w:val="21"/>
+        </w:rPr>
+      </w:pPr>
+      <w:r>
+        <w:rPr>
+          <w:rFonts w:ascii="Helvetica" w:eastAsia="Times New Roman" w:hAnsi="Helvetica" w:cs="Helvetica"/>
+          <w:color w:val="000000"/>
+          <w:sz w:val="21"/>
+          <w:szCs w:val="21"/>
+        </w:rPr>
+        <w:t>Processing - Emissions from energy use in the process of converting raw agricultural products into final food items</w:t>
+      </w:r>
+    </w:p>
+    <w:p>
+      <w:pPr>
+        <w:rPr>
+          <w:rFonts w:ascii="Helvetica" w:eastAsia="Times New Roman" w:hAnsi="Helvetica" w:cs="Helvetica"/>
+          <w:color w:val="000000"/>
+          <w:sz w:val="21"/>
+          <w:szCs w:val="21"/>
+        </w:rPr>
+      </w:pPr>
+      <w:r>
+        <w:rPr>
+          <w:rFonts w:ascii="Helvetica" w:eastAsia="Times New Roman" w:hAnsi="Helvetica" w:cs="Helvetica"/>
+          <w:color w:val="000000"/>
+          <w:sz w:val="21"/>
+          <w:szCs w:val="21"/>
+        </w:rPr>
+        <w:t>Transport - Emissions from energy use in the transport of food items in country and internationally</w:t>
+      </w:r>
+    </w:p>
+    <w:p>
+      <w:pPr>
+        <w:rPr>
+          <w:rFonts w:ascii="Helvetica" w:eastAsia="Times New Roman" w:hAnsi="Helvetica" w:cs="Helvetica"/>
+          <w:color w:val="000000"/>
+          <w:sz w:val="21"/>
+          <w:szCs w:val="21"/>
+        </w:rPr>
+      </w:pPr>
+      <w:r>
+        <w:rPr>
+          <w:rFonts w:ascii="Helvetica" w:eastAsia="Times New Roman" w:hAnsi="Helvetica" w:cs="Helvetica"/>
+          <w:color w:val="000000"/>
+          <w:sz w:val="21"/>
+          <w:szCs w:val="21"/>
+        </w:rPr>
+        <w:t>Retail - Emissions from energy use in refrigeration and other retail processes</w:t>
+      </w:r>
+    </w:p>
+    <w:p>
+      <w:pPr>
+        <w:rPr>
+          <w:i/>
+          <w:sz w:val="24"/>
+          <w:szCs w:val="24"/>
+        </w:rPr>
+      </w:pPr>
+      <w:r>
+        <w:rPr>
+          <w:rFonts w:ascii="Helvetica" w:eastAsia="Times New Roman" w:hAnsi="Helvetica" w:cs="Helvetica"/>
+          <w:color w:val="000000"/>
+          <w:sz w:val="21"/>
+          <w:szCs w:val="21"/>
+        </w:rPr>
+        <w:lastRenderedPageBreak/>
+        <w:t>Packaging - Emissions from the production of packaging materials, material transport and end of life disposal</w:t>
+      </w:r>
+    </w:p>
+    <w:p>
+      <w:pPr>
+        <w:rPr>
+          <w:i/>
+          <w:sz w:val="24"/>
+          <w:szCs w:val="24"/>
+        </w:rPr>
+      </w:pPr>
+    </w:p>
+    <w:p>
+      <w:pPr>
         <w:shd w:val="clear" w:color="auto" w:fill="FFFFFF"/>
-        <w:spacing w:after="0" w:line="240" w:lineRule="auto"/>
-        <w:rPr>
-          <w:rFonts w:ascii="Helvetica" w:eastAsia="Times New Roman" w:hAnsi="Helvetica" w:cs="Helvetica"/>
-          <w:color w:val="000000"/>
-          <w:sz w:val="21"/>
-          <w:szCs w:val="21"/>
-        </w:rPr>
-      </w:pPr>
-      <w:r>
-        <w:rPr>
-          <w:rFonts w:ascii="Helvetica" w:eastAsia="Times New Roman" w:hAnsi="Helvetica" w:cs="Helvetica"/>
-          <w:color w:val="000000"/>
-          <w:sz w:val="21"/>
-          <w:szCs w:val="21"/>
-        </w:rPr>
-        <w:t>Summary Results: Beef (beef herd), lamb &amp; mutton, and cheese emit the most greenhouse gasses from farm emissions(green) and land usage(blue). Where we see the least emissions is in plant food products for example citrus fruit and onion &amp; leeks.</w:t>
-      </w:r>
+        <w:spacing w:before="153" w:after="0" w:line="240" w:lineRule="auto"/>
+        <w:outlineLvl w:val="1"/>
+        <w:rPr>
+          <w:rFonts w:ascii="Helvetica" w:eastAsia="Times New Roman" w:hAnsi="Helvetica" w:cs="Helvetica"/>
+          <w:b/>
+          <w:bCs/>
+          <w:color w:val="000000"/>
+          <w:sz w:val="33"/>
+          <w:szCs w:val="33"/>
+        </w:rPr>
+      </w:pPr>
+      <w:r>
+        <w:rPr>
+          <w:rFonts w:ascii="Helvetica" w:eastAsia="Times New Roman" w:hAnsi="Helvetica" w:cs="Helvetica"/>
+          <w:b/>
+          <w:bCs/>
+          <w:color w:val="000000"/>
+          <w:sz w:val="33"/>
+          <w:szCs w:val="33"/>
+        </w:rPr>
+        <w:t xml:space="preserve">How </w:t>
+      </w:r>
+      <w:proofErr w:type="gramStart"/>
+      <w:r>
+        <w:rPr>
+          <w:rFonts w:ascii="Helvetica" w:eastAsia="Times New Roman" w:hAnsi="Helvetica" w:cs="Helvetica"/>
+          <w:b/>
+          <w:bCs/>
+          <w:color w:val="000000"/>
+          <w:sz w:val="33"/>
+          <w:szCs w:val="33"/>
+        </w:rPr>
+        <w:t>do</w:t>
+      </w:r>
+      <w:proofErr w:type="gramEnd"/>
+      <w:r>
+        <w:rPr>
+          <w:rFonts w:ascii="Helvetica" w:eastAsia="Times New Roman" w:hAnsi="Helvetica" w:cs="Helvetica"/>
+          <w:b/>
+          <w:bCs/>
+          <w:color w:val="000000"/>
+          <w:sz w:val="33"/>
+          <w:szCs w:val="33"/>
+        </w:rPr>
+        <w:t xml:space="preserve"> the land footprint of different food products compare? Which foods used the most and least land in their production?</w:t>
+      </w:r>
+      <w:hyperlink r:id="rId11" w:anchor="How-do-the-land-footprint-of-different-food-products-compare?-Which-foods-used-the-most-and-least-land-in-their-production?" w:history="1">
+        <w:r>
+          <w:rPr>
+            <w:rFonts w:ascii="Helvetica" w:eastAsia="Times New Roman" w:hAnsi="Helvetica" w:cs="Helvetica"/>
+            <w:b/>
+            <w:bCs/>
+            <w:color w:val="296EAA"/>
+            <w:sz w:val="33"/>
+            <w:szCs w:val="33"/>
+            <w:u w:val="single"/>
+          </w:rPr>
+          <w:t>¶</w:t>
+        </w:r>
+      </w:hyperlink>
     </w:p>
     <w:p>
       <w:pPr>
@@ -1645,7 +2081,7 @@
           <w:sz w:val="21"/>
           <w:szCs w:val="21"/>
         </w:rPr>
-        <w:t>Our results show that land use and farming make up the vast majority of greenhouse gas emission all other stages of the supply chain make up a very small share of the greenhouse gas emissions. Agricultural innovators should focus on the land usage and farming stages of the supply chain to reduce the greenhouse gas.</w:t>
+        <w:t>In the visualizations below we show the land footprint of foods measured in meters squared (m2) per kilogram and per 1000 kilocalories.</w:t>
       </w:r>
     </w:p>
     <w:p>
@@ -1666,25 +2102,7 @@
           <w:sz w:val="21"/>
           <w:szCs w:val="21"/>
         </w:rPr>
-        <w:t xml:space="preserve">Land Usage - Aboveground changes in biomass from deforestation, and belowground changes in </w:t>
-      </w:r>
-      <w:r>
-        <w:rPr>
-          <w:rFonts w:ascii="Helvetica" w:eastAsia="Times New Roman" w:hAnsi="Helvetica" w:cs="Helvetica"/>
-          <w:color w:val="000000"/>
-          <w:sz w:val="21"/>
-          <w:szCs w:val="21"/>
-        </w:rPr>
-        <w:t>s</w:t>
-      </w:r>
-      <w:r>
-        <w:rPr>
-          <w:rFonts w:ascii="Helvetica" w:eastAsia="Times New Roman" w:hAnsi="Helvetica" w:cs="Helvetica"/>
-          <w:color w:val="000000"/>
-          <w:sz w:val="21"/>
-          <w:szCs w:val="21"/>
-        </w:rPr>
-        <w:t>oil carbon</w:t>
+        <w:t xml:space="preserve">Summary Results: </w:t>
       </w:r>
     </w:p>
     <w:p>
@@ -1705,7 +2123,7 @@
           <w:sz w:val="21"/>
           <w:szCs w:val="21"/>
         </w:rPr>
-        <w:t>Farm - Methane emissions from cows, methane from rice, emissions from fertilizers, manure, and farm machinery</w:t>
+        <w:t xml:space="preserve">Beef (beef herd) and Lamb &amp; Muttons use the most land to produce one kilogram of food product at 369.81 meters squared and 326.21 meters squared. Where root vegetables and onion &amp; leeks use the least land to produce one kilogram of food at .33 and .39 meters squared. </w:t>
       </w:r>
     </w:p>
     <w:p>
@@ -1726,91 +2144,36 @@
           <w:sz w:val="21"/>
           <w:szCs w:val="21"/>
         </w:rPr>
-        <w:t>Feed - On farm emissions from crop production and its processing into feed for livestock</w:t>
-      </w:r>
-    </w:p>
-    <w:p>
-      <w:pPr>
-        <w:shd w:val="clear" w:color="auto" w:fill="FFFFFF"/>
-        <w:spacing w:before="240" w:after="0" w:line="240" w:lineRule="auto"/>
-        <w:rPr>
-          <w:rFonts w:ascii="Helvetica" w:eastAsia="Times New Roman" w:hAnsi="Helvetica" w:cs="Helvetica"/>
-          <w:color w:val="000000"/>
-          <w:sz w:val="21"/>
-          <w:szCs w:val="21"/>
-        </w:rPr>
-      </w:pPr>
-      <w:r>
-        <w:rPr>
-          <w:rFonts w:ascii="Helvetica" w:eastAsia="Times New Roman" w:hAnsi="Helvetica" w:cs="Helvetica"/>
-          <w:color w:val="000000"/>
-          <w:sz w:val="21"/>
-          <w:szCs w:val="21"/>
-        </w:rPr>
-        <w:t>Processing - Emissions from energy use in the process of converting raw agricultural products into final food items</w:t>
-      </w:r>
-    </w:p>
-    <w:p>
-      <w:pPr>
-        <w:shd w:val="clear" w:color="auto" w:fill="FFFFFF"/>
-        <w:spacing w:before="240" w:after="0" w:line="240" w:lineRule="auto"/>
-        <w:rPr>
-          <w:rFonts w:ascii="Helvetica" w:eastAsia="Times New Roman" w:hAnsi="Helvetica" w:cs="Helvetica"/>
-          <w:color w:val="000000"/>
-          <w:sz w:val="21"/>
-          <w:szCs w:val="21"/>
-        </w:rPr>
-      </w:pPr>
-      <w:r>
-        <w:rPr>
-          <w:rFonts w:ascii="Helvetica" w:eastAsia="Times New Roman" w:hAnsi="Helvetica" w:cs="Helvetica"/>
-          <w:color w:val="000000"/>
-          <w:sz w:val="21"/>
-          <w:szCs w:val="21"/>
-        </w:rPr>
-        <w:t>Transport - Emissions from energy use in the transport of food items in country and internationally</w:t>
-      </w:r>
-    </w:p>
-    <w:p>
-      <w:pPr>
-        <w:shd w:val="clear" w:color="auto" w:fill="FFFFFF"/>
-        <w:spacing w:before="240" w:after="0" w:line="240" w:lineRule="auto"/>
-        <w:rPr>
-          <w:rFonts w:ascii="Helvetica" w:eastAsia="Times New Roman" w:hAnsi="Helvetica" w:cs="Helvetica"/>
-          <w:color w:val="000000"/>
-          <w:sz w:val="21"/>
-          <w:szCs w:val="21"/>
-        </w:rPr>
-      </w:pPr>
-      <w:r>
-        <w:rPr>
-          <w:rFonts w:ascii="Helvetica" w:eastAsia="Times New Roman" w:hAnsi="Helvetica" w:cs="Helvetica"/>
-          <w:color w:val="000000"/>
-          <w:sz w:val="21"/>
-          <w:szCs w:val="21"/>
-        </w:rPr>
-        <w:t>Retail - Emissions from energy use in refrigeration and other retail processes</w:t>
-      </w:r>
-    </w:p>
-    <w:p>
-      <w:pPr>
-        <w:shd w:val="clear" w:color="auto" w:fill="FFFFFF"/>
-        <w:spacing w:before="240" w:after="0" w:line="240" w:lineRule="auto"/>
-        <w:rPr>
-          <w:rFonts w:ascii="Helvetica" w:eastAsia="Times New Roman" w:hAnsi="Helvetica" w:cs="Helvetica"/>
-          <w:color w:val="000000"/>
-          <w:sz w:val="21"/>
-          <w:szCs w:val="21"/>
-        </w:rPr>
-      </w:pPr>
-      <w:r>
-        <w:rPr>
-          <w:rFonts w:ascii="Helvetica" w:eastAsia="Times New Roman" w:hAnsi="Helvetica" w:cs="Helvetica"/>
-          <w:color w:val="000000"/>
-          <w:sz w:val="21"/>
-          <w:szCs w:val="21"/>
-        </w:rPr>
-        <w:t>Packaging - Emissions from the production of packaging materials, material transport and end of life disposal</w:t>
+        <w:t xml:space="preserve">When it comes to determining which foods provide the most or least calories, the chart shows that beef and lamb &amp; muttons use the most land to produce 1000 kilocalories of food. Where rice and root vegetable use </w:t>
+      </w:r>
+      <w:proofErr w:type="gramStart"/>
+      <w:r>
+        <w:rPr>
+          <w:rFonts w:ascii="Helvetica" w:eastAsia="Times New Roman" w:hAnsi="Helvetica" w:cs="Helvetica"/>
+          <w:color w:val="000000"/>
+          <w:sz w:val="21"/>
+          <w:szCs w:val="21"/>
+        </w:rPr>
+        <w:t>the  least</w:t>
+      </w:r>
+      <w:proofErr w:type="gramEnd"/>
+      <w:r>
+        <w:rPr>
+          <w:rFonts w:ascii="Helvetica" w:eastAsia="Times New Roman" w:hAnsi="Helvetica" w:cs="Helvetica"/>
+          <w:color w:val="000000"/>
+          <w:sz w:val="21"/>
+          <w:szCs w:val="21"/>
+        </w:rPr>
+        <w:t xml:space="preserve"> amount of land to produce 1000 kilocalories of food.</w:t>
+      </w:r>
+      <w:r>
+        <w:rPr>
+          <w:rFonts w:ascii="Helvetica" w:eastAsia="Times New Roman" w:hAnsi="Helvetica" w:cs="Helvetica"/>
+          <w:color w:val="000000"/>
+          <w:sz w:val="21"/>
+          <w:szCs w:val="21"/>
+        </w:rPr>
+        <w:t>.</w:t>
       </w:r>
     </w:p>
     <w:p>
@@ -1837,12 +2200,11 @@
           <w:sz w:val="24"/>
           <w:szCs w:val="24"/>
         </w:rPr>
-        <w:lastRenderedPageBreak/>
         <w:drawing>
-          <wp:inline distT="0" distB="0" distL="0" distR="0" wp14:anchorId="08C91FA8" wp14:editId="5C8A19EA">
-            <wp:extent cx="6019800" cy="9763059"/>
+          <wp:inline distT="0" distB="0" distL="0" distR="0" wp14:anchorId="0AEC8BFC" wp14:editId="0FB8A099">
+            <wp:extent cx="5943600" cy="3929380"/>
             <wp:effectExtent l="0" t="0" r="0" b="0"/>
-            <wp:docPr id="5" name="Picture 5" descr="A picture containing graphical user interface&#10;&#10;Description automatically generated"/>
+            <wp:docPr id="6" name="Picture 6" descr="Table&#10;&#10;Description automatically generated"/>
             <wp:cNvGraphicFramePr>
               <a:graphicFrameLocks xmlns:a="http://schemas.openxmlformats.org/drawingml/2006/main" noChangeAspect="1"/>
             </wp:cNvGraphicFramePr>
@@ -1850,11 +2212,11 @@
               <a:graphicData uri="http://schemas.openxmlformats.org/drawingml/2006/picture">
                 <pic:pic xmlns:pic="http://schemas.openxmlformats.org/drawingml/2006/picture">
                   <pic:nvPicPr>
-                    <pic:cNvPr id="5" name="Picture 5" descr="A picture containing graphical user interface&#10;&#10;Description automatically generated"/>
+                    <pic:cNvPr id="6" name="Picture 6" descr="Table&#10;&#10;Description automatically generated"/>
                     <pic:cNvPicPr/>
                   </pic:nvPicPr>
                   <pic:blipFill>
-                    <a:blip r:embed="rId11">
+                    <a:blip r:embed="rId12">
                       <a:extLst>
                         <a:ext uri="{28A0092B-C50C-407E-A947-70E740481C1C}">
                           <a14:useLocalDpi xmlns:a14="http://schemas.microsoft.com/office/drawing/2010/main" val="0"/>
@@ -1868,7 +2230,7 @@
                   <pic:spPr>
                     <a:xfrm>
                       <a:off x="0" y="0"/>
-                      <a:ext cx="6022107" cy="9766800"/>
+                      <a:ext cx="5943600" cy="3929380"/>
                     </a:xfrm>
                     <a:prstGeom prst="rect">
                       <a:avLst/>
@@ -1883,203 +2245,6 @@
     </w:p>
     <w:p>
       <w:pPr>
-        <w:shd w:val="clear" w:color="auto" w:fill="FFFFFF"/>
-        <w:spacing w:before="153" w:after="0" w:line="240" w:lineRule="auto"/>
-        <w:outlineLvl w:val="1"/>
-        <w:rPr>
-          <w:rFonts w:ascii="Helvetica" w:eastAsia="Times New Roman" w:hAnsi="Helvetica" w:cs="Helvetica"/>
-          <w:b/>
-          <w:bCs/>
-          <w:color w:val="000000"/>
-          <w:sz w:val="33"/>
-          <w:szCs w:val="33"/>
-        </w:rPr>
-      </w:pPr>
-      <w:r>
-        <w:rPr>
-          <w:rFonts w:ascii="Helvetica" w:eastAsia="Times New Roman" w:hAnsi="Helvetica" w:cs="Helvetica"/>
-          <w:b/>
-          <w:bCs/>
-          <w:color w:val="000000"/>
-          <w:sz w:val="33"/>
-          <w:szCs w:val="33"/>
-        </w:rPr>
-        <w:lastRenderedPageBreak/>
-        <w:t xml:space="preserve">How </w:t>
-      </w:r>
-      <w:proofErr w:type="gramStart"/>
-      <w:r>
-        <w:rPr>
-          <w:rFonts w:ascii="Helvetica" w:eastAsia="Times New Roman" w:hAnsi="Helvetica" w:cs="Helvetica"/>
-          <w:b/>
-          <w:bCs/>
-          <w:color w:val="000000"/>
-          <w:sz w:val="33"/>
-          <w:szCs w:val="33"/>
-        </w:rPr>
-        <w:t>do</w:t>
-      </w:r>
-      <w:proofErr w:type="gramEnd"/>
-      <w:r>
-        <w:rPr>
-          <w:rFonts w:ascii="Helvetica" w:eastAsia="Times New Roman" w:hAnsi="Helvetica" w:cs="Helvetica"/>
-          <w:b/>
-          <w:bCs/>
-          <w:color w:val="000000"/>
-          <w:sz w:val="33"/>
-          <w:szCs w:val="33"/>
-        </w:rPr>
-        <w:t xml:space="preserve"> the land footprint of different food products compare? Which foods used the most and least land in their production?</w:t>
-      </w:r>
-      <w:hyperlink r:id="rId12" w:anchor="How-do-the-land-footprint-of-different-food-products-compare?-Which-foods-used-the-most-and-least-land-in-their-production?" w:history="1">
-        <w:r>
-          <w:rPr>
-            <w:rFonts w:ascii="Helvetica" w:eastAsia="Times New Roman" w:hAnsi="Helvetica" w:cs="Helvetica"/>
-            <w:b/>
-            <w:bCs/>
-            <w:color w:val="296EAA"/>
-            <w:sz w:val="33"/>
-            <w:szCs w:val="33"/>
-            <w:u w:val="single"/>
-          </w:rPr>
-          <w:t>¶</w:t>
-        </w:r>
-      </w:hyperlink>
-    </w:p>
-    <w:p>
-      <w:pPr>
-        <w:shd w:val="clear" w:color="auto" w:fill="FFFFFF"/>
-        <w:spacing w:before="240" w:after="0" w:line="240" w:lineRule="auto"/>
-        <w:rPr>
-          <w:rFonts w:ascii="Helvetica" w:eastAsia="Times New Roman" w:hAnsi="Helvetica" w:cs="Helvetica"/>
-          <w:color w:val="000000"/>
-          <w:sz w:val="21"/>
-          <w:szCs w:val="21"/>
-        </w:rPr>
-      </w:pPr>
-      <w:r>
-        <w:rPr>
-          <w:rFonts w:ascii="Helvetica" w:eastAsia="Times New Roman" w:hAnsi="Helvetica" w:cs="Helvetica"/>
-          <w:color w:val="000000"/>
-          <w:sz w:val="21"/>
-          <w:szCs w:val="21"/>
-        </w:rPr>
-        <w:t>In the visualizations below we show the land footprint of foods, measured in meters squared (m2) per kilogram, 100 grams of protein, and per 1000 kilocalories.</w:t>
-      </w:r>
-    </w:p>
-    <w:p>
-      <w:pPr>
-        <w:shd w:val="clear" w:color="auto" w:fill="FFFFFF"/>
-        <w:spacing w:before="240" w:after="0" w:line="240" w:lineRule="auto"/>
-        <w:rPr>
-          <w:rFonts w:ascii="Helvetica" w:eastAsia="Times New Roman" w:hAnsi="Helvetica" w:cs="Helvetica"/>
-          <w:color w:val="000000"/>
-          <w:sz w:val="21"/>
-          <w:szCs w:val="21"/>
-        </w:rPr>
-      </w:pPr>
-      <w:r>
-        <w:rPr>
-          <w:rFonts w:ascii="Helvetica" w:eastAsia="Times New Roman" w:hAnsi="Helvetica" w:cs="Helvetica"/>
-          <w:color w:val="000000"/>
-          <w:sz w:val="21"/>
-          <w:szCs w:val="21"/>
-        </w:rPr>
-        <w:t>Summary Results: Beef (beef herd), Lamb &amp; Muttons use the most land to produce one kilogram of food product at 369.81 meters squared and 326.21 meters squared. Where root vegetables and onion &amp; leeks use the least land to produce one kilogram of food at .33 and .39 meters squared.</w:t>
-      </w:r>
-    </w:p>
-    <w:p>
-      <w:pPr>
-        <w:shd w:val="clear" w:color="auto" w:fill="FFFFFF"/>
-        <w:spacing w:before="240" w:after="0" w:line="240" w:lineRule="auto"/>
-        <w:rPr>
-          <w:rFonts w:ascii="Helvetica" w:eastAsia="Times New Roman" w:hAnsi="Helvetica" w:cs="Helvetica"/>
-          <w:color w:val="000000"/>
-          <w:sz w:val="21"/>
-          <w:szCs w:val="21"/>
-        </w:rPr>
-      </w:pPr>
-      <w:r>
-        <w:rPr>
-          <w:rFonts w:ascii="Helvetica" w:eastAsia="Times New Roman" w:hAnsi="Helvetica" w:cs="Helvetica"/>
-          <w:color w:val="000000"/>
-          <w:sz w:val="21"/>
-          <w:szCs w:val="21"/>
-        </w:rPr>
-        <w:t xml:space="preserve">When it comes to </w:t>
-      </w:r>
-      <w:proofErr w:type="spellStart"/>
-      <w:r>
-        <w:rPr>
-          <w:rFonts w:ascii="Helvetica" w:eastAsia="Times New Roman" w:hAnsi="Helvetica" w:cs="Helvetica"/>
-          <w:color w:val="000000"/>
-          <w:sz w:val="21"/>
-          <w:szCs w:val="21"/>
-        </w:rPr>
-        <w:t>determing</w:t>
-      </w:r>
-      <w:proofErr w:type="spellEnd"/>
-      <w:r>
-        <w:rPr>
-          <w:rFonts w:ascii="Helvetica" w:eastAsia="Times New Roman" w:hAnsi="Helvetica" w:cs="Helvetica"/>
-          <w:color w:val="000000"/>
-          <w:sz w:val="21"/>
-          <w:szCs w:val="21"/>
-        </w:rPr>
-        <w:t xml:space="preserve"> which </w:t>
-      </w:r>
-      <w:proofErr w:type="spellStart"/>
-      <w:r>
-        <w:rPr>
-          <w:rFonts w:ascii="Helvetica" w:eastAsia="Times New Roman" w:hAnsi="Helvetica" w:cs="Helvetica"/>
-          <w:color w:val="000000"/>
-          <w:sz w:val="21"/>
-          <w:szCs w:val="21"/>
-        </w:rPr>
-        <w:t>which</w:t>
-      </w:r>
-      <w:proofErr w:type="spellEnd"/>
-      <w:r>
-        <w:rPr>
-          <w:rFonts w:ascii="Helvetica" w:eastAsia="Times New Roman" w:hAnsi="Helvetica" w:cs="Helvetica"/>
-          <w:color w:val="000000"/>
-          <w:sz w:val="21"/>
-          <w:szCs w:val="21"/>
-        </w:rPr>
-        <w:t xml:space="preserve"> foods provide the most or least calories the chart shows that beef and lamb &amp; muttons use the most land to produce 1000 kilocalories of food. Where rice and root vegetable use the </w:t>
-      </w:r>
-      <w:proofErr w:type="spellStart"/>
-      <w:r>
-        <w:rPr>
-          <w:rFonts w:ascii="Helvetica" w:eastAsia="Times New Roman" w:hAnsi="Helvetica" w:cs="Helvetica"/>
-          <w:color w:val="000000"/>
-          <w:sz w:val="21"/>
-          <w:szCs w:val="21"/>
-        </w:rPr>
-        <w:t>the</w:t>
-      </w:r>
-      <w:proofErr w:type="spellEnd"/>
-      <w:r>
-        <w:rPr>
-          <w:rFonts w:ascii="Helvetica" w:eastAsia="Times New Roman" w:hAnsi="Helvetica" w:cs="Helvetica"/>
-          <w:color w:val="000000"/>
-          <w:sz w:val="21"/>
-          <w:szCs w:val="21"/>
-        </w:rPr>
-        <w:t xml:space="preserve"> least amount of land to produce 1000 kilocalories of food.</w:t>
-      </w:r>
-    </w:p>
-    <w:p>
-      <w:pPr>
-        <w:rPr>
-          <w:i/>
-          <w:sz w:val="24"/>
-          <w:szCs w:val="24"/>
-        </w:rPr>
-      </w:pPr>
-    </w:p>
-    <w:p>
-      <w:pPr>
         <w:rPr>
           <w:i/>
           <w:sz w:val="24"/>
@@ -2093,11 +2258,12 @@
           <w:sz w:val="24"/>
           <w:szCs w:val="24"/>
         </w:rPr>
+        <w:lastRenderedPageBreak/>
         <w:drawing>
-          <wp:inline distT="0" distB="0" distL="0" distR="0" wp14:anchorId="0AEC8BFC" wp14:editId="0FB8A099">
+          <wp:inline distT="0" distB="0" distL="0" distR="0" wp14:anchorId="5401F616" wp14:editId="1DED0246">
             <wp:extent cx="5943600" cy="3929380"/>
             <wp:effectExtent l="0" t="0" r="0" b="0"/>
-            <wp:docPr id="6" name="Picture 6" descr="Table&#10;&#10;Description automatically generated"/>
+            <wp:docPr id="7" name="Picture 7" descr="Graphical user interface, table&#10;&#10;Description automatically generated"/>
             <wp:cNvGraphicFramePr>
               <a:graphicFrameLocks xmlns:a="http://schemas.openxmlformats.org/drawingml/2006/main" noChangeAspect="1"/>
             </wp:cNvGraphicFramePr>
@@ -2105,7 +2271,7 @@
               <a:graphicData uri="http://schemas.openxmlformats.org/drawingml/2006/picture">
                 <pic:pic xmlns:pic="http://schemas.openxmlformats.org/drawingml/2006/picture">
                   <pic:nvPicPr>
-                    <pic:cNvPr id="6" name="Picture 6" descr="Table&#10;&#10;Description automatically generated"/>
+                    <pic:cNvPr id="7" name="Picture 7" descr="Graphical user interface, table&#10;&#10;Description automatically generated"/>
                     <pic:cNvPicPr/>
                   </pic:nvPicPr>
                   <pic:blipFill>
@@ -2136,67 +2302,8 @@
         </w:drawing>
       </w:r>
     </w:p>
-    <w:p>
-      <w:pPr>
-        <w:rPr>
-          <w:i/>
-          <w:sz w:val="24"/>
-          <w:szCs w:val="24"/>
-        </w:rPr>
-      </w:pPr>
-      <w:r>
-        <w:rPr>
-          <w:i/>
-          <w:noProof/>
-          <w:sz w:val="24"/>
-          <w:szCs w:val="24"/>
-        </w:rPr>
-        <w:lastRenderedPageBreak/>
-        <w:drawing>
-          <wp:inline distT="0" distB="0" distL="0" distR="0" wp14:anchorId="5401F616" wp14:editId="1DED0246">
-            <wp:extent cx="5943600" cy="3929380"/>
-            <wp:effectExtent l="0" t="0" r="0" b="0"/>
-            <wp:docPr id="7" name="Picture 7" descr="Graphical user interface, table&#10;&#10;Description automatically generated"/>
-            <wp:cNvGraphicFramePr>
-              <a:graphicFrameLocks xmlns:a="http://schemas.openxmlformats.org/drawingml/2006/main" noChangeAspect="1"/>
-            </wp:cNvGraphicFramePr>
-            <a:graphic xmlns:a="http://schemas.openxmlformats.org/drawingml/2006/main">
-              <a:graphicData uri="http://schemas.openxmlformats.org/drawingml/2006/picture">
-                <pic:pic xmlns:pic="http://schemas.openxmlformats.org/drawingml/2006/picture">
-                  <pic:nvPicPr>
-                    <pic:cNvPr id="7" name="Picture 7" descr="Graphical user interface, table&#10;&#10;Description automatically generated"/>
-                    <pic:cNvPicPr/>
-                  </pic:nvPicPr>
-                  <pic:blipFill>
-                    <a:blip r:embed="rId14">
-                      <a:extLst>
-                        <a:ext uri="{28A0092B-C50C-407E-A947-70E740481C1C}">
-                          <a14:useLocalDpi xmlns:a14="http://schemas.microsoft.com/office/drawing/2010/main" val="0"/>
-                        </a:ext>
-                      </a:extLst>
-                    </a:blip>
-                    <a:stretch>
-                      <a:fillRect/>
-                    </a:stretch>
-                  </pic:blipFill>
-                  <pic:spPr>
-                    <a:xfrm>
-                      <a:off x="0" y="0"/>
-                      <a:ext cx="5943600" cy="3929380"/>
-                    </a:xfrm>
-                    <a:prstGeom prst="rect">
-                      <a:avLst/>
-                    </a:prstGeom>
-                  </pic:spPr>
-                </pic:pic>
-              </a:graphicData>
-            </a:graphic>
-          </wp:inline>
-        </w:drawing>
-      </w:r>
-    </w:p>
     <w:sectPr>
-      <w:headerReference w:type="default" r:id="rId15"/>
+      <w:headerReference w:type="default" r:id="rId14"/>
       <w:pgSz w:w="12240" w:h="15840"/>
       <w:pgMar w:top="1440" w:right="1440" w:bottom="1440" w:left="1440" w:header="720" w:footer="720" w:gutter="0"/>
       <w:cols w:space="720"/>

--- a/SummaryofMajorFindings.docx
+++ b/SummaryofMajorFindings.docx
@@ -395,8 +395,1380 @@
     </w:p>
     <w:p>
       <w:pPr>
-        <w:pStyle w:val="ListParagraph"/>
-        <w:rPr>
+        <w:rPr>
+          <w:sz w:val="24"/>
+          <w:szCs w:val="24"/>
+        </w:rPr>
+      </w:pPr>
+    </w:p>
+    <w:p>
+      <w:pPr>
+        <w:rPr>
+          <w:sz w:val="24"/>
+          <w:szCs w:val="24"/>
+        </w:rPr>
+      </w:pPr>
+    </w:p>
+    <w:p>
+      <w:pPr>
+        <w:spacing w:after="0" w:line="240" w:lineRule="auto"/>
+        <w:rPr>
+          <w:rFonts w:ascii="Times New Roman" w:eastAsia="Times New Roman" w:hAnsi="Times New Roman" w:cs="Times New Roman"/>
+          <w:sz w:val="24"/>
+          <w:szCs w:val="24"/>
+        </w:rPr>
+      </w:pPr>
+      <w:r>
+        <w:rPr>
+          <w:rFonts w:ascii="Times New Roman" w:eastAsia="Times New Roman" w:hAnsi="Times New Roman" w:cs="Times New Roman"/>
+          <w:sz w:val="24"/>
+          <w:szCs w:val="24"/>
+        </w:rPr>
+        <w:lastRenderedPageBreak/>
+        <w:fldChar w:fldCharType="begin"/>
+      </w:r>
+      <w:r>
+        <w:rPr>
+          <w:rFonts w:ascii="Times New Roman" w:eastAsia="Times New Roman" w:hAnsi="Times New Roman" w:cs="Times New Roman"/>
+          <w:sz w:val="24"/>
+          <w:szCs w:val="24"/>
+        </w:rPr>
+        <w:instrText xml:space="preserve"> INCLUDEPICTURE "https://lh5.googleusercontent.com/mSZSAX8UlMg-5gU1dvIG_H9LfbaGWjRxEmVVPZuljh7CtCar525shP7s3hJQmcqAG4kJLz9lCdzIwSH9z-bIg0sPWsxvhm2Te-MQPtisDr4hhvT56ssdicBp1hcheSTwX3PJIbWMqso" \* MERGEFORMATINET </w:instrText>
+      </w:r>
+      <w:r>
+        <w:rPr>
+          <w:rFonts w:ascii="Times New Roman" w:eastAsia="Times New Roman" w:hAnsi="Times New Roman" w:cs="Times New Roman"/>
+          <w:sz w:val="24"/>
+          <w:szCs w:val="24"/>
+        </w:rPr>
+        <w:fldChar w:fldCharType="separate"/>
+      </w:r>
+      <w:r>
+        <w:rPr>
+          <w:rFonts w:ascii="Times New Roman" w:eastAsia="Times New Roman" w:hAnsi="Times New Roman" w:cs="Times New Roman"/>
+          <w:noProof/>
+          <w:sz w:val="24"/>
+          <w:szCs w:val="24"/>
+        </w:rPr>
+        <w:drawing>
+          <wp:inline distT="0" distB="0" distL="0" distR="0" wp14:anchorId="7C6CF52C" wp14:editId="39450C92">
+            <wp:extent cx="5442305" cy="2776390"/>
+            <wp:effectExtent l="0" t="0" r="6350" b="5080"/>
+            <wp:docPr id="22" name="Picture 22" descr="Chart, scatter chart&#10;&#10;Description automatically generated"/>
+            <wp:cNvGraphicFramePr>
+              <a:graphicFrameLocks xmlns:a="http://schemas.openxmlformats.org/drawingml/2006/main" noChangeAspect="1"/>
+            </wp:cNvGraphicFramePr>
+            <a:graphic xmlns:a="http://schemas.openxmlformats.org/drawingml/2006/main">
+              <a:graphicData uri="http://schemas.openxmlformats.org/drawingml/2006/picture">
+                <pic:pic xmlns:pic="http://schemas.openxmlformats.org/drawingml/2006/picture">
+                  <pic:nvPicPr>
+                    <pic:cNvPr id="22" name="Picture 22" descr="Chart, scatter chart&#10;&#10;Description automatically generated"/>
+                    <pic:cNvPicPr>
+                      <a:picLocks noChangeAspect="1" noChangeArrowheads="1"/>
+                    </pic:cNvPicPr>
+                  </pic:nvPicPr>
+                  <pic:blipFill>
+                    <a:blip r:embed="rId7" cstate="print">
+                      <a:extLst>
+                        <a:ext uri="{28A0092B-C50C-407E-A947-70E740481C1C}">
+                          <a14:useLocalDpi xmlns:a14="http://schemas.microsoft.com/office/drawing/2010/main" val="0"/>
+                        </a:ext>
+                      </a:extLst>
+                    </a:blip>
+                    <a:srcRect/>
+                    <a:stretch>
+                      <a:fillRect/>
+                    </a:stretch>
+                  </pic:blipFill>
+                  <pic:spPr bwMode="auto">
+                    <a:xfrm>
+                      <a:off x="0" y="0"/>
+                      <a:ext cx="5450943" cy="2780796"/>
+                    </a:xfrm>
+                    <a:prstGeom prst="rect">
+                      <a:avLst/>
+                    </a:prstGeom>
+                    <a:noFill/>
+                    <a:ln>
+                      <a:noFill/>
+                    </a:ln>
+                  </pic:spPr>
+                </pic:pic>
+              </a:graphicData>
+            </a:graphic>
+          </wp:inline>
+        </w:drawing>
+      </w:r>
+      <w:r>
+        <w:rPr>
+          <w:rFonts w:ascii="Times New Roman" w:eastAsia="Times New Roman" w:hAnsi="Times New Roman" w:cs="Times New Roman"/>
+          <w:sz w:val="24"/>
+          <w:szCs w:val="24"/>
+        </w:rPr>
+        <w:fldChar w:fldCharType="end"/>
+      </w:r>
+    </w:p>
+    <w:p>
+      <w:pPr>
+        <w:rPr>
+          <w:sz w:val="24"/>
+          <w:szCs w:val="24"/>
+        </w:rPr>
+      </w:pPr>
+    </w:p>
+    <w:p>
+      <w:pPr>
+        <w:spacing w:after="0" w:line="240" w:lineRule="auto"/>
+        <w:rPr>
+          <w:rFonts w:ascii="Times New Roman" w:eastAsia="Times New Roman" w:hAnsi="Times New Roman" w:cs="Times New Roman"/>
+          <w:sz w:val="24"/>
+          <w:szCs w:val="24"/>
+        </w:rPr>
+      </w:pPr>
+      <w:r>
+        <w:rPr>
+          <w:rFonts w:ascii="Times New Roman" w:eastAsia="Times New Roman" w:hAnsi="Times New Roman" w:cs="Times New Roman"/>
+          <w:sz w:val="24"/>
+          <w:szCs w:val="24"/>
+        </w:rPr>
+        <w:fldChar w:fldCharType="begin"/>
+      </w:r>
+      <w:r>
+        <w:rPr>
+          <w:rFonts w:ascii="Times New Roman" w:eastAsia="Times New Roman" w:hAnsi="Times New Roman" w:cs="Times New Roman"/>
+          <w:sz w:val="24"/>
+          <w:szCs w:val="24"/>
+        </w:rPr>
+        <w:instrText xml:space="preserve"> INCLUDEPICTURE "https://lh3.googleusercontent.com/M5vklO8RaQa8b7tzP_Oq5U1nInOhe100njG5aiNjlIkjqsmeO5IHvhYkkZBijSyr4JujvQ5m9sNL2b0oIZ8OhM362tEgpA3nwz4W8PBRq0P6AvcM26oMEVdxTCX0RTvWwirlU-RZ8ZE" \* MERGEFORMATINET </w:instrText>
+      </w:r>
+      <w:r>
+        <w:rPr>
+          <w:rFonts w:ascii="Times New Roman" w:eastAsia="Times New Roman" w:hAnsi="Times New Roman" w:cs="Times New Roman"/>
+          <w:sz w:val="24"/>
+          <w:szCs w:val="24"/>
+        </w:rPr>
+        <w:fldChar w:fldCharType="separate"/>
+      </w:r>
+      <w:r>
+        <w:rPr>
+          <w:rFonts w:ascii="Times New Roman" w:eastAsia="Times New Roman" w:hAnsi="Times New Roman" w:cs="Times New Roman"/>
+          <w:noProof/>
+          <w:sz w:val="24"/>
+          <w:szCs w:val="24"/>
+        </w:rPr>
+        <w:drawing>
+          <wp:inline distT="0" distB="0" distL="0" distR="0" wp14:anchorId="0AED65E9" wp14:editId="0CB5E422">
+            <wp:extent cx="1898602" cy="1898602"/>
+            <wp:effectExtent l="0" t="0" r="0" b="0"/>
+            <wp:docPr id="13" name="Picture 13" descr="Chart&#10;&#10;Description automatically generated"/>
+            <wp:cNvGraphicFramePr>
+              <a:graphicFrameLocks xmlns:a="http://schemas.openxmlformats.org/drawingml/2006/main" noChangeAspect="1"/>
+            </wp:cNvGraphicFramePr>
+            <a:graphic xmlns:a="http://schemas.openxmlformats.org/drawingml/2006/main">
+              <a:graphicData uri="http://schemas.openxmlformats.org/drawingml/2006/picture">
+                <pic:pic xmlns:pic="http://schemas.openxmlformats.org/drawingml/2006/picture">
+                  <pic:nvPicPr>
+                    <pic:cNvPr id="13" name="Picture 13" descr="Chart&#10;&#10;Description automatically generated"/>
+                    <pic:cNvPicPr>
+                      <a:picLocks noChangeAspect="1" noChangeArrowheads="1"/>
+                    </pic:cNvPicPr>
+                  </pic:nvPicPr>
+                  <pic:blipFill>
+                    <a:blip r:embed="rId8">
+                      <a:extLst>
+                        <a:ext uri="{28A0092B-C50C-407E-A947-70E740481C1C}">
+                          <a14:useLocalDpi xmlns:a14="http://schemas.microsoft.com/office/drawing/2010/main" val="0"/>
+                        </a:ext>
+                      </a:extLst>
+                    </a:blip>
+                    <a:srcRect/>
+                    <a:stretch>
+                      <a:fillRect/>
+                    </a:stretch>
+                  </pic:blipFill>
+                  <pic:spPr bwMode="auto">
+                    <a:xfrm>
+                      <a:off x="0" y="0"/>
+                      <a:ext cx="1912196" cy="1912196"/>
+                    </a:xfrm>
+                    <a:prstGeom prst="rect">
+                      <a:avLst/>
+                    </a:prstGeom>
+                    <a:noFill/>
+                    <a:ln>
+                      <a:noFill/>
+                    </a:ln>
+                  </pic:spPr>
+                </pic:pic>
+              </a:graphicData>
+            </a:graphic>
+          </wp:inline>
+        </w:drawing>
+      </w:r>
+      <w:r>
+        <w:rPr>
+          <w:rFonts w:ascii="Times New Roman" w:eastAsia="Times New Roman" w:hAnsi="Times New Roman" w:cs="Times New Roman"/>
+          <w:sz w:val="24"/>
+          <w:szCs w:val="24"/>
+        </w:rPr>
+        <w:fldChar w:fldCharType="end"/>
+      </w:r>
+      <w:r>
+        <w:rPr>
+          <w:rFonts w:ascii="Times New Roman" w:eastAsia="Times New Roman" w:hAnsi="Times New Roman" w:cs="Times New Roman"/>
+          <w:sz w:val="24"/>
+          <w:szCs w:val="24"/>
+        </w:rPr>
+        <w:fldChar w:fldCharType="begin"/>
+      </w:r>
+      <w:r>
+        <w:rPr>
+          <w:rFonts w:ascii="Times New Roman" w:eastAsia="Times New Roman" w:hAnsi="Times New Roman" w:cs="Times New Roman"/>
+          <w:sz w:val="24"/>
+          <w:szCs w:val="24"/>
+        </w:rPr>
+        <w:instrText xml:space="preserve"> INCLUDEPICTURE "https://lh5.googleusercontent.com/rCsClTpMvLud0N8Lro9_JwFXV-oq57-OriCzJVbIeUw83Fs5Ws8n2Pdu8gJQNGNVlAycKI2IiDmviRHVELFJz07nN0G4-SKglNV7JksUXqtDVL47vV7GmYoBHoMifq641o--eSqv5Yk" \* MERGEFORMATINET </w:instrText>
+      </w:r>
+      <w:r>
+        <w:rPr>
+          <w:rFonts w:ascii="Times New Roman" w:eastAsia="Times New Roman" w:hAnsi="Times New Roman" w:cs="Times New Roman"/>
+          <w:sz w:val="24"/>
+          <w:szCs w:val="24"/>
+        </w:rPr>
+        <w:fldChar w:fldCharType="separate"/>
+      </w:r>
+      <w:r>
+        <w:rPr>
+          <w:rFonts w:ascii="Times New Roman" w:eastAsia="Times New Roman" w:hAnsi="Times New Roman" w:cs="Times New Roman"/>
+          <w:noProof/>
+          <w:sz w:val="24"/>
+          <w:szCs w:val="24"/>
+        </w:rPr>
+        <w:drawing>
+          <wp:inline distT="0" distB="0" distL="0" distR="0" wp14:anchorId="084F0614" wp14:editId="40A1F674">
+            <wp:extent cx="1870681" cy="1870681"/>
+            <wp:effectExtent l="0" t="0" r="0" b="0"/>
+            <wp:docPr id="12" name="Picture 12" descr="A picture containing chart&#10;&#10;Description automatically generated"/>
+            <wp:cNvGraphicFramePr>
+              <a:graphicFrameLocks xmlns:a="http://schemas.openxmlformats.org/drawingml/2006/main" noChangeAspect="1"/>
+            </wp:cNvGraphicFramePr>
+            <a:graphic xmlns:a="http://schemas.openxmlformats.org/drawingml/2006/main">
+              <a:graphicData uri="http://schemas.openxmlformats.org/drawingml/2006/picture">
+                <pic:pic xmlns:pic="http://schemas.openxmlformats.org/drawingml/2006/picture">
+                  <pic:nvPicPr>
+                    <pic:cNvPr id="12" name="Picture 12" descr="A picture containing chart&#10;&#10;Description automatically generated"/>
+                    <pic:cNvPicPr>
+                      <a:picLocks noChangeAspect="1" noChangeArrowheads="1"/>
+                    </pic:cNvPicPr>
+                  </pic:nvPicPr>
+                  <pic:blipFill>
+                    <a:blip r:embed="rId9">
+                      <a:extLst>
+                        <a:ext uri="{28A0092B-C50C-407E-A947-70E740481C1C}">
+                          <a14:useLocalDpi xmlns:a14="http://schemas.microsoft.com/office/drawing/2010/main" val="0"/>
+                        </a:ext>
+                      </a:extLst>
+                    </a:blip>
+                    <a:srcRect/>
+                    <a:stretch>
+                      <a:fillRect/>
+                    </a:stretch>
+                  </pic:blipFill>
+                  <pic:spPr bwMode="auto">
+                    <a:xfrm>
+                      <a:off x="0" y="0"/>
+                      <a:ext cx="1881824" cy="1881824"/>
+                    </a:xfrm>
+                    <a:prstGeom prst="rect">
+                      <a:avLst/>
+                    </a:prstGeom>
+                    <a:noFill/>
+                    <a:ln>
+                      <a:noFill/>
+                    </a:ln>
+                  </pic:spPr>
+                </pic:pic>
+              </a:graphicData>
+            </a:graphic>
+          </wp:inline>
+        </w:drawing>
+      </w:r>
+      <w:r>
+        <w:rPr>
+          <w:rFonts w:ascii="Times New Roman" w:eastAsia="Times New Roman" w:hAnsi="Times New Roman" w:cs="Times New Roman"/>
+          <w:sz w:val="24"/>
+          <w:szCs w:val="24"/>
+        </w:rPr>
+        <w:fldChar w:fldCharType="end"/>
+      </w:r>
+      <w:r>
+        <w:rPr>
+          <w:rFonts w:ascii="Times New Roman" w:eastAsia="Times New Roman" w:hAnsi="Times New Roman" w:cs="Times New Roman"/>
+          <w:sz w:val="24"/>
+          <w:szCs w:val="24"/>
+        </w:rPr>
+        <w:fldChar w:fldCharType="begin"/>
+      </w:r>
+      <w:r>
+        <w:rPr>
+          <w:rFonts w:ascii="Times New Roman" w:eastAsia="Times New Roman" w:hAnsi="Times New Roman" w:cs="Times New Roman"/>
+          <w:sz w:val="24"/>
+          <w:szCs w:val="24"/>
+        </w:rPr>
+        <w:instrText xml:space="preserve"> INCLUDEPICTURE "https://lh4.googleusercontent.com/9ViXgx7fR2T5YjLMkr_lvHGBVk2A-Yr8F3XLBDrsVQmrjra1tgOIz3BiwsK8gI6EhR_xxxklE9vT5_mDwfWi_V1EDxAjw3HTJ2VL0iTgEDSHKB7BVi51E9WVZTfZuso-6Ng0tr7wgNc" \* MERGEFORMATINET </w:instrText>
+      </w:r>
+      <w:r>
+        <w:rPr>
+          <w:rFonts w:ascii="Times New Roman" w:eastAsia="Times New Roman" w:hAnsi="Times New Roman" w:cs="Times New Roman"/>
+          <w:sz w:val="24"/>
+          <w:szCs w:val="24"/>
+        </w:rPr>
+        <w:fldChar w:fldCharType="separate"/>
+      </w:r>
+      <w:r>
+        <w:rPr>
+          <w:rFonts w:ascii="Times New Roman" w:eastAsia="Times New Roman" w:hAnsi="Times New Roman" w:cs="Times New Roman"/>
+          <w:noProof/>
+          <w:sz w:val="24"/>
+          <w:szCs w:val="24"/>
+        </w:rPr>
+        <w:drawing>
+          <wp:inline distT="0" distB="0" distL="0" distR="0" wp14:anchorId="6AB5241B" wp14:editId="0B3E7F20">
+            <wp:extent cx="1863565" cy="1863565"/>
+            <wp:effectExtent l="0" t="0" r="3810" b="3810"/>
+            <wp:docPr id="11" name="Picture 11" descr="Chart&#10;&#10;Description automatically generated"/>
+            <wp:cNvGraphicFramePr>
+              <a:graphicFrameLocks xmlns:a="http://schemas.openxmlformats.org/drawingml/2006/main" noChangeAspect="1"/>
+            </wp:cNvGraphicFramePr>
+            <a:graphic xmlns:a="http://schemas.openxmlformats.org/drawingml/2006/main">
+              <a:graphicData uri="http://schemas.openxmlformats.org/drawingml/2006/picture">
+                <pic:pic xmlns:pic="http://schemas.openxmlformats.org/drawingml/2006/picture">
+                  <pic:nvPicPr>
+                    <pic:cNvPr id="11" name="Picture 11" descr="Chart&#10;&#10;Description automatically generated"/>
+                    <pic:cNvPicPr>
+                      <a:picLocks noChangeAspect="1" noChangeArrowheads="1"/>
+                    </pic:cNvPicPr>
+                  </pic:nvPicPr>
+                  <pic:blipFill>
+                    <a:blip r:embed="rId10">
+                      <a:extLst>
+                        <a:ext uri="{28A0092B-C50C-407E-A947-70E740481C1C}">
+                          <a14:useLocalDpi xmlns:a14="http://schemas.microsoft.com/office/drawing/2010/main" val="0"/>
+                        </a:ext>
+                      </a:extLst>
+                    </a:blip>
+                    <a:srcRect/>
+                    <a:stretch>
+                      <a:fillRect/>
+                    </a:stretch>
+                  </pic:blipFill>
+                  <pic:spPr bwMode="auto">
+                    <a:xfrm>
+                      <a:off x="0" y="0"/>
+                      <a:ext cx="1875032" cy="1875032"/>
+                    </a:xfrm>
+                    <a:prstGeom prst="rect">
+                      <a:avLst/>
+                    </a:prstGeom>
+                    <a:noFill/>
+                    <a:ln>
+                      <a:noFill/>
+                    </a:ln>
+                  </pic:spPr>
+                </pic:pic>
+              </a:graphicData>
+            </a:graphic>
+          </wp:inline>
+        </w:drawing>
+      </w:r>
+      <w:r>
+        <w:rPr>
+          <w:rFonts w:ascii="Times New Roman" w:eastAsia="Times New Roman" w:hAnsi="Times New Roman" w:cs="Times New Roman"/>
+          <w:sz w:val="24"/>
+          <w:szCs w:val="24"/>
+        </w:rPr>
+        <w:fldChar w:fldCharType="end"/>
+      </w:r>
+      <w:r>
+        <w:rPr>
+          <w:rFonts w:ascii="Times New Roman" w:eastAsia="Times New Roman" w:hAnsi="Times New Roman" w:cs="Times New Roman"/>
+          <w:sz w:val="24"/>
+          <w:szCs w:val="24"/>
+        </w:rPr>
+        <w:fldChar w:fldCharType="begin"/>
+      </w:r>
+      <w:r>
+        <w:rPr>
+          <w:rFonts w:ascii="Times New Roman" w:eastAsia="Times New Roman" w:hAnsi="Times New Roman" w:cs="Times New Roman"/>
+          <w:sz w:val="24"/>
+          <w:szCs w:val="24"/>
+        </w:rPr>
+        <w:instrText xml:space="preserve"> INCLUDEPICTURE "https://lh5.googleusercontent.com/wNwhdFdJyfRLUqCD5qmOZvHsfqXAR0auoPZJSpESxSaChId2DnjQiVaTHYr1hq1w8z5a5miVMeUxhsQVanXMITo6LhF-6e5Toqqyoy9a3QH9ZN0vhsH_9kqZGkVDY4mt77YQvLjon8Q" \* MERGEFORMATINET </w:instrText>
+      </w:r>
+      <w:r>
+        <w:rPr>
+          <w:rFonts w:ascii="Times New Roman" w:eastAsia="Times New Roman" w:hAnsi="Times New Roman" w:cs="Times New Roman"/>
+          <w:sz w:val="24"/>
+          <w:szCs w:val="24"/>
+        </w:rPr>
+        <w:fldChar w:fldCharType="separate"/>
+      </w:r>
+      <w:r>
+        <w:rPr>
+          <w:rFonts w:ascii="Times New Roman" w:eastAsia="Times New Roman" w:hAnsi="Times New Roman" w:cs="Times New Roman"/>
+          <w:noProof/>
+          <w:sz w:val="24"/>
+          <w:szCs w:val="24"/>
+        </w:rPr>
+        <w:drawing>
+          <wp:inline distT="0" distB="0" distL="0" distR="0" wp14:anchorId="1B43786C" wp14:editId="07110A07">
+            <wp:extent cx="1912562" cy="1912562"/>
+            <wp:effectExtent l="0" t="0" r="5715" b="5715"/>
+            <wp:docPr id="10" name="Picture 10" descr="Chart, box and whisker chart&#10;&#10;Description automatically generated"/>
+            <wp:cNvGraphicFramePr>
+              <a:graphicFrameLocks xmlns:a="http://schemas.openxmlformats.org/drawingml/2006/main" noChangeAspect="1"/>
+            </wp:cNvGraphicFramePr>
+            <a:graphic xmlns:a="http://schemas.openxmlformats.org/drawingml/2006/main">
+              <a:graphicData uri="http://schemas.openxmlformats.org/drawingml/2006/picture">
+                <pic:pic xmlns:pic="http://schemas.openxmlformats.org/drawingml/2006/picture">
+                  <pic:nvPicPr>
+                    <pic:cNvPr id="10" name="Picture 10" descr="Chart, box and whisker chart&#10;&#10;Description automatically generated"/>
+                    <pic:cNvPicPr>
+                      <a:picLocks noChangeAspect="1" noChangeArrowheads="1"/>
+                    </pic:cNvPicPr>
+                  </pic:nvPicPr>
+                  <pic:blipFill>
+                    <a:blip r:embed="rId11">
+                      <a:extLst>
+                        <a:ext uri="{28A0092B-C50C-407E-A947-70E740481C1C}">
+                          <a14:useLocalDpi xmlns:a14="http://schemas.microsoft.com/office/drawing/2010/main" val="0"/>
+                        </a:ext>
+                      </a:extLst>
+                    </a:blip>
+                    <a:srcRect/>
+                    <a:stretch>
+                      <a:fillRect/>
+                    </a:stretch>
+                  </pic:blipFill>
+                  <pic:spPr bwMode="auto">
+                    <a:xfrm>
+                      <a:off x="0" y="0"/>
+                      <a:ext cx="1917312" cy="1917312"/>
+                    </a:xfrm>
+                    <a:prstGeom prst="rect">
+                      <a:avLst/>
+                    </a:prstGeom>
+                    <a:noFill/>
+                    <a:ln>
+                      <a:noFill/>
+                    </a:ln>
+                  </pic:spPr>
+                </pic:pic>
+              </a:graphicData>
+            </a:graphic>
+          </wp:inline>
+        </w:drawing>
+      </w:r>
+      <w:r>
+        <w:rPr>
+          <w:rFonts w:ascii="Times New Roman" w:eastAsia="Times New Roman" w:hAnsi="Times New Roman" w:cs="Times New Roman"/>
+          <w:sz w:val="24"/>
+          <w:szCs w:val="24"/>
+        </w:rPr>
+        <w:fldChar w:fldCharType="end"/>
+      </w:r>
+      <w:r>
+        <w:rPr>
+          <w:rFonts w:ascii="Times New Roman" w:eastAsia="Times New Roman" w:hAnsi="Times New Roman" w:cs="Times New Roman"/>
+          <w:sz w:val="24"/>
+          <w:szCs w:val="24"/>
+        </w:rPr>
+        <w:fldChar w:fldCharType="begin"/>
+      </w:r>
+      <w:r>
+        <w:rPr>
+          <w:rFonts w:ascii="Times New Roman" w:eastAsia="Times New Roman" w:hAnsi="Times New Roman" w:cs="Times New Roman"/>
+          <w:sz w:val="24"/>
+          <w:szCs w:val="24"/>
+        </w:rPr>
+        <w:instrText xml:space="preserve"> INCLUDEPICTURE "https://lh3.googleusercontent.com/USl_CdWmbzPJTs3wOexQ--Jzmx4nbbmvG5FZyXAH40P3PWimlZbyK0V9IbH9Ln4wFWJBqMvbMl0Gn8YIcMF8xN_xl5J-k0uRol8HxTIqzOcwsQZfrZcLaw12GJJEfZQ4h_lRTBB2ngI" \* MERGEFORMATINET </w:instrText>
+      </w:r>
+      <w:r>
+        <w:rPr>
+          <w:rFonts w:ascii="Times New Roman" w:eastAsia="Times New Roman" w:hAnsi="Times New Roman" w:cs="Times New Roman"/>
+          <w:sz w:val="24"/>
+          <w:szCs w:val="24"/>
+        </w:rPr>
+        <w:fldChar w:fldCharType="separate"/>
+      </w:r>
+      <w:r>
+        <w:rPr>
+          <w:rFonts w:ascii="Times New Roman" w:eastAsia="Times New Roman" w:hAnsi="Times New Roman" w:cs="Times New Roman"/>
+          <w:noProof/>
+          <w:sz w:val="24"/>
+          <w:szCs w:val="24"/>
+        </w:rPr>
+        <w:drawing>
+          <wp:inline distT="0" distB="0" distL="0" distR="0" wp14:anchorId="066F7A6A" wp14:editId="0B3FAC7E">
+            <wp:extent cx="1849135" cy="1849135"/>
+            <wp:effectExtent l="0" t="0" r="5080" b="5080"/>
+            <wp:docPr id="9" name="Picture 9" descr="Chart, box and whisker chart&#10;&#10;Description automatically generated"/>
+            <wp:cNvGraphicFramePr>
+              <a:graphicFrameLocks xmlns:a="http://schemas.openxmlformats.org/drawingml/2006/main" noChangeAspect="1"/>
+            </wp:cNvGraphicFramePr>
+            <a:graphic xmlns:a="http://schemas.openxmlformats.org/drawingml/2006/main">
+              <a:graphicData uri="http://schemas.openxmlformats.org/drawingml/2006/picture">
+                <pic:pic xmlns:pic="http://schemas.openxmlformats.org/drawingml/2006/picture">
+                  <pic:nvPicPr>
+                    <pic:cNvPr id="9" name="Picture 9" descr="Chart, box and whisker chart&#10;&#10;Description automatically generated"/>
+                    <pic:cNvPicPr>
+                      <a:picLocks noChangeAspect="1" noChangeArrowheads="1"/>
+                    </pic:cNvPicPr>
+                  </pic:nvPicPr>
+                  <pic:blipFill>
+                    <a:blip r:embed="rId12">
+                      <a:extLst>
+                        <a:ext uri="{28A0092B-C50C-407E-A947-70E740481C1C}">
+                          <a14:useLocalDpi xmlns:a14="http://schemas.microsoft.com/office/drawing/2010/main" val="0"/>
+                        </a:ext>
+                      </a:extLst>
+                    </a:blip>
+                    <a:srcRect/>
+                    <a:stretch>
+                      <a:fillRect/>
+                    </a:stretch>
+                  </pic:blipFill>
+                  <pic:spPr bwMode="auto">
+                    <a:xfrm>
+                      <a:off x="0" y="0"/>
+                      <a:ext cx="1850501" cy="1850501"/>
+                    </a:xfrm>
+                    <a:prstGeom prst="rect">
+                      <a:avLst/>
+                    </a:prstGeom>
+                    <a:noFill/>
+                    <a:ln>
+                      <a:noFill/>
+                    </a:ln>
+                  </pic:spPr>
+                </pic:pic>
+              </a:graphicData>
+            </a:graphic>
+          </wp:inline>
+        </w:drawing>
+      </w:r>
+      <w:r>
+        <w:rPr>
+          <w:rFonts w:ascii="Times New Roman" w:eastAsia="Times New Roman" w:hAnsi="Times New Roman" w:cs="Times New Roman"/>
+          <w:sz w:val="24"/>
+          <w:szCs w:val="24"/>
+        </w:rPr>
+        <w:fldChar w:fldCharType="end"/>
+      </w:r>
+      <w:r>
+        <w:rPr>
+          <w:rFonts w:ascii="Times New Roman" w:eastAsia="Times New Roman" w:hAnsi="Times New Roman" w:cs="Times New Roman"/>
+          <w:sz w:val="24"/>
+          <w:szCs w:val="24"/>
+        </w:rPr>
+        <w:fldChar w:fldCharType="begin"/>
+      </w:r>
+      <w:r>
+        <w:rPr>
+          <w:rFonts w:ascii="Times New Roman" w:eastAsia="Times New Roman" w:hAnsi="Times New Roman" w:cs="Times New Roman"/>
+          <w:sz w:val="24"/>
+          <w:szCs w:val="24"/>
+        </w:rPr>
+        <w:instrText xml:space="preserve"> INCLUDEPICTURE "https://lh4.googleusercontent.com/Zc9DzT08Auy7w4VxXeU4w_I2HKtnYe2asoU8BqZGWQwRV7JkdTrPrXLFSEbyZwCw4K4HqCpjKK1pgWND19ASvM0gTVLLdzipiitI-UK6yHITWwfeSNF5cBQ4vvDFWdfaLB-vW8YwnN0" \* MERGEFORMATINET </w:instrText>
+      </w:r>
+      <w:r>
+        <w:rPr>
+          <w:rFonts w:ascii="Times New Roman" w:eastAsia="Times New Roman" w:hAnsi="Times New Roman" w:cs="Times New Roman"/>
+          <w:sz w:val="24"/>
+          <w:szCs w:val="24"/>
+        </w:rPr>
+        <w:fldChar w:fldCharType="separate"/>
+      </w:r>
+      <w:r>
+        <w:rPr>
+          <w:rFonts w:ascii="Times New Roman" w:eastAsia="Times New Roman" w:hAnsi="Times New Roman" w:cs="Times New Roman"/>
+          <w:noProof/>
+          <w:sz w:val="24"/>
+          <w:szCs w:val="24"/>
+        </w:rPr>
+        <w:drawing>
+          <wp:inline distT="0" distB="0" distL="0" distR="0" wp14:anchorId="7DB7EA4E" wp14:editId="2A19AF3D">
+            <wp:extent cx="1898602" cy="1898602"/>
+            <wp:effectExtent l="0" t="0" r="0" b="0"/>
+            <wp:docPr id="8" name="Picture 8" descr="Chart, box and whisker chart&#10;&#10;Description automatically generated"/>
+            <wp:cNvGraphicFramePr>
+              <a:graphicFrameLocks xmlns:a="http://schemas.openxmlformats.org/drawingml/2006/main" noChangeAspect="1"/>
+            </wp:cNvGraphicFramePr>
+            <a:graphic xmlns:a="http://schemas.openxmlformats.org/drawingml/2006/main">
+              <a:graphicData uri="http://schemas.openxmlformats.org/drawingml/2006/picture">
+                <pic:pic xmlns:pic="http://schemas.openxmlformats.org/drawingml/2006/picture">
+                  <pic:nvPicPr>
+                    <pic:cNvPr id="8" name="Picture 8" descr="Chart, box and whisker chart&#10;&#10;Description automatically generated"/>
+                    <pic:cNvPicPr>
+                      <a:picLocks noChangeAspect="1" noChangeArrowheads="1"/>
+                    </pic:cNvPicPr>
+                  </pic:nvPicPr>
+                  <pic:blipFill>
+                    <a:blip r:embed="rId13">
+                      <a:extLst>
+                        <a:ext uri="{28A0092B-C50C-407E-A947-70E740481C1C}">
+                          <a14:useLocalDpi xmlns:a14="http://schemas.microsoft.com/office/drawing/2010/main" val="0"/>
+                        </a:ext>
+                      </a:extLst>
+                    </a:blip>
+                    <a:srcRect/>
+                    <a:stretch>
+                      <a:fillRect/>
+                    </a:stretch>
+                  </pic:blipFill>
+                  <pic:spPr bwMode="auto">
+                    <a:xfrm>
+                      <a:off x="0" y="0"/>
+                      <a:ext cx="1904184" cy="1904184"/>
+                    </a:xfrm>
+                    <a:prstGeom prst="rect">
+                      <a:avLst/>
+                    </a:prstGeom>
+                    <a:noFill/>
+                    <a:ln>
+                      <a:noFill/>
+                    </a:ln>
+                  </pic:spPr>
+                </pic:pic>
+              </a:graphicData>
+            </a:graphic>
+          </wp:inline>
+        </w:drawing>
+      </w:r>
+      <w:r>
+        <w:rPr>
+          <w:rFonts w:ascii="Times New Roman" w:eastAsia="Times New Roman" w:hAnsi="Times New Roman" w:cs="Times New Roman"/>
+          <w:sz w:val="24"/>
+          <w:szCs w:val="24"/>
+        </w:rPr>
+        <w:fldChar w:fldCharType="end"/>
+      </w:r>
+    </w:p>
+    <w:p>
+      <w:pPr>
+        <w:rPr>
+          <w:rFonts w:ascii="Times New Roman" w:eastAsia="Times New Roman" w:hAnsi="Times New Roman" w:cs="Times New Roman"/>
+          <w:sz w:val="24"/>
+          <w:szCs w:val="24"/>
+        </w:rPr>
+      </w:pPr>
+      <w:r>
+        <w:rPr>
+          <w:rFonts w:ascii="Times New Roman" w:eastAsia="Times New Roman" w:hAnsi="Times New Roman" w:cs="Times New Roman"/>
+          <w:sz w:val="24"/>
+          <w:szCs w:val="24"/>
+        </w:rPr>
+        <w:lastRenderedPageBreak/>
+        <w:fldChar w:fldCharType="begin"/>
+      </w:r>
+      <w:r>
+        <w:rPr>
+          <w:rFonts w:ascii="Times New Roman" w:eastAsia="Times New Roman" w:hAnsi="Times New Roman" w:cs="Times New Roman"/>
+          <w:sz w:val="24"/>
+          <w:szCs w:val="24"/>
+        </w:rPr>
+        <w:instrText xml:space="preserve"> INCLUDEPICTURE "https://lh3.googleusercontent.com/ENY1dyPJw2fYKa4c4u1FVsR6n9r7AsDyk6Xd90gu5kPyPg3C0E7phgkAhGY-do4oVyTGexTt0NuhkzscsG_PrjTZ5FAiC5ifGWflBVJ943pSyyv6Ucv83vc6wnUsOJfle7tO5BoFZdA" \* MERGEFORMATINET </w:instrText>
+      </w:r>
+      <w:r>
+        <w:rPr>
+          <w:rFonts w:ascii="Times New Roman" w:eastAsia="Times New Roman" w:hAnsi="Times New Roman" w:cs="Times New Roman"/>
+          <w:sz w:val="24"/>
+          <w:szCs w:val="24"/>
+        </w:rPr>
+        <w:fldChar w:fldCharType="separate"/>
+      </w:r>
+      <w:r>
+        <w:rPr>
+          <w:rFonts w:ascii="Times New Roman" w:eastAsia="Times New Roman" w:hAnsi="Times New Roman" w:cs="Times New Roman"/>
+          <w:noProof/>
+          <w:sz w:val="24"/>
+          <w:szCs w:val="24"/>
+        </w:rPr>
+        <w:drawing>
+          <wp:inline distT="0" distB="0" distL="0" distR="0" wp14:anchorId="7398C586" wp14:editId="3DE04010">
+            <wp:extent cx="1747816" cy="1747816"/>
+            <wp:effectExtent l="0" t="0" r="5080" b="5080"/>
+            <wp:docPr id="15" name="Picture 15" descr="Chart, pie chart&#10;&#10;Description automatically generated"/>
+            <wp:cNvGraphicFramePr>
+              <a:graphicFrameLocks xmlns:a="http://schemas.openxmlformats.org/drawingml/2006/main" noChangeAspect="1"/>
+            </wp:cNvGraphicFramePr>
+            <a:graphic xmlns:a="http://schemas.openxmlformats.org/drawingml/2006/main">
+              <a:graphicData uri="http://schemas.openxmlformats.org/drawingml/2006/picture">
+                <pic:pic xmlns:pic="http://schemas.openxmlformats.org/drawingml/2006/picture">
+                  <pic:nvPicPr>
+                    <pic:cNvPr id="15" name="Picture 15" descr="Chart, pie chart&#10;&#10;Description automatically generated"/>
+                    <pic:cNvPicPr>
+                      <a:picLocks noChangeAspect="1" noChangeArrowheads="1"/>
+                    </pic:cNvPicPr>
+                  </pic:nvPicPr>
+                  <pic:blipFill>
+                    <a:blip r:embed="rId14" cstate="print">
+                      <a:extLst>
+                        <a:ext uri="{28A0092B-C50C-407E-A947-70E740481C1C}">
+                          <a14:useLocalDpi xmlns:a14="http://schemas.microsoft.com/office/drawing/2010/main" val="0"/>
+                        </a:ext>
+                      </a:extLst>
+                    </a:blip>
+                    <a:srcRect/>
+                    <a:stretch>
+                      <a:fillRect/>
+                    </a:stretch>
+                  </pic:blipFill>
+                  <pic:spPr bwMode="auto">
+                    <a:xfrm>
+                      <a:off x="0" y="0"/>
+                      <a:ext cx="1769428" cy="1769428"/>
+                    </a:xfrm>
+                    <a:prstGeom prst="rect">
+                      <a:avLst/>
+                    </a:prstGeom>
+                    <a:noFill/>
+                    <a:ln>
+                      <a:noFill/>
+                    </a:ln>
+                  </pic:spPr>
+                </pic:pic>
+              </a:graphicData>
+            </a:graphic>
+          </wp:inline>
+        </w:drawing>
+      </w:r>
+      <w:r>
+        <w:rPr>
+          <w:rFonts w:ascii="Times New Roman" w:eastAsia="Times New Roman" w:hAnsi="Times New Roman" w:cs="Times New Roman"/>
+          <w:sz w:val="24"/>
+          <w:szCs w:val="24"/>
+        </w:rPr>
+        <w:fldChar w:fldCharType="end"/>
+      </w:r>
+      <w:r>
+        <w:rPr>
+          <w:rFonts w:ascii="Times New Roman" w:eastAsia="Times New Roman" w:hAnsi="Times New Roman" w:cs="Times New Roman"/>
+          <w:sz w:val="24"/>
+          <w:szCs w:val="24"/>
+        </w:rPr>
+        <w:fldChar w:fldCharType="begin"/>
+      </w:r>
+      <w:r>
+        <w:rPr>
+          <w:rFonts w:ascii="Times New Roman" w:eastAsia="Times New Roman" w:hAnsi="Times New Roman" w:cs="Times New Roman"/>
+          <w:sz w:val="24"/>
+          <w:szCs w:val="24"/>
+        </w:rPr>
+        <w:instrText xml:space="preserve"> INCLUDEPICTURE "https://lh5.googleusercontent.com/nFb3C2qpQZeU8_M0MD6y9BC6E-_pgiPOXOwFA13bxkmb6lv7Hy6XLoeY0kuoHPKOFP02dfW1sSazkDGdlKJ_yK1jGhRgyb83UtFA8672ObQd4VveLiWo72V_3nzKB9_EBTTh2PPRuec" \* MERGEFORMATINET </w:instrText>
+      </w:r>
+      <w:r>
+        <w:rPr>
+          <w:rFonts w:ascii="Times New Roman" w:eastAsia="Times New Roman" w:hAnsi="Times New Roman" w:cs="Times New Roman"/>
+          <w:sz w:val="24"/>
+          <w:szCs w:val="24"/>
+        </w:rPr>
+        <w:fldChar w:fldCharType="separate"/>
+      </w:r>
+      <w:r>
+        <w:rPr>
+          <w:rFonts w:ascii="Times New Roman" w:eastAsia="Times New Roman" w:hAnsi="Times New Roman" w:cs="Times New Roman"/>
+          <w:noProof/>
+          <w:sz w:val="24"/>
+          <w:szCs w:val="24"/>
+        </w:rPr>
+        <w:drawing>
+          <wp:inline distT="0" distB="0" distL="0" distR="0" wp14:anchorId="48141120" wp14:editId="1C79BC07">
+            <wp:extent cx="1671034" cy="1671034"/>
+            <wp:effectExtent l="0" t="0" r="5715" b="5715"/>
+            <wp:docPr id="23" name="Picture 23" descr="Chart, pie chart&#10;&#10;Description automatically generated"/>
+            <wp:cNvGraphicFramePr>
+              <a:graphicFrameLocks xmlns:a="http://schemas.openxmlformats.org/drawingml/2006/main" noChangeAspect="1"/>
+            </wp:cNvGraphicFramePr>
+            <a:graphic xmlns:a="http://schemas.openxmlformats.org/drawingml/2006/main">
+              <a:graphicData uri="http://schemas.openxmlformats.org/drawingml/2006/picture">
+                <pic:pic xmlns:pic="http://schemas.openxmlformats.org/drawingml/2006/picture">
+                  <pic:nvPicPr>
+                    <pic:cNvPr id="23" name="Picture 23" descr="Chart, pie chart&#10;&#10;Description automatically generated"/>
+                    <pic:cNvPicPr>
+                      <a:picLocks noChangeAspect="1" noChangeArrowheads="1"/>
+                    </pic:cNvPicPr>
+                  </pic:nvPicPr>
+                  <pic:blipFill>
+                    <a:blip r:embed="rId15" cstate="print">
+                      <a:extLst>
+                        <a:ext uri="{28A0092B-C50C-407E-A947-70E740481C1C}">
+                          <a14:useLocalDpi xmlns:a14="http://schemas.microsoft.com/office/drawing/2010/main" val="0"/>
+                        </a:ext>
+                      </a:extLst>
+                    </a:blip>
+                    <a:srcRect/>
+                    <a:stretch>
+                      <a:fillRect/>
+                    </a:stretch>
+                  </pic:blipFill>
+                  <pic:spPr bwMode="auto">
+                    <a:xfrm flipH="1">
+                      <a:off x="0" y="0"/>
+                      <a:ext cx="1690813" cy="1690813"/>
+                    </a:xfrm>
+                    <a:prstGeom prst="rect">
+                      <a:avLst/>
+                    </a:prstGeom>
+                    <a:noFill/>
+                    <a:ln>
+                      <a:noFill/>
+                    </a:ln>
+                  </pic:spPr>
+                </pic:pic>
+              </a:graphicData>
+            </a:graphic>
+          </wp:inline>
+        </w:drawing>
+      </w:r>
+      <w:r>
+        <w:rPr>
+          <w:rFonts w:ascii="Times New Roman" w:eastAsia="Times New Roman" w:hAnsi="Times New Roman" w:cs="Times New Roman"/>
+          <w:sz w:val="24"/>
+          <w:szCs w:val="24"/>
+        </w:rPr>
+        <w:fldChar w:fldCharType="end"/>
+      </w:r>
+      <w:r>
+        <w:rPr>
+          <w:rFonts w:ascii="Times New Roman" w:eastAsia="Times New Roman" w:hAnsi="Times New Roman" w:cs="Times New Roman"/>
+          <w:sz w:val="24"/>
+          <w:szCs w:val="24"/>
+        </w:rPr>
+        <w:fldChar w:fldCharType="begin"/>
+      </w:r>
+      <w:r>
+        <w:rPr>
+          <w:rFonts w:ascii="Times New Roman" w:eastAsia="Times New Roman" w:hAnsi="Times New Roman" w:cs="Times New Roman"/>
+          <w:sz w:val="24"/>
+          <w:szCs w:val="24"/>
+        </w:rPr>
+        <w:instrText xml:space="preserve"> INCLUDEPICTURE "https://lh6.googleusercontent.com/OSm8Dbx2RZ9IZL2sXxtDHJtuzLUL5ZoQZX180GeTfKleDAgDH-2GOyVtz7slhl6pUqiizNvMbY3QRnB_LmZ7vHXqtLoaJloAYow_HZ21nx8OlfZAzszvynD5zPdokCE672lYP0H4G78" \* MERGEFORMATINET </w:instrText>
+      </w:r>
+      <w:r>
+        <w:rPr>
+          <w:rFonts w:ascii="Times New Roman" w:eastAsia="Times New Roman" w:hAnsi="Times New Roman" w:cs="Times New Roman"/>
+          <w:sz w:val="24"/>
+          <w:szCs w:val="24"/>
+        </w:rPr>
+        <w:fldChar w:fldCharType="separate"/>
+      </w:r>
+      <w:r>
+        <w:rPr>
+          <w:rFonts w:ascii="Times New Roman" w:eastAsia="Times New Roman" w:hAnsi="Times New Roman" w:cs="Times New Roman"/>
+          <w:noProof/>
+          <w:sz w:val="24"/>
+          <w:szCs w:val="24"/>
+        </w:rPr>
+        <w:drawing>
+          <wp:inline distT="0" distB="0" distL="0" distR="0" wp14:anchorId="314C8DF7" wp14:editId="7B197C4B">
+            <wp:extent cx="1678455" cy="1678455"/>
+            <wp:effectExtent l="0" t="0" r="0" b="0"/>
+            <wp:docPr id="24" name="Picture 24" descr="Chart, pie chart&#10;&#10;Description automatically generated"/>
+            <wp:cNvGraphicFramePr>
+              <a:graphicFrameLocks xmlns:a="http://schemas.openxmlformats.org/drawingml/2006/main" noChangeAspect="1"/>
+            </wp:cNvGraphicFramePr>
+            <a:graphic xmlns:a="http://schemas.openxmlformats.org/drawingml/2006/main">
+              <a:graphicData uri="http://schemas.openxmlformats.org/drawingml/2006/picture">
+                <pic:pic xmlns:pic="http://schemas.openxmlformats.org/drawingml/2006/picture">
+                  <pic:nvPicPr>
+                    <pic:cNvPr id="24" name="Picture 24" descr="Chart, pie chart&#10;&#10;Description automatically generated"/>
+                    <pic:cNvPicPr>
+                      <a:picLocks noChangeAspect="1" noChangeArrowheads="1"/>
+                    </pic:cNvPicPr>
+                  </pic:nvPicPr>
+                  <pic:blipFill>
+                    <a:blip r:embed="rId16" cstate="print">
+                      <a:extLst>
+                        <a:ext uri="{28A0092B-C50C-407E-A947-70E740481C1C}">
+                          <a14:useLocalDpi xmlns:a14="http://schemas.microsoft.com/office/drawing/2010/main" val="0"/>
+                        </a:ext>
+                      </a:extLst>
+                    </a:blip>
+                    <a:srcRect/>
+                    <a:stretch>
+                      <a:fillRect/>
+                    </a:stretch>
+                  </pic:blipFill>
+                  <pic:spPr bwMode="auto">
+                    <a:xfrm>
+                      <a:off x="0" y="0"/>
+                      <a:ext cx="1698842" cy="1698842"/>
+                    </a:xfrm>
+                    <a:prstGeom prst="rect">
+                      <a:avLst/>
+                    </a:prstGeom>
+                    <a:noFill/>
+                    <a:ln>
+                      <a:noFill/>
+                    </a:ln>
+                  </pic:spPr>
+                </pic:pic>
+              </a:graphicData>
+            </a:graphic>
+          </wp:inline>
+        </w:drawing>
+      </w:r>
+      <w:r>
+        <w:rPr>
+          <w:rFonts w:ascii="Times New Roman" w:eastAsia="Times New Roman" w:hAnsi="Times New Roman" w:cs="Times New Roman"/>
+          <w:sz w:val="24"/>
+          <w:szCs w:val="24"/>
+        </w:rPr>
+        <w:fldChar w:fldCharType="end"/>
+      </w:r>
+    </w:p>
+    <w:p>
+      <w:pPr>
+        <w:rPr>
+          <w:rFonts w:ascii="Times New Roman" w:eastAsia="Times New Roman" w:hAnsi="Times New Roman" w:cs="Times New Roman"/>
+          <w:sz w:val="24"/>
+          <w:szCs w:val="24"/>
+        </w:rPr>
+      </w:pPr>
+    </w:p>
+    <w:p>
+      <w:pPr>
+        <w:rPr>
+          <w:rFonts w:ascii="Times New Roman" w:eastAsia="Times New Roman" w:hAnsi="Times New Roman" w:cs="Times New Roman"/>
+          <w:sz w:val="24"/>
+          <w:szCs w:val="24"/>
+        </w:rPr>
+      </w:pPr>
+    </w:p>
+    <w:p>
+      <w:pPr>
+        <w:rPr>
+          <w:rFonts w:ascii="Times New Roman" w:eastAsia="Times New Roman" w:hAnsi="Times New Roman" w:cs="Times New Roman"/>
+          <w:sz w:val="24"/>
+          <w:szCs w:val="24"/>
+        </w:rPr>
+      </w:pPr>
+    </w:p>
+    <w:p>
+      <w:pPr>
+        <w:rPr>
+          <w:rFonts w:ascii="Times New Roman" w:eastAsia="Times New Roman" w:hAnsi="Times New Roman" w:cs="Times New Roman"/>
+          <w:sz w:val="24"/>
+          <w:szCs w:val="24"/>
+        </w:rPr>
+      </w:pPr>
+    </w:p>
+    <w:p>
+      <w:pPr>
+        <w:spacing w:after="0" w:line="240" w:lineRule="auto"/>
+        <w:rPr>
+          <w:rFonts w:ascii="Times New Roman" w:eastAsia="Times New Roman" w:hAnsi="Times New Roman" w:cs="Times New Roman"/>
+          <w:sz w:val="24"/>
+          <w:szCs w:val="24"/>
+        </w:rPr>
+      </w:pPr>
+      <w:r>
+        <w:rPr>
+          <w:rFonts w:ascii="Times New Roman" w:eastAsia="Times New Roman" w:hAnsi="Times New Roman" w:cs="Times New Roman"/>
+          <w:sz w:val="24"/>
+          <w:szCs w:val="24"/>
+        </w:rPr>
+        <w:fldChar w:fldCharType="begin"/>
+      </w:r>
+      <w:r>
+        <w:rPr>
+          <w:rFonts w:ascii="Times New Roman" w:eastAsia="Times New Roman" w:hAnsi="Times New Roman" w:cs="Times New Roman"/>
+          <w:sz w:val="24"/>
+          <w:szCs w:val="24"/>
+        </w:rPr>
+        <w:instrText xml:space="preserve"> INCLUDEPICTURE "https://lh3.googleusercontent.com/_cj3ou78W4bt76whVtX5Nby2te6ihBz89OsEVv2nbXWWoJSI-ew2tes0V1Ybh54uDFtbyyEEY_wBeeQ3sWPzXMqYuovN0FYyYt0KIt7vHBXT3zznLKBl7YCcLkPgBY7XCv1BrepswRs" \* MERGEFORMATINET </w:instrText>
+      </w:r>
+      <w:r>
+        <w:rPr>
+          <w:rFonts w:ascii="Times New Roman" w:eastAsia="Times New Roman" w:hAnsi="Times New Roman" w:cs="Times New Roman"/>
+          <w:sz w:val="24"/>
+          <w:szCs w:val="24"/>
+        </w:rPr>
+        <w:fldChar w:fldCharType="separate"/>
+      </w:r>
+      <w:r>
+        <w:rPr>
+          <w:rFonts w:ascii="Times New Roman" w:eastAsia="Times New Roman" w:hAnsi="Times New Roman" w:cs="Times New Roman"/>
+          <w:noProof/>
+          <w:sz w:val="24"/>
+          <w:szCs w:val="24"/>
+        </w:rPr>
+        <w:drawing>
+          <wp:inline distT="0" distB="0" distL="0" distR="0" wp14:anchorId="76C8BE3E" wp14:editId="0E374F01">
+            <wp:extent cx="1870681" cy="1870681"/>
+            <wp:effectExtent l="0" t="0" r="0" b="0"/>
+            <wp:docPr id="28" name="Picture 28" descr="Chart, pie chart&#10;&#10;Description automatically generated"/>
+            <wp:cNvGraphicFramePr>
+              <a:graphicFrameLocks xmlns:a="http://schemas.openxmlformats.org/drawingml/2006/main" noChangeAspect="1"/>
+            </wp:cNvGraphicFramePr>
+            <a:graphic xmlns:a="http://schemas.openxmlformats.org/drawingml/2006/main">
+              <a:graphicData uri="http://schemas.openxmlformats.org/drawingml/2006/picture">
+                <pic:pic xmlns:pic="http://schemas.openxmlformats.org/drawingml/2006/picture">
+                  <pic:nvPicPr>
+                    <pic:cNvPr id="28" name="Picture 28" descr="Chart, pie chart&#10;&#10;Description automatically generated"/>
+                    <pic:cNvPicPr>
+                      <a:picLocks noChangeAspect="1" noChangeArrowheads="1"/>
+                    </pic:cNvPicPr>
+                  </pic:nvPicPr>
+                  <pic:blipFill>
+                    <a:blip r:embed="rId17" cstate="print">
+                      <a:extLst>
+                        <a:ext uri="{28A0092B-C50C-407E-A947-70E740481C1C}">
+                          <a14:useLocalDpi xmlns:a14="http://schemas.microsoft.com/office/drawing/2010/main" val="0"/>
+                        </a:ext>
+                      </a:extLst>
+                    </a:blip>
+                    <a:srcRect/>
+                    <a:stretch>
+                      <a:fillRect/>
+                    </a:stretch>
+                  </pic:blipFill>
+                  <pic:spPr bwMode="auto">
+                    <a:xfrm>
+                      <a:off x="0" y="0"/>
+                      <a:ext cx="1892269" cy="1892269"/>
+                    </a:xfrm>
+                    <a:prstGeom prst="rect">
+                      <a:avLst/>
+                    </a:prstGeom>
+                    <a:noFill/>
+                    <a:ln>
+                      <a:noFill/>
+                    </a:ln>
+                  </pic:spPr>
+                </pic:pic>
+              </a:graphicData>
+            </a:graphic>
+          </wp:inline>
+        </w:drawing>
+      </w:r>
+      <w:r>
+        <w:rPr>
+          <w:rFonts w:ascii="Times New Roman" w:eastAsia="Times New Roman" w:hAnsi="Times New Roman" w:cs="Times New Roman"/>
+          <w:sz w:val="24"/>
+          <w:szCs w:val="24"/>
+        </w:rPr>
+        <w:fldChar w:fldCharType="end"/>
+      </w:r>
+      <w:r>
+        <w:rPr>
+          <w:rFonts w:ascii="Times New Roman" w:eastAsia="Times New Roman" w:hAnsi="Times New Roman" w:cs="Times New Roman"/>
+          <w:sz w:val="24"/>
+          <w:szCs w:val="24"/>
+        </w:rPr>
+        <w:fldChar w:fldCharType="begin"/>
+      </w:r>
+      <w:r>
+        <w:rPr>
+          <w:rFonts w:ascii="Times New Roman" w:eastAsia="Times New Roman" w:hAnsi="Times New Roman" w:cs="Times New Roman"/>
+          <w:sz w:val="24"/>
+          <w:szCs w:val="24"/>
+        </w:rPr>
+        <w:instrText xml:space="preserve"> INCLUDEPICTURE "https://lh6.googleusercontent.com/n5mMtHzaJEq39oPdZFdMMme7rc--VvNSo7GCdGzEMNyzGdc22I_gMFTGxHyjdwwn6eUOWYMXiw3b03GRH0frUSQsfI-Hdvt9a9s-q1zGSGin9tj_Lds_YeH0dzlGjsfxj4m6s_Z1jdM" \* MERGEFORMATINET </w:instrText>
+      </w:r>
+      <w:r>
+        <w:rPr>
+          <w:rFonts w:ascii="Times New Roman" w:eastAsia="Times New Roman" w:hAnsi="Times New Roman" w:cs="Times New Roman"/>
+          <w:sz w:val="24"/>
+          <w:szCs w:val="24"/>
+        </w:rPr>
+        <w:fldChar w:fldCharType="separate"/>
+      </w:r>
+      <w:r>
+        <w:rPr>
+          <w:rFonts w:ascii="Times New Roman" w:eastAsia="Times New Roman" w:hAnsi="Times New Roman" w:cs="Times New Roman"/>
+          <w:noProof/>
+          <w:sz w:val="24"/>
+          <w:szCs w:val="24"/>
+        </w:rPr>
+        <w:drawing>
+          <wp:inline distT="0" distB="0" distL="0" distR="0" wp14:anchorId="6FE96001" wp14:editId="6715061D">
+            <wp:extent cx="1752018" cy="1752018"/>
+            <wp:effectExtent l="0" t="0" r="635" b="635"/>
+            <wp:docPr id="29" name="Picture 29" descr="Chart, pie chart&#10;&#10;Description automatically generated"/>
+            <wp:cNvGraphicFramePr>
+              <a:graphicFrameLocks xmlns:a="http://schemas.openxmlformats.org/drawingml/2006/main" noChangeAspect="1"/>
+            </wp:cNvGraphicFramePr>
+            <a:graphic xmlns:a="http://schemas.openxmlformats.org/drawingml/2006/main">
+              <a:graphicData uri="http://schemas.openxmlformats.org/drawingml/2006/picture">
+                <pic:pic xmlns:pic="http://schemas.openxmlformats.org/drawingml/2006/picture">
+                  <pic:nvPicPr>
+                    <pic:cNvPr id="29" name="Picture 29" descr="Chart, pie chart&#10;&#10;Description automatically generated"/>
+                    <pic:cNvPicPr>
+                      <a:picLocks noChangeAspect="1" noChangeArrowheads="1"/>
+                    </pic:cNvPicPr>
+                  </pic:nvPicPr>
+                  <pic:blipFill>
+                    <a:blip r:embed="rId18" cstate="print">
+                      <a:extLst>
+                        <a:ext uri="{28A0092B-C50C-407E-A947-70E740481C1C}">
+                          <a14:useLocalDpi xmlns:a14="http://schemas.microsoft.com/office/drawing/2010/main" val="0"/>
+                        </a:ext>
+                      </a:extLst>
+                    </a:blip>
+                    <a:srcRect/>
+                    <a:stretch>
+                      <a:fillRect/>
+                    </a:stretch>
+                  </pic:blipFill>
+                  <pic:spPr bwMode="auto">
+                    <a:xfrm>
+                      <a:off x="0" y="0"/>
+                      <a:ext cx="1760244" cy="1760244"/>
+                    </a:xfrm>
+                    <a:prstGeom prst="rect">
+                      <a:avLst/>
+                    </a:prstGeom>
+                    <a:noFill/>
+                    <a:ln>
+                      <a:noFill/>
+                    </a:ln>
+                  </pic:spPr>
+                </pic:pic>
+              </a:graphicData>
+            </a:graphic>
+          </wp:inline>
+        </w:drawing>
+      </w:r>
+      <w:r>
+        <w:rPr>
+          <w:rFonts w:ascii="Times New Roman" w:eastAsia="Times New Roman" w:hAnsi="Times New Roman" w:cs="Times New Roman"/>
+          <w:sz w:val="24"/>
+          <w:szCs w:val="24"/>
+        </w:rPr>
+        <w:fldChar w:fldCharType="end"/>
+      </w:r>
+    </w:p>
+    <w:p>
+      <w:pPr>
+        <w:rPr>
+          <w:rFonts w:ascii="Times New Roman" w:eastAsia="Times New Roman" w:hAnsi="Times New Roman" w:cs="Times New Roman"/>
+          <w:sz w:val="24"/>
+          <w:szCs w:val="24"/>
+        </w:rPr>
+      </w:pPr>
+    </w:p>
+    <w:p>
+      <w:pPr>
+        <w:spacing w:after="0" w:line="240" w:lineRule="auto"/>
+        <w:rPr>
+          <w:rFonts w:ascii="Times New Roman" w:eastAsia="Times New Roman" w:hAnsi="Times New Roman" w:cs="Times New Roman"/>
+          <w:sz w:val="24"/>
+          <w:szCs w:val="24"/>
+        </w:rPr>
+      </w:pPr>
+    </w:p>
+    <w:p>
+      <w:pPr>
+        <w:rPr>
+          <w:rFonts w:ascii="Times New Roman" w:eastAsia="Times New Roman" w:hAnsi="Times New Roman" w:cs="Times New Roman"/>
+          <w:sz w:val="24"/>
+          <w:szCs w:val="24"/>
+        </w:rPr>
+      </w:pPr>
+    </w:p>
+    <w:p>
+      <w:pPr>
+        <w:spacing w:after="0" w:line="240" w:lineRule="auto"/>
+        <w:rPr>
+          <w:rFonts w:ascii="Times New Roman" w:eastAsia="Times New Roman" w:hAnsi="Times New Roman" w:cs="Times New Roman"/>
+          <w:sz w:val="24"/>
+          <w:szCs w:val="24"/>
+        </w:rPr>
+      </w:pPr>
+      <w:r>
+        <w:rPr>
+          <w:rFonts w:ascii="Times New Roman" w:eastAsia="Times New Roman" w:hAnsi="Times New Roman" w:cs="Times New Roman"/>
+          <w:sz w:val="24"/>
+          <w:szCs w:val="24"/>
+        </w:rPr>
+        <w:fldChar w:fldCharType="begin"/>
+      </w:r>
+      <w:r>
+        <w:rPr>
+          <w:rFonts w:ascii="Times New Roman" w:eastAsia="Times New Roman" w:hAnsi="Times New Roman" w:cs="Times New Roman"/>
+          <w:sz w:val="24"/>
+          <w:szCs w:val="24"/>
+        </w:rPr>
+        <w:instrText xml:space="preserve"> INCLUDEPICTURE "https://lh4.googleusercontent.com/JlE0bAo5GHppn6XvmxklImlBa29B8lKsYgwsjMD9fweB0MryjaD6Kr8curd4crXhWQkg5IeWQ9uSZGi9GpohtD7JOvlz-NEy7pWgRQLaly9Mr7r5MlnV_BdcNZP-8IKm8fuGTSSgNKk" \* MERGEFORMATINET </w:instrText>
+      </w:r>
+      <w:r>
+        <w:rPr>
+          <w:rFonts w:ascii="Times New Roman" w:eastAsia="Times New Roman" w:hAnsi="Times New Roman" w:cs="Times New Roman"/>
+          <w:sz w:val="24"/>
+          <w:szCs w:val="24"/>
+        </w:rPr>
+        <w:fldChar w:fldCharType="separate"/>
+      </w:r>
+      <w:r>
+        <w:rPr>
+          <w:rFonts w:ascii="Times New Roman" w:eastAsia="Times New Roman" w:hAnsi="Times New Roman" w:cs="Times New Roman"/>
+          <w:noProof/>
+          <w:sz w:val="24"/>
+          <w:szCs w:val="24"/>
+        </w:rPr>
+        <w:drawing>
+          <wp:inline distT="0" distB="0" distL="0" distR="0" wp14:anchorId="0CDBA44C" wp14:editId="479D1C2A">
+            <wp:extent cx="1747520" cy="1747520"/>
+            <wp:effectExtent l="0" t="0" r="5080" b="5080"/>
+            <wp:docPr id="30" name="Picture 30" descr="Chart, pie chart&#10;&#10;Description automatically generated"/>
+            <wp:cNvGraphicFramePr>
+              <a:graphicFrameLocks xmlns:a="http://schemas.openxmlformats.org/drawingml/2006/main" noChangeAspect="1"/>
+            </wp:cNvGraphicFramePr>
+            <a:graphic xmlns:a="http://schemas.openxmlformats.org/drawingml/2006/main">
+              <a:graphicData uri="http://schemas.openxmlformats.org/drawingml/2006/picture">
+                <pic:pic xmlns:pic="http://schemas.openxmlformats.org/drawingml/2006/picture">
+                  <pic:nvPicPr>
+                    <pic:cNvPr id="30" name="Picture 30" descr="Chart, pie chart&#10;&#10;Description automatically generated"/>
+                    <pic:cNvPicPr>
+                      <a:picLocks noChangeAspect="1" noChangeArrowheads="1"/>
+                    </pic:cNvPicPr>
+                  </pic:nvPicPr>
+                  <pic:blipFill>
+                    <a:blip r:embed="rId19" cstate="print">
+                      <a:extLst>
+                        <a:ext uri="{28A0092B-C50C-407E-A947-70E740481C1C}">
+                          <a14:useLocalDpi xmlns:a14="http://schemas.microsoft.com/office/drawing/2010/main" val="0"/>
+                        </a:ext>
+                      </a:extLst>
+                    </a:blip>
+                    <a:srcRect/>
+                    <a:stretch>
+                      <a:fillRect/>
+                    </a:stretch>
+                  </pic:blipFill>
+                  <pic:spPr bwMode="auto">
+                    <a:xfrm>
+                      <a:off x="0" y="0"/>
+                      <a:ext cx="1764168" cy="1764168"/>
+                    </a:xfrm>
+                    <a:prstGeom prst="rect">
+                      <a:avLst/>
+                    </a:prstGeom>
+                    <a:noFill/>
+                    <a:ln>
+                      <a:noFill/>
+                    </a:ln>
+                  </pic:spPr>
+                </pic:pic>
+              </a:graphicData>
+            </a:graphic>
+          </wp:inline>
+        </w:drawing>
+      </w:r>
+      <w:r>
+        <w:rPr>
+          <w:rFonts w:ascii="Times New Roman" w:eastAsia="Times New Roman" w:hAnsi="Times New Roman" w:cs="Times New Roman"/>
+          <w:sz w:val="24"/>
+          <w:szCs w:val="24"/>
+        </w:rPr>
+        <w:fldChar w:fldCharType="end"/>
+      </w:r>
+      <w:r>
+        <w:rPr>
+          <w:rFonts w:ascii="Times New Roman" w:eastAsia="Times New Roman" w:hAnsi="Times New Roman" w:cs="Times New Roman"/>
+          <w:sz w:val="24"/>
+          <w:szCs w:val="24"/>
+        </w:rPr>
+        <w:fldChar w:fldCharType="begin"/>
+      </w:r>
+      <w:r>
+        <w:rPr>
+          <w:rFonts w:ascii="Times New Roman" w:eastAsia="Times New Roman" w:hAnsi="Times New Roman" w:cs="Times New Roman"/>
+          <w:sz w:val="24"/>
+          <w:szCs w:val="24"/>
+        </w:rPr>
+        <w:instrText xml:space="preserve"> INCLUDEPICTURE "https://lh3.googleusercontent.com/_ChgCtnHevpDIUq-zmF5Bx3KAr7OADBAQP03PrSV--9ncz3fS82rlPCisEXRiS8EwrJaRED6e17gZq6x2TMAhpjH92RBzZ1KJhLzg_TIS0XGW3BUHJtoHf0e5LjSOVW6PVW7x47FyjM" \* MERGEFORMATINET </w:instrText>
+      </w:r>
+      <w:r>
+        <w:rPr>
+          <w:rFonts w:ascii="Times New Roman" w:eastAsia="Times New Roman" w:hAnsi="Times New Roman" w:cs="Times New Roman"/>
+          <w:sz w:val="24"/>
+          <w:szCs w:val="24"/>
+        </w:rPr>
+        <w:fldChar w:fldCharType="separate"/>
+      </w:r>
+      <w:r>
+        <w:rPr>
+          <w:rFonts w:ascii="Times New Roman" w:eastAsia="Times New Roman" w:hAnsi="Times New Roman" w:cs="Times New Roman"/>
+          <w:noProof/>
+          <w:sz w:val="24"/>
+          <w:szCs w:val="24"/>
+        </w:rPr>
+        <w:drawing>
+          <wp:inline distT="0" distB="0" distL="0" distR="0" wp14:anchorId="50B218EF" wp14:editId="64E283F0">
+            <wp:extent cx="1811468" cy="1811468"/>
+            <wp:effectExtent l="0" t="0" r="5080" b="5080"/>
+            <wp:docPr id="31" name="Picture 31" descr="Chart, pie chart&#10;&#10;Description automatically generated"/>
+            <wp:cNvGraphicFramePr>
+              <a:graphicFrameLocks xmlns:a="http://schemas.openxmlformats.org/drawingml/2006/main" noChangeAspect="1"/>
+            </wp:cNvGraphicFramePr>
+            <a:graphic xmlns:a="http://schemas.openxmlformats.org/drawingml/2006/main">
+              <a:graphicData uri="http://schemas.openxmlformats.org/drawingml/2006/picture">
+                <pic:pic xmlns:pic="http://schemas.openxmlformats.org/drawingml/2006/picture">
+                  <pic:nvPicPr>
+                    <pic:cNvPr id="31" name="Picture 31" descr="Chart, pie chart&#10;&#10;Description automatically generated"/>
+                    <pic:cNvPicPr>
+                      <a:picLocks noChangeAspect="1" noChangeArrowheads="1"/>
+                    </pic:cNvPicPr>
+                  </pic:nvPicPr>
+                  <pic:blipFill>
+                    <a:blip r:embed="rId20" cstate="print">
+                      <a:extLst>
+                        <a:ext uri="{28A0092B-C50C-407E-A947-70E740481C1C}">
+                          <a14:useLocalDpi xmlns:a14="http://schemas.microsoft.com/office/drawing/2010/main" val="0"/>
+                        </a:ext>
+                      </a:extLst>
+                    </a:blip>
+                    <a:srcRect/>
+                    <a:stretch>
+                      <a:fillRect/>
+                    </a:stretch>
+                  </pic:blipFill>
+                  <pic:spPr bwMode="auto">
+                    <a:xfrm>
+                      <a:off x="0" y="0"/>
+                      <a:ext cx="1825766" cy="1825766"/>
+                    </a:xfrm>
+                    <a:prstGeom prst="rect">
+                      <a:avLst/>
+                    </a:prstGeom>
+                    <a:noFill/>
+                    <a:ln>
+                      <a:noFill/>
+                    </a:ln>
+                  </pic:spPr>
+                </pic:pic>
+              </a:graphicData>
+            </a:graphic>
+          </wp:inline>
+        </w:drawing>
+      </w:r>
+      <w:r>
+        <w:rPr>
+          <w:rFonts w:ascii="Times New Roman" w:eastAsia="Times New Roman" w:hAnsi="Times New Roman" w:cs="Times New Roman"/>
+          <w:sz w:val="24"/>
+          <w:szCs w:val="24"/>
+        </w:rPr>
+        <w:fldChar w:fldCharType="end"/>
+      </w:r>
+    </w:p>
+    <w:p>
+      <w:pPr>
+        <w:spacing w:after="0" w:line="240" w:lineRule="auto"/>
+        <w:rPr>
+          <w:rFonts w:ascii="Times New Roman" w:eastAsia="Times New Roman" w:hAnsi="Times New Roman" w:cs="Times New Roman"/>
           <w:sz w:val="24"/>
           <w:szCs w:val="24"/>
         </w:rPr>
@@ -410,14 +1782,15 @@
           <w:szCs w:val="24"/>
         </w:rPr>
       </w:pPr>
-      <w:r>
+    </w:p>
+    <w:p>
+      <w:pPr>
         <w:rPr>
           <w:i/>
           <w:sz w:val="24"/>
           <w:szCs w:val="24"/>
         </w:rPr>
-        <w:br w:type="page"/>
-      </w:r>
+      </w:pPr>
     </w:p>
     <w:p>
       <w:pPr>
@@ -439,7 +1812,15 @@
           <w:szCs w:val="24"/>
         </w:rPr>
         <w:lastRenderedPageBreak/>
-        <w:t xml:space="preserve">Which food products have the most negative impact on the environment? Which food </w:t>
+        <w:t>Which food products have the most negative impact on the environment? Which food</w:t>
+      </w:r>
+      <w:r>
+        <w:rPr>
+          <w:i/>
+          <w:sz w:val="24"/>
+          <w:szCs w:val="24"/>
+        </w:rPr>
+        <w:t xml:space="preserve"> </w:t>
       </w:r>
       <w:r>
         <w:rPr>
@@ -591,7 +1972,7 @@
                     </pic:cNvPicPr>
                   </pic:nvPicPr>
                   <pic:blipFill>
-                    <a:blip r:embed="rId7" cstate="print">
+                    <a:blip r:embed="rId21" cstate="print">
                       <a:extLst>
                         <a:ext uri="{28A0092B-C50C-407E-A947-70E740481C1C}">
                           <a14:useLocalDpi xmlns:a14="http://schemas.microsoft.com/office/drawing/2010/main" val="0"/>
@@ -653,7 +2034,7 @@
                     </pic:cNvPicPr>
                   </pic:nvPicPr>
                   <pic:blipFill>
-                    <a:blip r:embed="rId8" cstate="print">
+                    <a:blip r:embed="rId22" cstate="print">
                       <a:extLst>
                         <a:ext uri="{28A0092B-C50C-407E-A947-70E740481C1C}">
                           <a14:useLocalDpi xmlns:a14="http://schemas.microsoft.com/office/drawing/2010/main" val="0"/>
@@ -714,7 +2095,7 @@
                     </pic:cNvPicPr>
                   </pic:nvPicPr>
                   <pic:blipFill>
-                    <a:blip r:embed="rId9" cstate="print">
+                    <a:blip r:embed="rId23" cstate="print">
                       <a:extLst>
                         <a:ext uri="{28A0092B-C50C-407E-A947-70E740481C1C}">
                           <a14:useLocalDpi xmlns:a14="http://schemas.microsoft.com/office/drawing/2010/main" val="0"/>
@@ -776,7 +2157,7 @@
                     </pic:cNvPicPr>
                   </pic:nvPicPr>
                   <pic:blipFill>
-                    <a:blip r:embed="rId10" cstate="print">
+                    <a:blip r:embed="rId24" cstate="print">
                       <a:extLst>
                         <a:ext uri="{28A0092B-C50C-407E-A947-70E740481C1C}">
                           <a14:useLocalDpi xmlns:a14="http://schemas.microsoft.com/office/drawing/2010/main" val="0"/>
@@ -1608,207 +2989,313 @@
     </w:p>
     <w:p>
       <w:pPr>
-        <w:shd w:val="clear" w:color="auto" w:fill="FFFFFF"/>
         <w:spacing w:after="0" w:line="240" w:lineRule="auto"/>
         <w:rPr>
-          <w:rFonts w:ascii="Helvetica" w:eastAsia="Times New Roman" w:hAnsi="Helvetica" w:cs="Helvetica"/>
-          <w:color w:val="000000"/>
-          <w:sz w:val="21"/>
-          <w:szCs w:val="21"/>
-        </w:rPr>
-      </w:pPr>
-      <w:r>
-        <w:rPr>
-          <w:rFonts w:ascii="Helvetica" w:eastAsia="Times New Roman" w:hAnsi="Helvetica" w:cs="Helvetica"/>
-          <w:color w:val="000000"/>
-          <w:sz w:val="21"/>
-          <w:szCs w:val="21"/>
-        </w:rPr>
-        <w:t>Summary Results: Beef (beef herd), lamb &amp; mutton, and cheese emit the most greenhouse gasses from farm emissions(green) and land usage(blue). Where we see the least emissions is in plant food products for example citrus fruit and onion &amp; leeks.</w:t>
-      </w:r>
-    </w:p>
-    <w:p>
-      <w:pPr>
-        <w:shd w:val="clear" w:color="auto" w:fill="FFFFFF"/>
-        <w:spacing w:before="240" w:after="0" w:line="240" w:lineRule="auto"/>
-        <w:rPr>
-          <w:rFonts w:ascii="Helvetica" w:eastAsia="Times New Roman" w:hAnsi="Helvetica" w:cs="Helvetica"/>
-          <w:color w:val="000000"/>
-          <w:sz w:val="21"/>
-          <w:szCs w:val="21"/>
-        </w:rPr>
-      </w:pPr>
-      <w:r>
-        <w:rPr>
-          <w:rFonts w:ascii="Helvetica" w:eastAsia="Times New Roman" w:hAnsi="Helvetica" w:cs="Helvetica"/>
-          <w:color w:val="000000"/>
-          <w:sz w:val="21"/>
-          <w:szCs w:val="21"/>
-        </w:rPr>
-        <w:t>Our results show that land use and farming make up the vast majority of greenhouse gas emission all other stages of the supply chain make up a very small share of the greenhouse gas emissions. Agricultural innovators should focus on the land usage and farming stages of the supply chain to reduce the greenhouse gas.</w:t>
-      </w:r>
-    </w:p>
-    <w:p>
-      <w:pPr>
-        <w:shd w:val="clear" w:color="auto" w:fill="FFFFFF"/>
-        <w:spacing w:before="240" w:after="0" w:line="240" w:lineRule="auto"/>
-        <w:rPr>
-          <w:rFonts w:ascii="Helvetica" w:eastAsia="Times New Roman" w:hAnsi="Helvetica" w:cs="Helvetica"/>
-          <w:color w:val="000000"/>
-          <w:sz w:val="21"/>
-          <w:szCs w:val="21"/>
-        </w:rPr>
-      </w:pPr>
-      <w:r>
-        <w:rPr>
-          <w:rFonts w:ascii="Helvetica" w:eastAsia="Times New Roman" w:hAnsi="Helvetica" w:cs="Helvetica"/>
-          <w:color w:val="000000"/>
-          <w:sz w:val="21"/>
-          <w:szCs w:val="21"/>
-        </w:rPr>
-        <w:t xml:space="preserve">Land Usage - Aboveground changes in biomass from deforestation, and belowground changes in </w:t>
-      </w:r>
-      <w:r>
-        <w:rPr>
-          <w:rFonts w:ascii="Helvetica" w:eastAsia="Times New Roman" w:hAnsi="Helvetica" w:cs="Helvetica"/>
-          <w:color w:val="000000"/>
-          <w:sz w:val="21"/>
-          <w:szCs w:val="21"/>
-        </w:rPr>
-        <w:t>s</w:t>
-      </w:r>
-      <w:r>
-        <w:rPr>
-          <w:rFonts w:ascii="Helvetica" w:eastAsia="Times New Roman" w:hAnsi="Helvetica" w:cs="Helvetica"/>
-          <w:color w:val="000000"/>
-          <w:sz w:val="21"/>
-          <w:szCs w:val="21"/>
-        </w:rPr>
-        <w:t>oil carbon</w:t>
-      </w:r>
-    </w:p>
-    <w:p>
-      <w:pPr>
-        <w:shd w:val="clear" w:color="auto" w:fill="FFFFFF"/>
-        <w:spacing w:before="240" w:after="0" w:line="240" w:lineRule="auto"/>
-        <w:rPr>
-          <w:rFonts w:ascii="Helvetica" w:eastAsia="Times New Roman" w:hAnsi="Helvetica" w:cs="Helvetica"/>
-          <w:color w:val="000000"/>
-          <w:sz w:val="21"/>
-          <w:szCs w:val="21"/>
-        </w:rPr>
-      </w:pPr>
-      <w:r>
-        <w:rPr>
-          <w:rFonts w:ascii="Helvetica" w:eastAsia="Times New Roman" w:hAnsi="Helvetica" w:cs="Helvetica"/>
-          <w:color w:val="000000"/>
-          <w:sz w:val="21"/>
-          <w:szCs w:val="21"/>
+          <w:rFonts w:eastAsia="Times New Roman" w:cs="Times New Roman"/>
+          <w:sz w:val="24"/>
+          <w:szCs w:val="24"/>
+        </w:rPr>
+      </w:pPr>
+      <w:r>
+        <w:rPr>
+          <w:rFonts w:eastAsia="Times New Roman" w:cs="Arial"/>
+          <w:color w:val="1D1C1D"/>
+          <w:sz w:val="24"/>
+          <w:szCs w:val="24"/>
+          <w:shd w:val="clear" w:color="auto" w:fill="F8F8F8"/>
+        </w:rPr>
+        <w:t>What stage of food production contributes the most to greenhouse gas emission?</w:t>
+      </w:r>
+      <w:r>
+        <w:rPr>
+          <w:rFonts w:eastAsia="Times New Roman" w:cs="Arial"/>
+          <w:color w:val="1D1C1D"/>
+          <w:sz w:val="24"/>
+          <w:szCs w:val="24"/>
+        </w:rPr>
+        <w:br/>
+      </w:r>
+      <w:r>
+        <w:rPr>
+          <w:rFonts w:eastAsia="Times New Roman" w:cs="Arial"/>
+          <w:color w:val="1D1C1D"/>
+          <w:sz w:val="24"/>
+          <w:szCs w:val="24"/>
+          <w:shd w:val="clear" w:color="auto" w:fill="F8F8F8"/>
+        </w:rPr>
+        <w:t xml:space="preserve">Summary </w:t>
+      </w:r>
+      <w:proofErr w:type="spellStart"/>
+      <w:proofErr w:type="gramStart"/>
+      <w:r>
+        <w:rPr>
+          <w:rFonts w:eastAsia="Times New Roman" w:cs="Arial"/>
+          <w:color w:val="1D1C1D"/>
+          <w:sz w:val="24"/>
+          <w:szCs w:val="24"/>
+          <w:shd w:val="clear" w:color="auto" w:fill="F8F8F8"/>
+        </w:rPr>
+        <w:t>Results:Plants</w:t>
+      </w:r>
+      <w:proofErr w:type="spellEnd"/>
+      <w:proofErr w:type="gramEnd"/>
+      <w:r>
+        <w:rPr>
+          <w:rFonts w:eastAsia="Times New Roman" w:cs="Arial"/>
+          <w:color w:val="1D1C1D"/>
+          <w:sz w:val="24"/>
+          <w:szCs w:val="24"/>
+          <w:shd w:val="clear" w:color="auto" w:fill="F8F8F8"/>
+        </w:rPr>
+        <w:t xml:space="preserve"> Food Products Dark chocolate and coffee production contribute the greatest amount of greenhouse gasses from farm emissions (green) and land usage (blue) of plant based foods. Dark Chocolate emits 14.3 kg CO2 - equivalents per kg product via land usage and 3.7 kg CO2 - equivalents per kg of product via farming. Coffee emits 3.7 kg CO2 - equivalents per kg product via land usage and 10.4 kg CO2 - equivalents via farming.</w:t>
+      </w:r>
+      <w:r>
+        <w:rPr>
+          <w:rFonts w:eastAsia="Times New Roman" w:cs="Arial"/>
+          <w:color w:val="1D1C1D"/>
+          <w:sz w:val="24"/>
+          <w:szCs w:val="24"/>
+        </w:rPr>
+        <w:br/>
+      </w:r>
+      <w:r>
+        <w:rPr>
+          <w:rFonts w:eastAsia="Times New Roman" w:cs="Arial"/>
+          <w:color w:val="1D1C1D"/>
+          <w:sz w:val="24"/>
+          <w:szCs w:val="24"/>
+          <w:shd w:val="clear" w:color="auto" w:fill="F8F8F8"/>
+        </w:rPr>
+        <w:t>Citrus Fruit, nuts, and potatoes contribute the least amount of greenhouse gasses. Combined the three smallest contributors emit .8 kg CO2 - equivalent per kg food product total across all stages of the supply chain.</w:t>
+      </w:r>
+      <w:r>
+        <w:rPr>
+          <w:rFonts w:eastAsia="Times New Roman" w:cs="Arial"/>
+          <w:color w:val="1D1C1D"/>
+          <w:sz w:val="24"/>
+          <w:szCs w:val="24"/>
+        </w:rPr>
+        <w:br/>
+      </w:r>
+      <w:r>
+        <w:rPr>
+          <w:rFonts w:eastAsia="Times New Roman" w:cs="Arial"/>
+          <w:color w:val="1D1C1D"/>
+          <w:sz w:val="24"/>
+          <w:szCs w:val="24"/>
+          <w:shd w:val="clear" w:color="auto" w:fill="F8F8F8"/>
+        </w:rPr>
+        <w:t xml:space="preserve">Animal Food Products Beef (beef herd) and lamb &amp; mutton contribute the greatest amount of greenhouse gasses from farm emissions (green) and land usage (blue) of </w:t>
+      </w:r>
+      <w:proofErr w:type="gramStart"/>
+      <w:r>
+        <w:rPr>
+          <w:rFonts w:eastAsia="Times New Roman" w:cs="Arial"/>
+          <w:color w:val="1D1C1D"/>
+          <w:sz w:val="24"/>
+          <w:szCs w:val="24"/>
+          <w:shd w:val="clear" w:color="auto" w:fill="F8F8F8"/>
+        </w:rPr>
+        <w:t>animal based</w:t>
+      </w:r>
+      <w:proofErr w:type="gramEnd"/>
+      <w:r>
+        <w:rPr>
+          <w:rFonts w:eastAsia="Times New Roman" w:cs="Arial"/>
+          <w:color w:val="1D1C1D"/>
+          <w:sz w:val="24"/>
+          <w:szCs w:val="24"/>
+          <w:shd w:val="clear" w:color="auto" w:fill="F8F8F8"/>
+        </w:rPr>
+        <w:t xml:space="preserve"> foods. Beef (beef herd) emits 16.3 kg CO2 - equivalent per kg product via land usage and 39.4 kg CO2 - equivalent per kg product via farming. Lamb &amp; mutton emit .05 kg Co2 - equivalent per kg product via land usage and 19.5 kg CO2 - equivalent per kg product via farming.</w:t>
+      </w:r>
+      <w:r>
+        <w:rPr>
+          <w:rFonts w:eastAsia="Times New Roman" w:cs="Arial"/>
+          <w:color w:val="1D1C1D"/>
+          <w:sz w:val="24"/>
+          <w:szCs w:val="24"/>
+        </w:rPr>
+        <w:br/>
+      </w:r>
+      <w:r>
+        <w:rPr>
+          <w:rFonts w:eastAsia="Times New Roman" w:cs="Arial"/>
+          <w:color w:val="1D1C1D"/>
+          <w:sz w:val="24"/>
+          <w:szCs w:val="24"/>
+          <w:shd w:val="clear" w:color="auto" w:fill="F8F8F8"/>
+        </w:rPr>
+        <w:t>Egg and milk production contribute the least amount of greenhouse gasses. Combined the two smallest contributors emit 4.5 kg CO2 - equivalent per kg food product total across all stages of the supply chain.</w:t>
+      </w:r>
+      <w:r>
+        <w:rPr>
+          <w:rFonts w:eastAsia="Times New Roman" w:cs="Arial"/>
+          <w:color w:val="1D1C1D"/>
+          <w:sz w:val="24"/>
+          <w:szCs w:val="24"/>
+        </w:rPr>
+        <w:br/>
+      </w:r>
+      <w:r>
+        <w:rPr>
+          <w:rFonts w:eastAsia="Times New Roman" w:cs="Arial"/>
+          <w:color w:val="1D1C1D"/>
+          <w:sz w:val="24"/>
+          <w:szCs w:val="24"/>
+          <w:shd w:val="clear" w:color="auto" w:fill="F8F8F8"/>
+        </w:rPr>
+        <w:t>The results show that land use and farming make up the vast majority of greenhouse gas emissions, all other stages of the supply chain make up a very small share of the greenhouse gas emissions. Agricultural innovators should focus on the land usage and farming stages of the supply chain to reduce the greenhouse gas and not focus as much on packaging, retail, and transport distance.</w:t>
+      </w:r>
+      <w:r>
+        <w:rPr>
+          <w:rFonts w:eastAsia="Times New Roman" w:cs="Arial"/>
+          <w:color w:val="1D1C1D"/>
+          <w:sz w:val="24"/>
+          <w:szCs w:val="24"/>
+        </w:rPr>
+        <w:br/>
+      </w:r>
+      <w:r>
+        <w:rPr>
+          <w:rFonts w:eastAsia="Times New Roman" w:cs="Arial"/>
+          <w:color w:val="1D1C1D"/>
+          <w:sz w:val="24"/>
+          <w:szCs w:val="24"/>
+          <w:shd w:val="clear" w:color="auto" w:fill="F8F8F8"/>
+        </w:rPr>
+        <w:t>Breakdown of the supply chain:</w:t>
+      </w:r>
+      <w:r>
+        <w:rPr>
+          <w:rFonts w:eastAsia="Times New Roman" w:cs="Arial"/>
+          <w:color w:val="1D1C1D"/>
+          <w:sz w:val="24"/>
+          <w:szCs w:val="24"/>
+        </w:rPr>
+        <w:br/>
+      </w:r>
+      <w:r>
+        <w:rPr>
+          <w:rFonts w:eastAsia="Times New Roman" w:cs="Arial"/>
+          <w:color w:val="1D1C1D"/>
+          <w:sz w:val="24"/>
+          <w:szCs w:val="24"/>
+          <w:shd w:val="clear" w:color="auto" w:fill="F8F8F8"/>
+        </w:rPr>
+        <w:t>Land Usage - Aboveground changes in biomass from deforestation, and belowground changes in soil carbon</w:t>
+      </w:r>
+      <w:r>
+        <w:rPr>
+          <w:rFonts w:eastAsia="Times New Roman" w:cs="Arial"/>
+          <w:color w:val="1D1C1D"/>
+          <w:sz w:val="24"/>
+          <w:szCs w:val="24"/>
+        </w:rPr>
+        <w:br/>
+      </w:r>
+      <w:r>
+        <w:rPr>
+          <w:rFonts w:eastAsia="Times New Roman" w:cs="Arial"/>
+          <w:color w:val="1D1C1D"/>
+          <w:sz w:val="24"/>
+          <w:szCs w:val="24"/>
+          <w:shd w:val="clear" w:color="auto" w:fill="F8F8F8"/>
         </w:rPr>
         <w:t>Farm - Methane emissions from cows, methane from rice, emissions from fertilizers, manure, and farm machinery</w:t>
       </w:r>
-    </w:p>
-    <w:p>
-      <w:pPr>
-        <w:shd w:val="clear" w:color="auto" w:fill="FFFFFF"/>
-        <w:spacing w:before="240" w:after="0" w:line="240" w:lineRule="auto"/>
-        <w:rPr>
-          <w:rFonts w:ascii="Helvetica" w:eastAsia="Times New Roman" w:hAnsi="Helvetica" w:cs="Helvetica"/>
-          <w:color w:val="000000"/>
-          <w:sz w:val="21"/>
-          <w:szCs w:val="21"/>
-        </w:rPr>
-      </w:pPr>
-      <w:r>
-        <w:rPr>
-          <w:rFonts w:ascii="Helvetica" w:eastAsia="Times New Roman" w:hAnsi="Helvetica" w:cs="Helvetica"/>
-          <w:color w:val="000000"/>
-          <w:sz w:val="21"/>
-          <w:szCs w:val="21"/>
+      <w:r>
+        <w:rPr>
+          <w:rFonts w:eastAsia="Times New Roman" w:cs="Arial"/>
+          <w:color w:val="1D1C1D"/>
+          <w:sz w:val="24"/>
+          <w:szCs w:val="24"/>
+        </w:rPr>
+        <w:br/>
+      </w:r>
+      <w:r>
+        <w:rPr>
+          <w:rFonts w:eastAsia="Times New Roman" w:cs="Arial"/>
+          <w:color w:val="1D1C1D"/>
+          <w:sz w:val="24"/>
+          <w:szCs w:val="24"/>
+          <w:shd w:val="clear" w:color="auto" w:fill="F8F8F8"/>
         </w:rPr>
         <w:t>Feed - On farm emissions from crop production and its processing into feed for livestock</w:t>
       </w:r>
-    </w:p>
-    <w:p>
-      <w:pPr>
-        <w:shd w:val="clear" w:color="auto" w:fill="FFFFFF"/>
-        <w:spacing w:before="240" w:after="0" w:line="240" w:lineRule="auto"/>
-        <w:rPr>
-          <w:rFonts w:ascii="Helvetica" w:eastAsia="Times New Roman" w:hAnsi="Helvetica" w:cs="Helvetica"/>
-          <w:color w:val="000000"/>
-          <w:sz w:val="21"/>
-          <w:szCs w:val="21"/>
-        </w:rPr>
-      </w:pPr>
-      <w:r>
-        <w:rPr>
-          <w:rFonts w:ascii="Helvetica" w:eastAsia="Times New Roman" w:hAnsi="Helvetica" w:cs="Helvetica"/>
-          <w:color w:val="000000"/>
-          <w:sz w:val="21"/>
-          <w:szCs w:val="21"/>
+      <w:r>
+        <w:rPr>
+          <w:rFonts w:eastAsia="Times New Roman" w:cs="Arial"/>
+          <w:color w:val="1D1C1D"/>
+          <w:sz w:val="24"/>
+          <w:szCs w:val="24"/>
+        </w:rPr>
+        <w:br/>
+      </w:r>
+      <w:r>
+        <w:rPr>
+          <w:rFonts w:eastAsia="Times New Roman" w:cs="Arial"/>
+          <w:color w:val="1D1C1D"/>
+          <w:sz w:val="24"/>
+          <w:szCs w:val="24"/>
+          <w:shd w:val="clear" w:color="auto" w:fill="F8F8F8"/>
         </w:rPr>
         <w:t>Processing - Emissions from energy use in the process of converting raw agricultural products into final food items</w:t>
       </w:r>
-    </w:p>
-    <w:p>
-      <w:pPr>
-        <w:shd w:val="clear" w:color="auto" w:fill="FFFFFF"/>
-        <w:spacing w:before="240" w:after="0" w:line="240" w:lineRule="auto"/>
-        <w:rPr>
-          <w:rFonts w:ascii="Helvetica" w:eastAsia="Times New Roman" w:hAnsi="Helvetica" w:cs="Helvetica"/>
-          <w:color w:val="000000"/>
-          <w:sz w:val="21"/>
-          <w:szCs w:val="21"/>
-        </w:rPr>
-      </w:pPr>
-      <w:r>
-        <w:rPr>
-          <w:rFonts w:ascii="Helvetica" w:eastAsia="Times New Roman" w:hAnsi="Helvetica" w:cs="Helvetica"/>
-          <w:color w:val="000000"/>
-          <w:sz w:val="21"/>
-          <w:szCs w:val="21"/>
+      <w:r>
+        <w:rPr>
+          <w:rFonts w:eastAsia="Times New Roman" w:cs="Arial"/>
+          <w:color w:val="1D1C1D"/>
+          <w:sz w:val="24"/>
+          <w:szCs w:val="24"/>
+        </w:rPr>
+        <w:br/>
+      </w:r>
+      <w:r>
+        <w:rPr>
+          <w:rFonts w:eastAsia="Times New Roman" w:cs="Arial"/>
+          <w:color w:val="1D1C1D"/>
+          <w:sz w:val="24"/>
+          <w:szCs w:val="24"/>
+          <w:shd w:val="clear" w:color="auto" w:fill="F8F8F8"/>
         </w:rPr>
         <w:t>Transport - Emissions from energy use in the transport of food items in country and internationally</w:t>
       </w:r>
-    </w:p>
-    <w:p>
-      <w:pPr>
-        <w:shd w:val="clear" w:color="auto" w:fill="FFFFFF"/>
-        <w:spacing w:before="240" w:after="0" w:line="240" w:lineRule="auto"/>
-        <w:rPr>
-          <w:rFonts w:ascii="Helvetica" w:eastAsia="Times New Roman" w:hAnsi="Helvetica" w:cs="Helvetica"/>
-          <w:color w:val="000000"/>
-          <w:sz w:val="21"/>
-          <w:szCs w:val="21"/>
-        </w:rPr>
-      </w:pPr>
-      <w:r>
-        <w:rPr>
-          <w:rFonts w:ascii="Helvetica" w:eastAsia="Times New Roman" w:hAnsi="Helvetica" w:cs="Helvetica"/>
-          <w:color w:val="000000"/>
-          <w:sz w:val="21"/>
-          <w:szCs w:val="21"/>
+      <w:r>
+        <w:rPr>
+          <w:rFonts w:eastAsia="Times New Roman" w:cs="Arial"/>
+          <w:color w:val="1D1C1D"/>
+          <w:sz w:val="24"/>
+          <w:szCs w:val="24"/>
+        </w:rPr>
+        <w:br/>
+      </w:r>
+      <w:r>
+        <w:rPr>
+          <w:rFonts w:eastAsia="Times New Roman" w:cs="Arial"/>
+          <w:color w:val="1D1C1D"/>
+          <w:sz w:val="24"/>
+          <w:szCs w:val="24"/>
+          <w:shd w:val="clear" w:color="auto" w:fill="F8F8F8"/>
         </w:rPr>
         <w:t>Retail - Emissions from energy use in refrigeration and other retail processes</w:t>
       </w:r>
-    </w:p>
-    <w:p>
-      <w:pPr>
-        <w:shd w:val="clear" w:color="auto" w:fill="FFFFFF"/>
-        <w:spacing w:before="240" w:after="0" w:line="240" w:lineRule="auto"/>
-        <w:rPr>
-          <w:rFonts w:ascii="Helvetica" w:eastAsia="Times New Roman" w:hAnsi="Helvetica" w:cs="Helvetica"/>
-          <w:color w:val="000000"/>
-          <w:sz w:val="21"/>
-          <w:szCs w:val="21"/>
-        </w:rPr>
-      </w:pPr>
-      <w:r>
-        <w:rPr>
-          <w:rFonts w:ascii="Helvetica" w:eastAsia="Times New Roman" w:hAnsi="Helvetica" w:cs="Helvetica"/>
-          <w:color w:val="000000"/>
-          <w:sz w:val="21"/>
-          <w:szCs w:val="21"/>
+      <w:r>
+        <w:rPr>
+          <w:rFonts w:eastAsia="Times New Roman" w:cs="Arial"/>
+          <w:color w:val="1D1C1D"/>
+          <w:sz w:val="24"/>
+          <w:szCs w:val="24"/>
+        </w:rPr>
+        <w:br/>
+      </w:r>
+      <w:r>
+        <w:rPr>
+          <w:rFonts w:eastAsia="Times New Roman" w:cs="Arial"/>
+          <w:color w:val="1D1C1D"/>
+          <w:sz w:val="24"/>
+          <w:szCs w:val="24"/>
+          <w:shd w:val="clear" w:color="auto" w:fill="F8F8F8"/>
         </w:rPr>
         <w:t>Packaging - Emissions from the production of packaging materials, material transport and end of life disposal</w:t>
       </w:r>
@@ -1854,7 +3341,7 @@
                     <pic:cNvPicPr/>
                   </pic:nvPicPr>
                   <pic:blipFill>
-                    <a:blip r:embed="rId11">
+                    <a:blip r:embed="rId25">
                       <a:extLst>
                         <a:ext uri="{28A0092B-C50C-407E-A947-70E740481C1C}">
                           <a14:useLocalDpi xmlns:a14="http://schemas.microsoft.com/office/drawing/2010/main" val="0"/>
@@ -1931,7 +3418,7 @@
         </w:rPr>
         <w:t xml:space="preserve"> the land footprint of different food products compare? Which foods used the most and least land in their production?</w:t>
       </w:r>
-      <w:hyperlink r:id="rId12" w:anchor="How-do-the-land-footprint-of-different-food-products-compare?-Which-foods-used-the-most-and-least-land-in-their-production?" w:history="1">
+      <w:hyperlink r:id="rId26" w:anchor="How-do-the-land-footprint-of-different-food-products-compare?-Which-foods-used-the-most-and-least-land-in-their-production?" w:history="1">
         <w:r>
           <w:rPr>
             <w:rFonts w:ascii="Helvetica" w:eastAsia="Times New Roman" w:hAnsi="Helvetica" w:cs="Helvetica"/>
@@ -2109,7 +3596,7 @@
                     <pic:cNvPicPr/>
                   </pic:nvPicPr>
                   <pic:blipFill>
-                    <a:blip r:embed="rId13">
+                    <a:blip r:embed="rId27">
                       <a:extLst>
                         <a:ext uri="{28A0092B-C50C-407E-A947-70E740481C1C}">
                           <a14:useLocalDpi xmlns:a14="http://schemas.microsoft.com/office/drawing/2010/main" val="0"/>
@@ -2168,7 +3655,7 @@
                     <pic:cNvPicPr/>
                   </pic:nvPicPr>
                   <pic:blipFill>
-                    <a:blip r:embed="rId14">
+                    <a:blip r:embed="rId28">
                       <a:extLst>
                         <a:ext uri="{28A0092B-C50C-407E-A947-70E740481C1C}">
                           <a14:useLocalDpi xmlns:a14="http://schemas.microsoft.com/office/drawing/2010/main" val="0"/>
@@ -2196,7 +3683,7 @@
       </w:r>
     </w:p>
     <w:sectPr>
-      <w:headerReference w:type="default" r:id="rId15"/>
+      <w:headerReference w:type="default" r:id="rId29"/>
       <w:pgSz w:w="12240" w:h="15840"/>
       <w:pgMar w:top="1440" w:right="1440" w:bottom="1440" w:left="1440" w:header="720" w:footer="720" w:gutter="0"/>
       <w:cols w:space="720"/>
